--- a/4.3 Caso de Uso - UC-08 Realizar auditoria no sistema.docx
+++ b/4.3 Caso de Uso - UC-08 Realizar auditoria no sistema.docx
@@ -1,6 +1,6 @@
 
 <file path=word/document.xml><?xml version="1.0" encoding="utf-8"?>
-<w:document xmlns:ve="http://schemas.openxmlformats.org/markup-compatibility/2006" xmlns:o="urn:schemas-microsoft-com:office:office" xmlns:r="http://schemas.openxmlformats.org/officeDocument/2006/relationships" xmlns:m="http://schemas.openxmlformats.org/officeDocument/2006/math" xmlns:v="urn:schemas-microsoft-com:vml" xmlns:wp="http://schemas.openxmlformats.org/drawingml/2006/wordprocessingDrawing" xmlns:w10="urn:schemas-microsoft-com:office:word" xmlns:w="http://schemas.openxmlformats.org/wordprocessingml/2006/main" xmlns:wne="http://schemas.microsoft.com/office/word/2006/wordml">
+<w:document xmlns:wpc="http://schemas.microsoft.com/office/word/2010/wordprocessingCanvas" xmlns:mc="http://schemas.openxmlformats.org/markup-compatibility/2006" xmlns:o="urn:schemas-microsoft-com:office:office" xmlns:r="http://schemas.openxmlformats.org/officeDocument/2006/relationships" xmlns:m="http://schemas.openxmlformats.org/officeDocument/2006/math" xmlns:v="urn:schemas-microsoft-com:vml" xmlns:wp14="http://schemas.microsoft.com/office/word/2010/wordprocessingDrawing" xmlns:wp="http://schemas.openxmlformats.org/drawingml/2006/wordprocessingDrawing" xmlns:w10="urn:schemas-microsoft-com:office:word" xmlns:w="http://schemas.openxmlformats.org/wordprocessingml/2006/main" xmlns:w14="http://schemas.microsoft.com/office/word/2010/wordml" xmlns:wpg="http://schemas.microsoft.com/office/word/2010/wordprocessingGroup" xmlns:wpi="http://schemas.microsoft.com/office/word/2010/wordprocessingInk" xmlns:wne="http://schemas.microsoft.com/office/word/2006/wordml" xmlns:wps="http://schemas.microsoft.com/office/word/2010/wordprocessingShape" mc:Ignorable="w14 wp14">
   <w:body>
     <w:tbl>
       <w:tblPr>
@@ -18,7 +18,7 @@
           <w:left w:w="70" w:type="dxa"/>
           <w:right w:w="70" w:type="dxa"/>
         </w:tblCellMar>
-        <w:tblLook w:val="0000"/>
+        <w:tblLook w:val="0000" w:firstRow="0" w:lastRow="0" w:firstColumn="0" w:lastColumn="0" w:noHBand="0" w:noVBand="0"/>
       </w:tblPr>
       <w:tblGrid>
         <w:gridCol w:w="851"/>
@@ -172,8 +172,19 @@
                 <w:bCs/>
                 <w:color w:val="000000" w:themeColor="text1"/>
               </w:rPr>
-              <w:t>2 –ATOR</w:t>
-            </w:r>
+              <w:t xml:space="preserve">2 </w:t>
+            </w:r>
+            <w:proofErr w:type="gramStart"/>
+            <w:r>
+              <w:rPr>
+                <w:rFonts w:ascii="Arial" w:hAnsi="Arial" w:cs="Arial"/>
+                <w:b/>
+                <w:bCs/>
+                <w:color w:val="000000" w:themeColor="text1"/>
+              </w:rPr>
+              <w:t>–ATOR</w:t>
+            </w:r>
+            <w:proofErr w:type="gramEnd"/>
             <w:r>
               <w:rPr>
                 <w:rFonts w:ascii="Arial" w:hAnsi="Arial" w:cs="Arial"/>
@@ -346,38 +357,23 @@
                 <w:sz w:val="20"/>
                 <w:szCs w:val="20"/>
               </w:rPr>
-              <w:t>U</w:t>
-            </w:r>
-            <w:r>
-              <w:rPr>
-                <w:rFonts w:ascii="Tahoma" w:hAnsi="Tahoma" w:cs="Tahoma"/>
-                <w:sz w:val="20"/>
-                <w:szCs w:val="20"/>
-              </w:rPr>
-              <w:t>suário com perfil de administrador estar logado no sistema.</w:t>
-            </w:r>
-          </w:p>
-          <w:p>
-            <w:pPr>
-              <w:pStyle w:val="Cabealho"/>
-              <w:numPr>
-                <w:ilvl w:val="0"/>
-                <w:numId w:val="15"/>
-              </w:numPr>
-              <w:ind w:left="360"/>
-              <w:rPr>
-                <w:rFonts w:ascii="Tahoma" w:hAnsi="Tahoma" w:cs="Tahoma"/>
-                <w:sz w:val="20"/>
-                <w:szCs w:val="20"/>
-              </w:rPr>
-            </w:pPr>
-            <w:r>
-              <w:rPr>
-                <w:rFonts w:ascii="Tahoma" w:hAnsi="Tahoma" w:cs="Tahoma"/>
-                <w:sz w:val="20"/>
-                <w:szCs w:val="20"/>
-              </w:rPr>
-              <w:t>O sistema ter um ou mais usuários cadastrados.</w:t>
+              <w:t xml:space="preserve">Operações </w:t>
+            </w:r>
+            <w:r>
+              <w:rPr>
+                <w:rFonts w:ascii="Tahoma" w:hAnsi="Tahoma" w:cs="Tahoma"/>
+                <w:sz w:val="20"/>
+                <w:szCs w:val="20"/>
+              </w:rPr>
+              <w:t>previamente</w:t>
+            </w:r>
+            <w:r>
+              <w:rPr>
+                <w:rFonts w:ascii="Tahoma" w:hAnsi="Tahoma" w:cs="Tahoma"/>
+                <w:sz w:val="20"/>
+                <w:szCs w:val="20"/>
+              </w:rPr>
+              <w:t xml:space="preserve"> realizadas por outros atores no sistema.</w:t>
             </w:r>
           </w:p>
           <w:p>
@@ -415,6 +411,7 @@
                 <w:bCs/>
               </w:rPr>
             </w:pPr>
+            <w:proofErr w:type="gramStart"/>
             <w:r>
               <w:rPr>
                 <w:rFonts w:ascii="Arial" w:hAnsi="Arial" w:cs="Arial"/>
@@ -423,6 +420,7 @@
               </w:rPr>
               <w:t>4 – CENÁRIO</w:t>
             </w:r>
+            <w:proofErr w:type="gramEnd"/>
             <w:r>
               <w:rPr>
                 <w:rFonts w:ascii="Arial" w:hAnsi="Arial" w:cs="Arial"/>
@@ -486,7 +484,23 @@
                 <w:sz w:val="20"/>
                 <w:szCs w:val="20"/>
               </w:rPr>
-              <w:t>Sistema exibe a tela do painel administrativo.</w:t>
+              <w:t xml:space="preserve">Sistema exibe a tela </w:t>
+            </w:r>
+            <w:r>
+              <w:rPr>
+                <w:rFonts w:ascii="Tahoma" w:hAnsi="Tahoma" w:cs="Tahoma"/>
+                <w:sz w:val="20"/>
+                <w:szCs w:val="20"/>
+              </w:rPr>
+              <w:t xml:space="preserve">inicial </w:t>
+            </w:r>
+            <w:r>
+              <w:rPr>
+                <w:rFonts w:ascii="Tahoma" w:hAnsi="Tahoma" w:cs="Tahoma"/>
+                <w:sz w:val="20"/>
+                <w:szCs w:val="20"/>
+              </w:rPr>
+              <w:t>do painel administrativo.</w:t>
             </w:r>
           </w:p>
           <w:p>
@@ -510,7 +524,31 @@
                 <w:sz w:val="20"/>
                 <w:szCs w:val="20"/>
               </w:rPr>
-              <w:t>Administrador clica em auditar.</w:t>
+              <w:t>Ator</w:t>
+            </w:r>
+            <w:r>
+              <w:rPr>
+                <w:rFonts w:ascii="Tahoma" w:hAnsi="Tahoma" w:cs="Tahoma"/>
+                <w:sz w:val="20"/>
+                <w:szCs w:val="20"/>
+              </w:rPr>
+              <w:t xml:space="preserve"> clica em </w:t>
+            </w:r>
+            <w:r>
+              <w:rPr>
+                <w:rFonts w:ascii="Tahoma" w:hAnsi="Tahoma" w:cs="Tahoma"/>
+                <w:sz w:val="20"/>
+                <w:szCs w:val="20"/>
+              </w:rPr>
+              <w:t>auditoria</w:t>
+            </w:r>
+            <w:r>
+              <w:rPr>
+                <w:rFonts w:ascii="Tahoma" w:hAnsi="Tahoma" w:cs="Tahoma"/>
+                <w:sz w:val="20"/>
+                <w:szCs w:val="20"/>
+              </w:rPr>
+              <w:t>.</w:t>
             </w:r>
           </w:p>
           <w:p>
@@ -534,7 +572,7 @@
                 <w:sz w:val="20"/>
                 <w:szCs w:val="20"/>
               </w:rPr>
-              <w:t>Sistema exibe tela de auditoria de ações realizadas no sistema.</w:t>
+              <w:t>Sistema exibe a tela de auditoria, solicitando os filtros da busca a ser realizada.</w:t>
             </w:r>
           </w:p>
           <w:p>
@@ -558,7 +596,55 @@
                 <w:sz w:val="20"/>
                 <w:szCs w:val="20"/>
               </w:rPr>
-              <w:t>Administrador insere dado requisitado (código do usuárioou data da ação) para a consulta do usuário ou seleciona outra opção de consulta apresentada (por perfil).</w:t>
+              <w:t>Ator</w:t>
+            </w:r>
+            <w:r>
+              <w:rPr>
+                <w:rFonts w:ascii="Tahoma" w:hAnsi="Tahoma" w:cs="Tahoma"/>
+                <w:sz w:val="20"/>
+                <w:szCs w:val="20"/>
+              </w:rPr>
+              <w:t xml:space="preserve"> </w:t>
+            </w:r>
+            <w:r>
+              <w:rPr>
+                <w:rFonts w:ascii="Tahoma" w:hAnsi="Tahoma" w:cs="Tahoma"/>
+                <w:sz w:val="20"/>
+                <w:szCs w:val="20"/>
+              </w:rPr>
+              <w:t>informa</w:t>
+            </w:r>
+            <w:r>
+              <w:rPr>
+                <w:rFonts w:ascii="Tahoma" w:hAnsi="Tahoma" w:cs="Tahoma"/>
+                <w:sz w:val="20"/>
+                <w:szCs w:val="20"/>
+              </w:rPr>
+              <w:t xml:space="preserve"> </w:t>
+            </w:r>
+            <w:r>
+              <w:rPr>
+                <w:rFonts w:ascii="Tahoma" w:hAnsi="Tahoma" w:cs="Tahoma"/>
+                <w:sz w:val="20"/>
+                <w:szCs w:val="20"/>
+              </w:rPr>
+              <w:t xml:space="preserve">os </w:t>
+            </w:r>
+            <w:r>
+              <w:rPr>
+                <w:rFonts w:ascii="Tahoma" w:hAnsi="Tahoma" w:cs="Tahoma"/>
+                <w:sz w:val="20"/>
+                <w:szCs w:val="20"/>
+              </w:rPr>
+              <w:t>filtros</w:t>
+            </w:r>
+            <w:r>
+              <w:rPr>
+                <w:rFonts w:ascii="Tahoma" w:hAnsi="Tahoma" w:cs="Tahoma"/>
+                <w:sz w:val="20"/>
+                <w:szCs w:val="20"/>
+              </w:rPr>
+              <w:t xml:space="preserve"> desejados para a realização da busca.</w:t>
             </w:r>
           </w:p>
           <w:p>
@@ -582,7 +668,7 @@
                 <w:sz w:val="20"/>
                 <w:szCs w:val="20"/>
               </w:rPr>
-              <w:t>Servidor valida os campos preenchidos. [5.1]</w:t>
+              <w:t>Ator clica em pesquisar.</w:t>
             </w:r>
           </w:p>
           <w:p>
@@ -606,7 +692,39 @@
                 <w:sz w:val="20"/>
                 <w:szCs w:val="20"/>
               </w:rPr>
-              <w:t>Sistema valida o dado inserido pelo ator buscando o cadastro do usuário no banco de dados ou busca os usuários pelas outras opções de busca (por perfil ou data da ação). [6.1] [6.2]</w:t>
+              <w:t xml:space="preserve">Servidor </w:t>
+            </w:r>
+            <w:r>
+              <w:rPr>
+                <w:rFonts w:ascii="Tahoma" w:hAnsi="Tahoma" w:cs="Tahoma"/>
+                <w:sz w:val="20"/>
+                <w:szCs w:val="20"/>
+              </w:rPr>
+              <w:t>valida os campos preenchidos. [6</w:t>
+            </w:r>
+            <w:r>
+              <w:rPr>
+                <w:rFonts w:ascii="Tahoma" w:hAnsi="Tahoma" w:cs="Tahoma"/>
+                <w:sz w:val="20"/>
+                <w:szCs w:val="20"/>
+              </w:rPr>
+              <w:t>.1]</w:t>
+            </w:r>
+            <w:r>
+              <w:rPr>
+                <w:rFonts w:ascii="Tahoma" w:hAnsi="Tahoma" w:cs="Tahoma"/>
+                <w:sz w:val="20"/>
+                <w:szCs w:val="20"/>
+              </w:rPr>
+              <w:t xml:space="preserve"> e [6</w:t>
+            </w:r>
+            <w:r>
+              <w:rPr>
+                <w:rFonts w:ascii="Tahoma" w:hAnsi="Tahoma" w:cs="Tahoma"/>
+                <w:sz w:val="20"/>
+                <w:szCs w:val="20"/>
+              </w:rPr>
+              <w:t>.2]</w:t>
             </w:r>
           </w:p>
           <w:p>
@@ -630,31 +748,39 @@
                 <w:sz w:val="20"/>
                 <w:szCs w:val="20"/>
               </w:rPr>
-              <w:t>Sistema exibe tela listando todas as ações realizadas pelos usuários filtrados.</w:t>
-            </w:r>
-          </w:p>
-          <w:p>
-            <w:pPr>
-              <w:pStyle w:val="Cabealho"/>
-              <w:numPr>
-                <w:ilvl w:val="0"/>
-                <w:numId w:val="2"/>
-              </w:numPr>
-              <w:spacing w:line="276" w:lineRule="auto"/>
-              <w:jc w:val="both"/>
-              <w:rPr>
-                <w:rFonts w:ascii="Tahoma" w:hAnsi="Tahoma" w:cs="Tahoma"/>
-                <w:sz w:val="20"/>
-                <w:szCs w:val="20"/>
-              </w:rPr>
-            </w:pPr>
-            <w:r>
-              <w:rPr>
-                <w:rFonts w:ascii="Tahoma" w:hAnsi="Tahoma" w:cs="Tahoma"/>
-                <w:sz w:val="20"/>
-                <w:szCs w:val="20"/>
-              </w:rPr>
-              <w:t>Fim do caso de uso.</w:t>
+              <w:t>Sistema exibe</w:t>
+            </w:r>
+            <w:r>
+              <w:rPr>
+                <w:rFonts w:ascii="Tahoma" w:hAnsi="Tahoma" w:cs="Tahoma"/>
+                <w:sz w:val="20"/>
+                <w:szCs w:val="20"/>
+              </w:rPr>
+              <w:t xml:space="preserve"> a listagem da</w:t>
+            </w:r>
+            <w:r>
+              <w:rPr>
+                <w:rFonts w:ascii="Tahoma" w:hAnsi="Tahoma" w:cs="Tahoma"/>
+                <w:sz w:val="20"/>
+                <w:szCs w:val="20"/>
+              </w:rPr>
+              <w:t>s ações realizadas no sistema</w:t>
+            </w:r>
+            <w:r>
+              <w:rPr>
+                <w:rFonts w:ascii="Tahoma" w:hAnsi="Tahoma" w:cs="Tahoma"/>
+                <w:sz w:val="20"/>
+                <w:szCs w:val="20"/>
+              </w:rPr>
+              <w:t xml:space="preserve"> correspondente ao filtro realizado</w:t>
+            </w:r>
+            <w:r>
+              <w:rPr>
+                <w:rFonts w:ascii="Tahoma" w:hAnsi="Tahoma" w:cs="Tahoma"/>
+                <w:sz w:val="20"/>
+                <w:szCs w:val="20"/>
+              </w:rPr>
+              <w:t>.</w:t>
             </w:r>
           </w:p>
           <w:p>
@@ -733,12 +859,13 @@
           </w:tcPr>
           <w:p>
             <w:pPr>
-              <w:pStyle w:val="Cabealho"/>
-              <w:rPr>
-                <w:rFonts w:ascii="Arial" w:hAnsi="Arial" w:cs="Arial"/>
-                <w:b/>
-                <w:bCs/>
-                <w:color w:val="808080" w:themeColor="background1" w:themeShade="80"/>
+              <w:spacing w:after="0" w:line="240" w:lineRule="auto"/>
+              <w:jc w:val="both"/>
+              <w:rPr>
+                <w:rFonts w:ascii="Tahoma" w:hAnsi="Tahoma" w:cs="Tahoma"/>
+                <w:color w:val="000000" w:themeColor="text1"/>
+                <w:sz w:val="20"/>
+                <w:szCs w:val="20"/>
               </w:rPr>
             </w:pPr>
           </w:p>
@@ -763,17 +890,27 @@
                 <w:szCs w:val="20"/>
                 <w:u w:val="single"/>
               </w:rPr>
-              <w:t>5.1. Código informado inválido</w:t>
+              <w:t>6.1</w:t>
+            </w:r>
+            <w:r>
+              <w:rPr>
+                <w:rFonts w:ascii="Tahoma" w:hAnsi="Tahoma" w:cs="Tahoma"/>
+                <w:b/>
+                <w:color w:val="000000" w:themeColor="text1"/>
+                <w:sz w:val="20"/>
+                <w:szCs w:val="20"/>
+                <w:u w:val="single"/>
+              </w:rPr>
+              <w:t>. Código inválido</w:t>
             </w:r>
           </w:p>
           <w:p>
             <w:pPr>
               <w:numPr>
                 <w:ilvl w:val="0"/>
-                <w:numId w:val="19"/>
+                <w:numId w:val="21"/>
               </w:numPr>
               <w:spacing w:after="0" w:line="240" w:lineRule="auto"/>
-              <w:ind w:left="1068"/>
               <w:jc w:val="both"/>
               <w:rPr>
                 <w:rFonts w:ascii="Tahoma" w:hAnsi="Tahoma" w:cs="Tahoma"/>
@@ -789,17 +926,16 @@
                 <w:sz w:val="20"/>
                 <w:szCs w:val="20"/>
               </w:rPr>
-              <w:t>Sistema exibe mensagem informando que o código do usuário inserido é inválido.</w:t>
+              <w:t>Sistema exibe mensagem informando que o código do usuário não existe no banco de dados.</w:t>
             </w:r>
           </w:p>
           <w:p>
             <w:pPr>
               <w:numPr>
                 <w:ilvl w:val="0"/>
-                <w:numId w:val="19"/>
+                <w:numId w:val="21"/>
               </w:numPr>
               <w:spacing w:after="0" w:line="240" w:lineRule="auto"/>
-              <w:ind w:left="1068"/>
               <w:jc w:val="both"/>
               <w:rPr>
                 <w:rFonts w:ascii="Tahoma" w:hAnsi="Tahoma" w:cs="Tahoma"/>
@@ -815,20 +951,28 @@
                 <w:sz w:val="20"/>
                 <w:szCs w:val="20"/>
               </w:rPr>
-              <w:t>Sistema volta para o passo 3.</w:t>
-            </w:r>
-          </w:p>
-          <w:p>
-            <w:pPr>
-              <w:spacing w:after="0" w:line="240" w:lineRule="auto"/>
-              <w:jc w:val="both"/>
+              <w:t xml:space="preserve">Sistema volta para o passo </w:t>
+            </w:r>
+            <w:proofErr w:type="gramStart"/>
+            <w:r>
               <w:rPr>
                 <w:rFonts w:ascii="Tahoma" w:hAnsi="Tahoma" w:cs="Tahoma"/>
                 <w:color w:val="000000" w:themeColor="text1"/>
                 <w:sz w:val="20"/>
                 <w:szCs w:val="20"/>
               </w:rPr>
-            </w:pPr>
+              <w:t>3</w:t>
+            </w:r>
+            <w:proofErr w:type="gramEnd"/>
+            <w:r>
+              <w:rPr>
+                <w:rFonts w:ascii="Tahoma" w:hAnsi="Tahoma" w:cs="Tahoma"/>
+                <w:color w:val="000000" w:themeColor="text1"/>
+                <w:sz w:val="20"/>
+                <w:szCs w:val="20"/>
+              </w:rPr>
+              <w:t>.</w:t>
+            </w:r>
           </w:p>
           <w:p>
             <w:pPr>
@@ -842,7 +986,10 @@
                 <w:u w:val="single"/>
               </w:rPr>
             </w:pPr>
-            <w:r>
+          </w:p>
+          <w:p>
+            <w:pPr>
+              <w:spacing w:after="0"/>
               <w:rPr>
                 <w:rFonts w:ascii="Tahoma" w:hAnsi="Tahoma" w:cs="Tahoma"/>
                 <w:b/>
@@ -851,7 +998,39 @@
                 <w:szCs w:val="20"/>
                 <w:u w:val="single"/>
               </w:rPr>
-              <w:t>6.1. Inexistência de cadastros com o filtro requisitado.</w:t>
+            </w:pPr>
+            <w:r>
+              <w:rPr>
+                <w:rFonts w:ascii="Tahoma" w:hAnsi="Tahoma" w:cs="Tahoma"/>
+                <w:b/>
+                <w:color w:val="000000" w:themeColor="text1"/>
+                <w:sz w:val="20"/>
+                <w:szCs w:val="20"/>
+                <w:u w:val="single"/>
+              </w:rPr>
+              <w:t>6</w:t>
+            </w:r>
+            <w:r>
+              <w:rPr>
+                <w:rFonts w:ascii="Tahoma" w:hAnsi="Tahoma" w:cs="Tahoma"/>
+                <w:b/>
+                <w:color w:val="000000" w:themeColor="text1"/>
+                <w:sz w:val="20"/>
+                <w:szCs w:val="20"/>
+                <w:u w:val="single"/>
+              </w:rPr>
+              <w:t>.2</w:t>
+            </w:r>
+            <w:r>
+              <w:rPr>
+                <w:rFonts w:ascii="Tahoma" w:hAnsi="Tahoma" w:cs="Tahoma"/>
+                <w:b/>
+                <w:color w:val="000000" w:themeColor="text1"/>
+                <w:sz w:val="20"/>
+                <w:szCs w:val="20"/>
+                <w:u w:val="single"/>
+              </w:rPr>
+              <w:t>. Inexistência de cadastros com o filtro requisitado.</w:t>
             </w:r>
           </w:p>
           <w:p>
@@ -876,7 +1055,61 @@
                 <w:sz w:val="20"/>
                 <w:szCs w:val="20"/>
               </w:rPr>
-              <w:t>Sistema exibe mensagem informando que não há nenhumaação com o filtro requisitado (perfil ou data da ação).</w:t>
+              <w:t>Sistema exibe mensagem informando que não há nenhuma</w:t>
+            </w:r>
+            <w:r>
+              <w:rPr>
+                <w:rFonts w:ascii="Tahoma" w:hAnsi="Tahoma" w:cs="Tahoma"/>
+                <w:color w:val="000000" w:themeColor="text1"/>
+                <w:sz w:val="20"/>
+                <w:szCs w:val="20"/>
+              </w:rPr>
+              <w:t xml:space="preserve"> </w:t>
+            </w:r>
+            <w:r>
+              <w:rPr>
+                <w:rFonts w:ascii="Tahoma" w:hAnsi="Tahoma" w:cs="Tahoma"/>
+                <w:color w:val="000000" w:themeColor="text1"/>
+                <w:sz w:val="20"/>
+                <w:szCs w:val="20"/>
+              </w:rPr>
+              <w:t xml:space="preserve">ação </w:t>
+            </w:r>
+            <w:r>
+              <w:rPr>
+                <w:rFonts w:ascii="Tahoma" w:hAnsi="Tahoma" w:cs="Tahoma"/>
+                <w:color w:val="000000" w:themeColor="text1"/>
+                <w:sz w:val="20"/>
+                <w:szCs w:val="20"/>
+              </w:rPr>
+              <w:t xml:space="preserve">realizada para o usuário </w:t>
+            </w:r>
+            <w:r>
+              <w:rPr>
+                <w:rFonts w:ascii="Tahoma" w:hAnsi="Tahoma" w:cs="Tahoma"/>
+                <w:color w:val="000000" w:themeColor="text1"/>
+                <w:sz w:val="20"/>
+                <w:szCs w:val="20"/>
+              </w:rPr>
+              <w:t xml:space="preserve">com o filtro </w:t>
+            </w:r>
+            <w:r>
+              <w:rPr>
+                <w:rFonts w:ascii="Tahoma" w:hAnsi="Tahoma" w:cs="Tahoma"/>
+                <w:color w:val="000000" w:themeColor="text1"/>
+                <w:sz w:val="20"/>
+                <w:szCs w:val="20"/>
+              </w:rPr>
+              <w:t>informado</w:t>
+            </w:r>
+            <w:r>
+              <w:rPr>
+                <w:rFonts w:ascii="Tahoma" w:hAnsi="Tahoma" w:cs="Tahoma"/>
+                <w:color w:val="000000" w:themeColor="text1"/>
+                <w:sz w:val="20"/>
+                <w:szCs w:val="20"/>
+              </w:rPr>
+              <w:t>.</w:t>
             </w:r>
           </w:p>
           <w:p>
@@ -901,98 +1134,33 @@
                 <w:sz w:val="20"/>
                 <w:szCs w:val="20"/>
               </w:rPr>
-              <w:t>Sistema volta para o passo 3.</w:t>
+              <w:t xml:space="preserve">Sistema volta para o passo </w:t>
+            </w:r>
+            <w:proofErr w:type="gramStart"/>
+            <w:r>
+              <w:rPr>
+                <w:rFonts w:ascii="Tahoma" w:hAnsi="Tahoma" w:cs="Tahoma"/>
+                <w:color w:val="000000" w:themeColor="text1"/>
+                <w:sz w:val="20"/>
+                <w:szCs w:val="20"/>
+              </w:rPr>
+              <w:t>3</w:t>
+            </w:r>
+            <w:proofErr w:type="gramEnd"/>
+            <w:r>
+              <w:rPr>
+                <w:rFonts w:ascii="Tahoma" w:hAnsi="Tahoma" w:cs="Tahoma"/>
+                <w:color w:val="000000" w:themeColor="text1"/>
+                <w:sz w:val="20"/>
+                <w:szCs w:val="20"/>
+              </w:rPr>
+              <w:t>.</w:t>
             </w:r>
           </w:p>
           <w:p>
             <w:pPr>
               <w:spacing w:after="0" w:line="240" w:lineRule="auto"/>
               <w:jc w:val="both"/>
-              <w:rPr>
-                <w:rFonts w:ascii="Tahoma" w:hAnsi="Tahoma" w:cs="Tahoma"/>
-                <w:color w:val="000000" w:themeColor="text1"/>
-                <w:sz w:val="20"/>
-                <w:szCs w:val="20"/>
-              </w:rPr>
-            </w:pPr>
-          </w:p>
-          <w:p>
-            <w:pPr>
-              <w:spacing w:after="0"/>
-              <w:rPr>
-                <w:rFonts w:ascii="Tahoma" w:hAnsi="Tahoma" w:cs="Tahoma"/>
-                <w:b/>
-                <w:color w:val="000000" w:themeColor="text1"/>
-                <w:sz w:val="20"/>
-                <w:szCs w:val="20"/>
-                <w:u w:val="single"/>
-              </w:rPr>
-            </w:pPr>
-            <w:r>
-              <w:rPr>
-                <w:rFonts w:ascii="Tahoma" w:hAnsi="Tahoma" w:cs="Tahoma"/>
-                <w:b/>
-                <w:color w:val="000000" w:themeColor="text1"/>
-                <w:sz w:val="20"/>
-                <w:szCs w:val="20"/>
-                <w:u w:val="single"/>
-              </w:rPr>
-              <w:t>6.2. Código do usuário inexistente no banco de dados.</w:t>
-            </w:r>
-          </w:p>
-          <w:p>
-            <w:pPr>
-              <w:numPr>
-                <w:ilvl w:val="0"/>
-                <w:numId w:val="21"/>
-              </w:numPr>
-              <w:spacing w:after="0" w:line="240" w:lineRule="auto"/>
-              <w:jc w:val="both"/>
-              <w:rPr>
-                <w:rFonts w:ascii="Tahoma" w:hAnsi="Tahoma" w:cs="Tahoma"/>
-                <w:color w:val="000000" w:themeColor="text1"/>
-                <w:sz w:val="20"/>
-                <w:szCs w:val="20"/>
-              </w:rPr>
-            </w:pPr>
-            <w:r>
-              <w:rPr>
-                <w:rFonts w:ascii="Tahoma" w:hAnsi="Tahoma" w:cs="Tahoma"/>
-                <w:color w:val="000000" w:themeColor="text1"/>
-                <w:sz w:val="20"/>
-                <w:szCs w:val="20"/>
-              </w:rPr>
-              <w:t>Sistema exibe mensagem informando que o código do usuário não existe no banco de dados.</w:t>
-            </w:r>
-          </w:p>
-          <w:p>
-            <w:pPr>
-              <w:numPr>
-                <w:ilvl w:val="0"/>
-                <w:numId w:val="21"/>
-              </w:numPr>
-              <w:spacing w:after="0" w:line="240" w:lineRule="auto"/>
-              <w:jc w:val="both"/>
-              <w:rPr>
-                <w:rFonts w:ascii="Tahoma" w:hAnsi="Tahoma" w:cs="Tahoma"/>
-                <w:color w:val="000000" w:themeColor="text1"/>
-                <w:sz w:val="20"/>
-                <w:szCs w:val="20"/>
-              </w:rPr>
-            </w:pPr>
-            <w:r>
-              <w:rPr>
-                <w:rFonts w:ascii="Tahoma" w:hAnsi="Tahoma" w:cs="Tahoma"/>
-                <w:color w:val="000000" w:themeColor="text1"/>
-                <w:sz w:val="20"/>
-                <w:szCs w:val="20"/>
-              </w:rPr>
-              <w:t>Fim do caso de uso.</w:t>
-            </w:r>
-          </w:p>
-          <w:p>
-            <w:pPr>
-              <w:pStyle w:val="Cabealho"/>
               <w:rPr>
                 <w:rFonts w:ascii="Arial" w:hAnsi="Arial" w:cs="Arial"/>
                 <w:b/>
@@ -1157,7 +1325,7 @@
           <w:left w:w="70" w:type="dxa"/>
           <w:right w:w="70" w:type="dxa"/>
         </w:tblCellMar>
-        <w:tblLook w:val="0000"/>
+        <w:tblLook w:val="0000" w:firstRow="0" w:lastRow="0" w:firstColumn="0" w:lastColumn="0" w:noHBand="0" w:noVBand="0"/>
       </w:tblPr>
       <w:tblGrid>
         <w:gridCol w:w="9283"/>
@@ -1314,26 +1482,6 @@
         </w:rPr>
         <w:br w:type="page"/>
       </w:r>
-    </w:p>
-    <w:p>
-      <w:pPr>
-        <w:pStyle w:val="Cabealho"/>
-        <w:rPr>
-          <w:rFonts w:ascii="Tahoma" w:hAnsi="Tahoma" w:cs="Tahoma"/>
-          <w:sz w:val="20"/>
-          <w:szCs w:val="20"/>
-        </w:rPr>
-      </w:pPr>
-    </w:p>
-    <w:p>
-      <w:pPr>
-        <w:pStyle w:val="Cabealho"/>
-        <w:rPr>
-          <w:rFonts w:ascii="Tahoma" w:hAnsi="Tahoma" w:cs="Tahoma"/>
-          <w:sz w:val="20"/>
-          <w:szCs w:val="20"/>
-        </w:rPr>
-      </w:pPr>
     </w:p>
     <w:tbl>
       <w:tblPr>
@@ -1351,7 +1499,7 @@
           <w:left w:w="70" w:type="dxa"/>
           <w:right w:w="70" w:type="dxa"/>
         </w:tblCellMar>
-        <w:tblLook w:val="0000"/>
+        <w:tblLook w:val="0000" w:firstRow="0" w:lastRow="0" w:firstColumn="0" w:lastColumn="0" w:noHBand="0" w:noVBand="0"/>
       </w:tblPr>
       <w:tblGrid>
         <w:gridCol w:w="9283"/>
@@ -1377,12 +1525,15 @@
                 <w:bCs/>
               </w:rPr>
             </w:pPr>
-            <w:r>
-              <w:rPr>
-                <w:rFonts w:ascii="Arial" w:hAnsi="Arial" w:cs="Arial"/>
-                <w:b/>
-                <w:bCs/>
-              </w:rPr>
+            <w:bookmarkStart w:id="0" w:name="_GoBack"/>
+            <w:bookmarkEnd w:id="0"/>
+            <w:r>
+              <w:rPr>
+                <w:rFonts w:ascii="Arial" w:hAnsi="Arial" w:cs="Arial"/>
+                <w:b/>
+                <w:bCs/>
+              </w:rPr>
+              <w:lastRenderedPageBreak/>
               <w:t xml:space="preserve">8 </w:t>
             </w:r>
             <w:r>
@@ -1525,7 +1676,7 @@
                 <w:lang w:eastAsia="pt-BR"/>
               </w:rPr>
               <w:drawing>
-                <wp:inline distT="0" distB="0" distL="0" distR="0">
+                <wp:inline distT="0" distB="0" distL="0" distR="0" wp14:anchorId="29090FD1" wp14:editId="5BB08E47">
                   <wp:extent cx="5760085" cy="2863850"/>
                   <wp:effectExtent l="19050" t="0" r="0" b="0"/>
                   <wp:docPr id="1" name="Imagem 0" descr="UC-08 Protótipo.png"/>
@@ -1540,7 +1691,7 @@
                           <pic:cNvPicPr/>
                         </pic:nvPicPr>
                         <pic:blipFill>
-                          <a:blip r:embed="rId7"/>
+                          <a:blip r:embed="rId8"/>
                           <a:stretch>
                             <a:fillRect/>
                           </a:stretch>
@@ -1676,26 +1827,6 @@
         <w:br w:type="page"/>
       </w:r>
     </w:p>
-    <w:p>
-      <w:pPr>
-        <w:pStyle w:val="Cabealho"/>
-        <w:rPr>
-          <w:rFonts w:ascii="Tahoma" w:hAnsi="Tahoma" w:cs="Tahoma"/>
-          <w:sz w:val="20"/>
-          <w:szCs w:val="20"/>
-        </w:rPr>
-      </w:pPr>
-    </w:p>
-    <w:p>
-      <w:pPr>
-        <w:pStyle w:val="Cabealho"/>
-        <w:rPr>
-          <w:rFonts w:ascii="Tahoma" w:hAnsi="Tahoma" w:cs="Tahoma"/>
-          <w:sz w:val="20"/>
-          <w:szCs w:val="20"/>
-        </w:rPr>
-      </w:pPr>
-    </w:p>
     <w:tbl>
       <w:tblPr>
         <w:tblW w:w="0" w:type="auto"/>
@@ -1712,7 +1843,7 @@
           <w:left w:w="70" w:type="dxa"/>
           <w:right w:w="70" w:type="dxa"/>
         </w:tblCellMar>
-        <w:tblLook w:val="0000"/>
+        <w:tblLook w:val="0000" w:firstRow="0" w:lastRow="0" w:firstColumn="0" w:lastColumn="0" w:noHBand="0" w:noVBand="0"/>
       </w:tblPr>
       <w:tblGrid>
         <w:gridCol w:w="9283"/>
@@ -1738,12 +1869,14 @@
                 <w:bCs/>
               </w:rPr>
             </w:pPr>
-            <w:r>
-              <w:rPr>
-                <w:rFonts w:ascii="Arial" w:hAnsi="Arial" w:cs="Arial"/>
-                <w:b/>
-                <w:bCs/>
-              </w:rPr>
+            <w:proofErr w:type="gramStart"/>
+            <w:r>
+              <w:rPr>
+                <w:rFonts w:ascii="Arial" w:hAnsi="Arial" w:cs="Arial"/>
+                <w:b/>
+                <w:bCs/>
+              </w:rPr>
+              <w:lastRenderedPageBreak/>
               <w:t xml:space="preserve">9 </w:t>
             </w:r>
             <w:r>
@@ -1762,6 +1895,7 @@
               </w:rPr>
               <w:t>DIAGRAMA</w:t>
             </w:r>
+            <w:proofErr w:type="gramEnd"/>
             <w:r>
               <w:rPr>
                 <w:rFonts w:ascii="Arial" w:hAnsi="Arial" w:cs="Arial"/>
@@ -1880,7 +2014,7 @@
                 <w:lang w:eastAsia="pt-BR"/>
               </w:rPr>
               <w:drawing>
-                <wp:inline distT="0" distB="0" distL="0" distR="0">
+                <wp:inline distT="0" distB="0" distL="0" distR="0" wp14:anchorId="50A1D99D" wp14:editId="6C263559">
                   <wp:extent cx="5760085" cy="3025775"/>
                   <wp:effectExtent l="19050" t="0" r="0" b="0"/>
                   <wp:docPr id="3" name="Imagem 2" descr="UC-08 Diagrama.png"/>
@@ -1895,7 +2029,7 @@
                           <pic:cNvPicPr/>
                         </pic:nvPicPr>
                         <pic:blipFill>
-                          <a:blip r:embed="rId8"/>
+                          <a:blip r:embed="rId9"/>
                           <a:stretch>
                             <a:fillRect/>
                           </a:stretch>
@@ -1999,8 +2133,8 @@
     </w:p>
     <w:p/>
     <w:sectPr>
-      <w:headerReference w:type="default" r:id="rId9"/>
-      <w:footerReference w:type="default" r:id="rId10"/>
+      <w:headerReference w:type="default" r:id="rId10"/>
+      <w:footerReference w:type="default" r:id="rId11"/>
       <w:pgSz w:w="11906" w:h="16838"/>
       <w:pgMar w:top="1134" w:right="1134" w:bottom="1134" w:left="1701" w:header="709" w:footer="709" w:gutter="0"/>
       <w:cols w:space="708"/>
@@ -2011,8 +2145,8 @@
 </file>
 
 <file path=word/endnotes.xml><?xml version="1.0" encoding="utf-8"?>
-<w:endnotes xmlns:ve="http://schemas.openxmlformats.org/markup-compatibility/2006" xmlns:o="urn:schemas-microsoft-com:office:office" xmlns:r="http://schemas.openxmlformats.org/officeDocument/2006/relationships" xmlns:m="http://schemas.openxmlformats.org/officeDocument/2006/math" xmlns:v="urn:schemas-microsoft-com:vml" xmlns:wp="http://schemas.openxmlformats.org/drawingml/2006/wordprocessingDrawing" xmlns:w10="urn:schemas-microsoft-com:office:word" xmlns:w="http://schemas.openxmlformats.org/wordprocessingml/2006/main" xmlns:wne="http://schemas.microsoft.com/office/word/2006/wordml">
-  <w:endnote w:type="separator" w:id="0">
+<w:endnotes xmlns:wpc="http://schemas.microsoft.com/office/word/2010/wordprocessingCanvas" xmlns:mc="http://schemas.openxmlformats.org/markup-compatibility/2006" xmlns:o="urn:schemas-microsoft-com:office:office" xmlns:r="http://schemas.openxmlformats.org/officeDocument/2006/relationships" xmlns:m="http://schemas.openxmlformats.org/officeDocument/2006/math" xmlns:v="urn:schemas-microsoft-com:vml" xmlns:wp14="http://schemas.microsoft.com/office/word/2010/wordprocessingDrawing" xmlns:wp="http://schemas.openxmlformats.org/drawingml/2006/wordprocessingDrawing" xmlns:w10="urn:schemas-microsoft-com:office:word" xmlns:w="http://schemas.openxmlformats.org/wordprocessingml/2006/main" xmlns:w14="http://schemas.microsoft.com/office/word/2010/wordml" xmlns:wpg="http://schemas.microsoft.com/office/word/2010/wordprocessingGroup" xmlns:wpi="http://schemas.microsoft.com/office/word/2010/wordprocessingInk" xmlns:wne="http://schemas.microsoft.com/office/word/2006/wordml" xmlns:wps="http://schemas.microsoft.com/office/word/2010/wordprocessingShape" mc:Ignorable="w14 wp14">
+  <w:endnote w:type="separator" w:id="-1">
     <w:p>
       <w:pPr>
         <w:spacing w:after="0" w:line="240" w:lineRule="auto"/>
@@ -2022,7 +2156,7 @@
       </w:r>
     </w:p>
   </w:endnote>
-  <w:endnote w:type="continuationSeparator" w:id="1">
+  <w:endnote w:type="continuationSeparator" w:id="0">
     <w:p>
       <w:pPr>
         <w:spacing w:after="0" w:line="240" w:lineRule="auto"/>
@@ -2036,7 +2170,7 @@
 </file>
 
 <file path=word/footer1.xml><?xml version="1.0" encoding="utf-8"?>
-<w:ftr xmlns:ve="http://schemas.openxmlformats.org/markup-compatibility/2006" xmlns:o="urn:schemas-microsoft-com:office:office" xmlns:r="http://schemas.openxmlformats.org/officeDocument/2006/relationships" xmlns:m="http://schemas.openxmlformats.org/officeDocument/2006/math" xmlns:v="urn:schemas-microsoft-com:vml" xmlns:wp="http://schemas.openxmlformats.org/drawingml/2006/wordprocessingDrawing" xmlns:w10="urn:schemas-microsoft-com:office:word" xmlns:w="http://schemas.openxmlformats.org/wordprocessingml/2006/main" xmlns:wne="http://schemas.microsoft.com/office/word/2006/wordml">
+<w:ftr xmlns:wpc="http://schemas.microsoft.com/office/word/2010/wordprocessingCanvas" xmlns:mc="http://schemas.openxmlformats.org/markup-compatibility/2006" xmlns:o="urn:schemas-microsoft-com:office:office" xmlns:r="http://schemas.openxmlformats.org/officeDocument/2006/relationships" xmlns:m="http://schemas.openxmlformats.org/officeDocument/2006/math" xmlns:v="urn:schemas-microsoft-com:vml" xmlns:wp14="http://schemas.microsoft.com/office/word/2010/wordprocessingDrawing" xmlns:wp="http://schemas.openxmlformats.org/drawingml/2006/wordprocessingDrawing" xmlns:w10="urn:schemas-microsoft-com:office:word" xmlns:w="http://schemas.openxmlformats.org/wordprocessingml/2006/main" xmlns:w14="http://schemas.microsoft.com/office/word/2010/wordml" xmlns:wpg="http://schemas.microsoft.com/office/word/2010/wordprocessingGroup" xmlns:wpi="http://schemas.microsoft.com/office/word/2010/wordprocessingInk" xmlns:wne="http://schemas.microsoft.com/office/word/2006/wordml" xmlns:wps="http://schemas.microsoft.com/office/word/2010/wordprocessingShape" mc:Ignorable="w14 wp14">
   <w:p>
     <w:pPr>
       <w:pStyle w:val="Rodap"/>
@@ -2069,8 +2203,8 @@
 </file>
 
 <file path=word/footnotes.xml><?xml version="1.0" encoding="utf-8"?>
-<w:footnotes xmlns:ve="http://schemas.openxmlformats.org/markup-compatibility/2006" xmlns:o="urn:schemas-microsoft-com:office:office" xmlns:r="http://schemas.openxmlformats.org/officeDocument/2006/relationships" xmlns:m="http://schemas.openxmlformats.org/officeDocument/2006/math" xmlns:v="urn:schemas-microsoft-com:vml" xmlns:wp="http://schemas.openxmlformats.org/drawingml/2006/wordprocessingDrawing" xmlns:w10="urn:schemas-microsoft-com:office:word" xmlns:w="http://schemas.openxmlformats.org/wordprocessingml/2006/main" xmlns:wne="http://schemas.microsoft.com/office/word/2006/wordml">
-  <w:footnote w:type="separator" w:id="0">
+<w:footnotes xmlns:wpc="http://schemas.microsoft.com/office/word/2010/wordprocessingCanvas" xmlns:mc="http://schemas.openxmlformats.org/markup-compatibility/2006" xmlns:o="urn:schemas-microsoft-com:office:office" xmlns:r="http://schemas.openxmlformats.org/officeDocument/2006/relationships" xmlns:m="http://schemas.openxmlformats.org/officeDocument/2006/math" xmlns:v="urn:schemas-microsoft-com:vml" xmlns:wp14="http://schemas.microsoft.com/office/word/2010/wordprocessingDrawing" xmlns:wp="http://schemas.openxmlformats.org/drawingml/2006/wordprocessingDrawing" xmlns:w10="urn:schemas-microsoft-com:office:word" xmlns:w="http://schemas.openxmlformats.org/wordprocessingml/2006/main" xmlns:w14="http://schemas.microsoft.com/office/word/2010/wordml" xmlns:wpg="http://schemas.microsoft.com/office/word/2010/wordprocessingGroup" xmlns:wpi="http://schemas.microsoft.com/office/word/2010/wordprocessingInk" xmlns:wne="http://schemas.microsoft.com/office/word/2006/wordml" xmlns:wps="http://schemas.microsoft.com/office/word/2010/wordprocessingShape" mc:Ignorable="w14 wp14">
+  <w:footnote w:type="separator" w:id="-1">
     <w:p>
       <w:pPr>
         <w:spacing w:after="0" w:line="240" w:lineRule="auto"/>
@@ -2080,7 +2214,7 @@
       </w:r>
     </w:p>
   </w:footnote>
-  <w:footnote w:type="continuationSeparator" w:id="1">
+  <w:footnote w:type="continuationSeparator" w:id="0">
     <w:p>
       <w:pPr>
         <w:spacing w:after="0" w:line="240" w:lineRule="auto"/>
@@ -2094,13 +2228,13 @@
 </file>
 
 <file path=word/header1.xml><?xml version="1.0" encoding="utf-8"?>
-<w:hdr xmlns:ve="http://schemas.openxmlformats.org/markup-compatibility/2006" xmlns:o="urn:schemas-microsoft-com:office:office" xmlns:r="http://schemas.openxmlformats.org/officeDocument/2006/relationships" xmlns:m="http://schemas.openxmlformats.org/officeDocument/2006/math" xmlns:v="urn:schemas-microsoft-com:vml" xmlns:wp="http://schemas.openxmlformats.org/drawingml/2006/wordprocessingDrawing" xmlns:w10="urn:schemas-microsoft-com:office:word" xmlns:w="http://schemas.openxmlformats.org/wordprocessingml/2006/main" xmlns:wne="http://schemas.microsoft.com/office/word/2006/wordml">
+<w:hdr xmlns:wpc="http://schemas.microsoft.com/office/word/2010/wordprocessingCanvas" xmlns:mc="http://schemas.openxmlformats.org/markup-compatibility/2006" xmlns:o="urn:schemas-microsoft-com:office:office" xmlns:r="http://schemas.openxmlformats.org/officeDocument/2006/relationships" xmlns:m="http://schemas.openxmlformats.org/officeDocument/2006/math" xmlns:v="urn:schemas-microsoft-com:vml" xmlns:wp14="http://schemas.microsoft.com/office/word/2010/wordprocessingDrawing" xmlns:wp="http://schemas.openxmlformats.org/drawingml/2006/wordprocessingDrawing" xmlns:w10="urn:schemas-microsoft-com:office:word" xmlns:w="http://schemas.openxmlformats.org/wordprocessingml/2006/main" xmlns:w14="http://schemas.microsoft.com/office/word/2010/wordml" xmlns:wpg="http://schemas.microsoft.com/office/word/2010/wordprocessingGroup" xmlns:wpi="http://schemas.microsoft.com/office/word/2010/wordprocessingInk" xmlns:wne="http://schemas.microsoft.com/office/word/2006/wordml" xmlns:wps="http://schemas.microsoft.com/office/word/2010/wordprocessingShape" mc:Ignorable="w14 wp14">
   <w:tbl>
     <w:tblPr>
       <w:tblStyle w:val="Tabelacomgrade"/>
       <w:tblW w:w="9211" w:type="dxa"/>
       <w:shd w:val="clear" w:color="auto" w:fill="FFFFFF" w:themeFill="background1"/>
-      <w:tblLook w:val="04A0"/>
+      <w:tblLook w:val="04A0" w:firstRow="1" w:lastRow="0" w:firstColumn="1" w:lastColumn="0" w:noHBand="0" w:noVBand="1"/>
     </w:tblPr>
     <w:tblGrid>
       <w:gridCol w:w="1101"/>
@@ -2122,6 +2256,7 @@
               <w:b/>
             </w:rPr>
           </w:pPr>
+          <w:proofErr w:type="gramStart"/>
           <w:r>
             <w:rPr>
               <w:b/>
@@ -2138,7 +2273,14 @@
             <w:rPr>
               <w:b/>
             </w:rPr>
-            <w:t>DESCRIÇÃO CASO DE USO + PROTÓTIPO TELAS + DIAGRAMASEQUÊNCIA</w:t>
+            <w:t>DESCRIÇÃO</w:t>
+          </w:r>
+          <w:proofErr w:type="gramEnd"/>
+          <w:r>
+            <w:rPr>
+              <w:b/>
+            </w:rPr>
+            <w:t xml:space="preserve"> CASO DE USO + PROTÓTIPO TELAS + DIAGRAMASEQUÊNCIA</w:t>
           </w:r>
         </w:p>
       </w:tc>
@@ -2232,7 +2374,7 @@
 </file>
 
 <file path=word/numbering.xml><?xml version="1.0" encoding="utf-8"?>
-<w:numbering xmlns:ve="http://schemas.openxmlformats.org/markup-compatibility/2006" xmlns:o="urn:schemas-microsoft-com:office:office" xmlns:r="http://schemas.openxmlformats.org/officeDocument/2006/relationships" xmlns:m="http://schemas.openxmlformats.org/officeDocument/2006/math" xmlns:v="urn:schemas-microsoft-com:vml" xmlns:wp="http://schemas.openxmlformats.org/drawingml/2006/wordprocessingDrawing" xmlns:w10="urn:schemas-microsoft-com:office:word" xmlns:w="http://schemas.openxmlformats.org/wordprocessingml/2006/main" xmlns:wne="http://schemas.microsoft.com/office/word/2006/wordml">
+<w:numbering xmlns:wpc="http://schemas.microsoft.com/office/word/2010/wordprocessingCanvas" xmlns:mc="http://schemas.openxmlformats.org/markup-compatibility/2006" xmlns:o="urn:schemas-microsoft-com:office:office" xmlns:r="http://schemas.openxmlformats.org/officeDocument/2006/relationships" xmlns:m="http://schemas.openxmlformats.org/officeDocument/2006/math" xmlns:v="urn:schemas-microsoft-com:vml" xmlns:wp14="http://schemas.microsoft.com/office/word/2010/wordprocessingDrawing" xmlns:wp="http://schemas.openxmlformats.org/drawingml/2006/wordprocessingDrawing" xmlns:w10="urn:schemas-microsoft-com:office:word" xmlns:w="http://schemas.openxmlformats.org/wordprocessingml/2006/main" xmlns:w14="http://schemas.microsoft.com/office/word/2010/wordml" xmlns:wpg="http://schemas.microsoft.com/office/word/2010/wordprocessingGroup" xmlns:wpi="http://schemas.microsoft.com/office/word/2010/wordprocessingInk" xmlns:wne="http://schemas.microsoft.com/office/word/2006/wordml" xmlns:wps="http://schemas.microsoft.com/office/word/2010/wordprocessingShape" mc:Ignorable="w14 wp14">
   <w:abstractNum w:abstractNumId="0">
     <w:nsid w:val="002079BC"/>
     <w:multiLevelType w:val="hybridMultilevel"/>
@@ -4565,7 +4707,7 @@
 </file>
 
 <file path=word/styles.xml><?xml version="1.0" encoding="utf-8"?>
-<w:styles xmlns:r="http://schemas.openxmlformats.org/officeDocument/2006/relationships" xmlns:w="http://schemas.openxmlformats.org/wordprocessingml/2006/main">
+<w:styles xmlns:mc="http://schemas.openxmlformats.org/markup-compatibility/2006" xmlns:r="http://schemas.openxmlformats.org/officeDocument/2006/relationships" xmlns:w="http://schemas.openxmlformats.org/wordprocessingml/2006/main" xmlns:w14="http://schemas.microsoft.com/office/word/2010/wordml" mc:Ignorable="w14">
   <w:docDefaults>
     <w:rPrDefault>
       <w:rPr>
@@ -4738,7 +4880,6 @@
     <w:uiPriority w:val="99"/>
     <w:semiHidden/>
     <w:unhideWhenUsed/>
-    <w:qFormat/>
     <w:tblPr>
       <w:tblInd w:w="0" w:type="dxa"/>
       <w:tblCellMar>

--- a/4.3 Caso de Uso - UC-08 Realizar auditoria no sistema.docx
+++ b/4.3 Caso de Uso - UC-08 Realizar auditoria no sistema.docx
@@ -1,6 +1,6 @@
 
 <file path=word/document.xml><?xml version="1.0" encoding="utf-8"?>
-<w:document xmlns:wpc="http://schemas.microsoft.com/office/word/2010/wordprocessingCanvas" xmlns:mc="http://schemas.openxmlformats.org/markup-compatibility/2006" xmlns:o="urn:schemas-microsoft-com:office:office" xmlns:r="http://schemas.openxmlformats.org/officeDocument/2006/relationships" xmlns:m="http://schemas.openxmlformats.org/officeDocument/2006/math" xmlns:v="urn:schemas-microsoft-com:vml" xmlns:wp14="http://schemas.microsoft.com/office/word/2010/wordprocessingDrawing" xmlns:wp="http://schemas.openxmlformats.org/drawingml/2006/wordprocessingDrawing" xmlns:w10="urn:schemas-microsoft-com:office:word" xmlns:w="http://schemas.openxmlformats.org/wordprocessingml/2006/main" xmlns:w14="http://schemas.microsoft.com/office/word/2010/wordml" xmlns:wpg="http://schemas.microsoft.com/office/word/2010/wordprocessingGroup" xmlns:wpi="http://schemas.microsoft.com/office/word/2010/wordprocessingInk" xmlns:wne="http://schemas.microsoft.com/office/word/2006/wordml" xmlns:wps="http://schemas.microsoft.com/office/word/2010/wordprocessingShape" mc:Ignorable="w14 wp14">
+<w:document xmlns:ve="http://schemas.openxmlformats.org/markup-compatibility/2006" xmlns:o="urn:schemas-microsoft-com:office:office" xmlns:r="http://schemas.openxmlformats.org/officeDocument/2006/relationships" xmlns:m="http://schemas.openxmlformats.org/officeDocument/2006/math" xmlns:v="urn:schemas-microsoft-com:vml" xmlns:wp="http://schemas.openxmlformats.org/drawingml/2006/wordprocessingDrawing" xmlns:w10="urn:schemas-microsoft-com:office:word" xmlns:w="http://schemas.openxmlformats.org/wordprocessingml/2006/main" xmlns:wne="http://schemas.microsoft.com/office/word/2006/wordml">
   <w:body>
     <w:tbl>
       <w:tblPr>
@@ -18,7 +18,7 @@
           <w:left w:w="70" w:type="dxa"/>
           <w:right w:w="70" w:type="dxa"/>
         </w:tblCellMar>
-        <w:tblLook w:val="0000" w:firstRow="0" w:lastRow="0" w:firstColumn="0" w:lastColumn="0" w:noHBand="0" w:noVBand="0"/>
+        <w:tblLook w:val="0000"/>
       </w:tblPr>
       <w:tblGrid>
         <w:gridCol w:w="851"/>
@@ -172,36 +172,7 @@
                 <w:bCs/>
                 <w:color w:val="000000" w:themeColor="text1"/>
               </w:rPr>
-              <w:t xml:space="preserve">2 </w:t>
-            </w:r>
-            <w:proofErr w:type="gramStart"/>
-            <w:r>
-              <w:rPr>
-                <w:rFonts w:ascii="Arial" w:hAnsi="Arial" w:cs="Arial"/>
-                <w:b/>
-                <w:bCs/>
-                <w:color w:val="000000" w:themeColor="text1"/>
-              </w:rPr>
-              <w:t>–ATOR</w:t>
-            </w:r>
-            <w:proofErr w:type="gramEnd"/>
-            <w:r>
-              <w:rPr>
-                <w:rFonts w:ascii="Arial" w:hAnsi="Arial" w:cs="Arial"/>
-                <w:b/>
-                <w:bCs/>
-                <w:color w:val="000000" w:themeColor="text1"/>
-              </w:rPr>
-              <w:t xml:space="preserve"> </w:t>
-            </w:r>
-            <w:r>
-              <w:rPr>
-                <w:rFonts w:ascii="Arial" w:hAnsi="Arial" w:cs="Arial"/>
-                <w:b/>
-                <w:bCs/>
-                <w:color w:val="000000" w:themeColor="text1"/>
-              </w:rPr>
-              <w:t>(ES)</w:t>
+              <w:t>2 –ATOR(ES)</w:t>
             </w:r>
           </w:p>
         </w:tc>
@@ -411,7 +382,6 @@
                 <w:bCs/>
               </w:rPr>
             </w:pPr>
-            <w:proofErr w:type="gramStart"/>
             <w:r>
               <w:rPr>
                 <w:rFonts w:ascii="Arial" w:hAnsi="Arial" w:cs="Arial"/>
@@ -420,7 +390,6 @@
               </w:rPr>
               <w:t>4 – CENÁRIO</w:t>
             </w:r>
-            <w:proofErr w:type="gramEnd"/>
             <w:r>
               <w:rPr>
                 <w:rFonts w:ascii="Arial" w:hAnsi="Arial" w:cs="Arial"/>
@@ -596,31 +565,7 @@
                 <w:sz w:val="20"/>
                 <w:szCs w:val="20"/>
               </w:rPr>
-              <w:t>Ator</w:t>
-            </w:r>
-            <w:r>
-              <w:rPr>
-                <w:rFonts w:ascii="Tahoma" w:hAnsi="Tahoma" w:cs="Tahoma"/>
-                <w:sz w:val="20"/>
-                <w:szCs w:val="20"/>
-              </w:rPr>
-              <w:t xml:space="preserve"> </w:t>
-            </w:r>
-            <w:r>
-              <w:rPr>
-                <w:rFonts w:ascii="Tahoma" w:hAnsi="Tahoma" w:cs="Tahoma"/>
-                <w:sz w:val="20"/>
-                <w:szCs w:val="20"/>
-              </w:rPr>
-              <w:t>informa</w:t>
-            </w:r>
-            <w:r>
-              <w:rPr>
-                <w:rFonts w:ascii="Tahoma" w:hAnsi="Tahoma" w:cs="Tahoma"/>
-                <w:sz w:val="20"/>
-                <w:szCs w:val="20"/>
-              </w:rPr>
-              <w:t xml:space="preserve"> </w:t>
+              <w:t>Atorinforma</w:t>
             </w:r>
             <w:r>
               <w:rPr>
@@ -890,18 +835,7 @@
                 <w:szCs w:val="20"/>
                 <w:u w:val="single"/>
               </w:rPr>
-              <w:t>6.1</w:t>
-            </w:r>
-            <w:r>
-              <w:rPr>
-                <w:rFonts w:ascii="Tahoma" w:hAnsi="Tahoma" w:cs="Tahoma"/>
-                <w:b/>
-                <w:color w:val="000000" w:themeColor="text1"/>
-                <w:sz w:val="20"/>
-                <w:szCs w:val="20"/>
-                <w:u w:val="single"/>
-              </w:rPr>
-              <w:t>. Código inválido</w:t>
+              <w:t>6.1. Código inválido</w:t>
             </w:r>
           </w:p>
           <w:p>
@@ -951,27 +885,7 @@
                 <w:sz w:val="20"/>
                 <w:szCs w:val="20"/>
               </w:rPr>
-              <w:t xml:space="preserve">Sistema volta para o passo </w:t>
-            </w:r>
-            <w:proofErr w:type="gramStart"/>
-            <w:r>
-              <w:rPr>
-                <w:rFonts w:ascii="Tahoma" w:hAnsi="Tahoma" w:cs="Tahoma"/>
-                <w:color w:val="000000" w:themeColor="text1"/>
-                <w:sz w:val="20"/>
-                <w:szCs w:val="20"/>
-              </w:rPr>
-              <w:t>3</w:t>
-            </w:r>
-            <w:proofErr w:type="gramEnd"/>
-            <w:r>
-              <w:rPr>
-                <w:rFonts w:ascii="Tahoma" w:hAnsi="Tahoma" w:cs="Tahoma"/>
-                <w:color w:val="000000" w:themeColor="text1"/>
-                <w:sz w:val="20"/>
-                <w:szCs w:val="20"/>
-              </w:rPr>
-              <w:t>.</w:t>
+              <w:t>Sistema volta para o passo 3.</w:t>
             </w:r>
           </w:p>
           <w:p>
@@ -1055,25 +969,7 @@
                 <w:sz w:val="20"/>
                 <w:szCs w:val="20"/>
               </w:rPr>
-              <w:t>Sistema exibe mensagem informando que não há nenhuma</w:t>
-            </w:r>
-            <w:r>
-              <w:rPr>
-                <w:rFonts w:ascii="Tahoma" w:hAnsi="Tahoma" w:cs="Tahoma"/>
-                <w:color w:val="000000" w:themeColor="text1"/>
-                <w:sz w:val="20"/>
-                <w:szCs w:val="20"/>
-              </w:rPr>
-              <w:t xml:space="preserve"> </w:t>
-            </w:r>
-            <w:r>
-              <w:rPr>
-                <w:rFonts w:ascii="Tahoma" w:hAnsi="Tahoma" w:cs="Tahoma"/>
-                <w:color w:val="000000" w:themeColor="text1"/>
-                <w:sz w:val="20"/>
-                <w:szCs w:val="20"/>
-              </w:rPr>
-              <w:t xml:space="preserve">ação </w:t>
+              <w:t xml:space="preserve">Sistema exibe mensagem informando que não há nenhumaação </w:t>
             </w:r>
             <w:r>
               <w:rPr>
@@ -1134,27 +1030,7 @@
                 <w:sz w:val="20"/>
                 <w:szCs w:val="20"/>
               </w:rPr>
-              <w:t xml:space="preserve">Sistema volta para o passo </w:t>
-            </w:r>
-            <w:proofErr w:type="gramStart"/>
-            <w:r>
-              <w:rPr>
-                <w:rFonts w:ascii="Tahoma" w:hAnsi="Tahoma" w:cs="Tahoma"/>
-                <w:color w:val="000000" w:themeColor="text1"/>
-                <w:sz w:val="20"/>
-                <w:szCs w:val="20"/>
-              </w:rPr>
-              <w:t>3</w:t>
-            </w:r>
-            <w:proofErr w:type="gramEnd"/>
-            <w:r>
-              <w:rPr>
-                <w:rFonts w:ascii="Tahoma" w:hAnsi="Tahoma" w:cs="Tahoma"/>
-                <w:color w:val="000000" w:themeColor="text1"/>
-                <w:sz w:val="20"/>
-                <w:szCs w:val="20"/>
-              </w:rPr>
-              <w:t>.</w:t>
+              <w:t>Sistema volta para o passo 3.</w:t>
             </w:r>
           </w:p>
           <w:p>
@@ -1325,7 +1201,7 @@
           <w:left w:w="70" w:type="dxa"/>
           <w:right w:w="70" w:type="dxa"/>
         </w:tblCellMar>
-        <w:tblLook w:val="0000" w:firstRow="0" w:lastRow="0" w:firstColumn="0" w:lastColumn="0" w:noHBand="0" w:noVBand="0"/>
+        <w:tblLook w:val="0000"/>
       </w:tblPr>
       <w:tblGrid>
         <w:gridCol w:w="9283"/>
@@ -1499,7 +1375,7 @@
           <w:left w:w="70" w:type="dxa"/>
           <w:right w:w="70" w:type="dxa"/>
         </w:tblCellMar>
-        <w:tblLook w:val="0000" w:firstRow="0" w:lastRow="0" w:firstColumn="0" w:lastColumn="0" w:noHBand="0" w:noVBand="0"/>
+        <w:tblLook w:val="0000"/>
       </w:tblPr>
       <w:tblGrid>
         <w:gridCol w:w="9283"/>
@@ -1607,57 +1483,6 @@
                 <w:tab w:val="clear" w:pos="8504"/>
                 <w:tab w:val="left" w:pos="395"/>
               </w:tabs>
-              <w:jc w:val="both"/>
-              <w:rPr>
-                <w:rFonts w:ascii="Arial" w:hAnsi="Arial" w:cs="Arial"/>
-                <w:b/>
-                <w:bCs/>
-                <w:color w:val="808080" w:themeColor="background1" w:themeShade="80"/>
-              </w:rPr>
-            </w:pPr>
-          </w:p>
-          <w:p>
-            <w:pPr>
-              <w:pStyle w:val="Cabealho"/>
-              <w:tabs>
-                <w:tab w:val="clear" w:pos="4252"/>
-                <w:tab w:val="clear" w:pos="8504"/>
-                <w:tab w:val="left" w:pos="395"/>
-              </w:tabs>
-              <w:jc w:val="both"/>
-              <w:rPr>
-                <w:rFonts w:ascii="Arial" w:hAnsi="Arial" w:cs="Arial"/>
-                <w:b/>
-                <w:bCs/>
-                <w:color w:val="808080" w:themeColor="background1" w:themeShade="80"/>
-              </w:rPr>
-            </w:pPr>
-          </w:p>
-          <w:p>
-            <w:pPr>
-              <w:pStyle w:val="Cabealho"/>
-              <w:tabs>
-                <w:tab w:val="clear" w:pos="4252"/>
-                <w:tab w:val="clear" w:pos="8504"/>
-                <w:tab w:val="left" w:pos="395"/>
-              </w:tabs>
-              <w:jc w:val="both"/>
-              <w:rPr>
-                <w:rFonts w:ascii="Arial" w:hAnsi="Arial" w:cs="Arial"/>
-                <w:b/>
-                <w:bCs/>
-                <w:color w:val="808080" w:themeColor="background1" w:themeShade="80"/>
-              </w:rPr>
-            </w:pPr>
-          </w:p>
-          <w:p>
-            <w:pPr>
-              <w:pStyle w:val="Cabealho"/>
-              <w:tabs>
-                <w:tab w:val="clear" w:pos="4252"/>
-                <w:tab w:val="clear" w:pos="8504"/>
-                <w:tab w:val="left" w:pos="395"/>
-              </w:tabs>
               <w:jc w:val="center"/>
               <w:rPr>
                 <w:rFonts w:ascii="Arial" w:hAnsi="Arial" w:cs="Arial"/>
@@ -1676,7 +1501,7 @@
                 <w:lang w:eastAsia="pt-BR"/>
               </w:rPr>
               <w:drawing>
-                <wp:inline distT="0" distB="0" distL="0" distR="0" wp14:anchorId="29090FD1" wp14:editId="5BB08E47">
+                <wp:inline distT="0" distB="0" distL="0" distR="0">
                   <wp:extent cx="5760085" cy="2863850"/>
                   <wp:effectExtent l="19050" t="0" r="0" b="0"/>
                   <wp:docPr id="1" name="Imagem 0" descr="UC-08 Protótipo.png"/>
@@ -1691,7 +1516,7 @@
                           <pic:cNvPicPr/>
                         </pic:nvPicPr>
                         <pic:blipFill>
-                          <a:blip r:embed="rId8"/>
+                          <a:blip r:embed="rId7"/>
                           <a:stretch>
                             <a:fillRect/>
                           </a:stretch>
@@ -1711,74 +1536,6 @@
                 </wp:inline>
               </w:drawing>
             </w:r>
-          </w:p>
-          <w:p>
-            <w:pPr>
-              <w:pStyle w:val="Cabealho"/>
-              <w:tabs>
-                <w:tab w:val="clear" w:pos="4252"/>
-                <w:tab w:val="clear" w:pos="8504"/>
-                <w:tab w:val="left" w:pos="395"/>
-              </w:tabs>
-              <w:jc w:val="both"/>
-              <w:rPr>
-                <w:rFonts w:ascii="Arial" w:hAnsi="Arial" w:cs="Arial"/>
-                <w:b/>
-                <w:bCs/>
-                <w:color w:val="808080" w:themeColor="background1" w:themeShade="80"/>
-              </w:rPr>
-            </w:pPr>
-          </w:p>
-          <w:p>
-            <w:pPr>
-              <w:pStyle w:val="Cabealho"/>
-              <w:tabs>
-                <w:tab w:val="clear" w:pos="4252"/>
-                <w:tab w:val="clear" w:pos="8504"/>
-                <w:tab w:val="left" w:pos="395"/>
-              </w:tabs>
-              <w:jc w:val="both"/>
-              <w:rPr>
-                <w:rFonts w:ascii="Arial" w:hAnsi="Arial" w:cs="Arial"/>
-                <w:b/>
-                <w:bCs/>
-                <w:color w:val="808080" w:themeColor="background1" w:themeShade="80"/>
-              </w:rPr>
-            </w:pPr>
-          </w:p>
-          <w:p>
-            <w:pPr>
-              <w:pStyle w:val="Cabealho"/>
-              <w:tabs>
-                <w:tab w:val="clear" w:pos="4252"/>
-                <w:tab w:val="clear" w:pos="8504"/>
-                <w:tab w:val="left" w:pos="395"/>
-              </w:tabs>
-              <w:jc w:val="both"/>
-              <w:rPr>
-                <w:rFonts w:ascii="Arial" w:hAnsi="Arial" w:cs="Arial"/>
-                <w:b/>
-                <w:bCs/>
-                <w:color w:val="808080" w:themeColor="background1" w:themeShade="80"/>
-              </w:rPr>
-            </w:pPr>
-          </w:p>
-          <w:p>
-            <w:pPr>
-              <w:pStyle w:val="Cabealho"/>
-              <w:tabs>
-                <w:tab w:val="clear" w:pos="4252"/>
-                <w:tab w:val="clear" w:pos="8504"/>
-                <w:tab w:val="left" w:pos="395"/>
-              </w:tabs>
-              <w:jc w:val="both"/>
-              <w:rPr>
-                <w:rFonts w:ascii="Arial" w:hAnsi="Arial" w:cs="Arial"/>
-                <w:b/>
-                <w:bCs/>
-                <w:color w:val="808080" w:themeColor="background1" w:themeShade="80"/>
-              </w:rPr>
-            </w:pPr>
           </w:p>
           <w:p>
             <w:pPr>
@@ -1843,7 +1600,7 @@
           <w:left w:w="70" w:type="dxa"/>
           <w:right w:w="70" w:type="dxa"/>
         </w:tblCellMar>
-        <w:tblLook w:val="0000" w:firstRow="0" w:lastRow="0" w:firstColumn="0" w:lastColumn="0" w:noHBand="0" w:noVBand="0"/>
+        <w:tblLook w:val="0000"/>
       </w:tblPr>
       <w:tblGrid>
         <w:gridCol w:w="9283"/>
@@ -1869,7 +1626,6 @@
                 <w:bCs/>
               </w:rPr>
             </w:pPr>
-            <w:proofErr w:type="gramStart"/>
             <w:r>
               <w:rPr>
                 <w:rFonts w:ascii="Arial" w:hAnsi="Arial" w:cs="Arial"/>
@@ -1895,7 +1651,6 @@
               </w:rPr>
               <w:t>DIAGRAMA</w:t>
             </w:r>
-            <w:proofErr w:type="gramEnd"/>
             <w:r>
               <w:rPr>
                 <w:rFonts w:ascii="Arial" w:hAnsi="Arial" w:cs="Arial"/>
@@ -1929,6 +1684,12 @@
           <w:p>
             <w:pPr>
               <w:pStyle w:val="Cabealho"/>
+              <w:tabs>
+                <w:tab w:val="clear" w:pos="4252"/>
+                <w:tab w:val="clear" w:pos="8504"/>
+                <w:tab w:val="left" w:pos="395"/>
+              </w:tabs>
+              <w:jc w:val="both"/>
               <w:rPr>
                 <w:rFonts w:ascii="Arial" w:hAnsi="Arial" w:cs="Arial"/>
                 <w:b/>
@@ -1953,57 +1714,6 @@
                 <w:color w:val="808080" w:themeColor="background1" w:themeShade="80"/>
               </w:rPr>
             </w:pPr>
-          </w:p>
-          <w:p>
-            <w:pPr>
-              <w:pStyle w:val="Cabealho"/>
-              <w:tabs>
-                <w:tab w:val="clear" w:pos="4252"/>
-                <w:tab w:val="clear" w:pos="8504"/>
-                <w:tab w:val="left" w:pos="395"/>
-              </w:tabs>
-              <w:jc w:val="both"/>
-              <w:rPr>
-                <w:rFonts w:ascii="Arial" w:hAnsi="Arial" w:cs="Arial"/>
-                <w:b/>
-                <w:bCs/>
-                <w:color w:val="808080" w:themeColor="background1" w:themeShade="80"/>
-              </w:rPr>
-            </w:pPr>
-          </w:p>
-          <w:p>
-            <w:pPr>
-              <w:pStyle w:val="Cabealho"/>
-              <w:tabs>
-                <w:tab w:val="clear" w:pos="4252"/>
-                <w:tab w:val="clear" w:pos="8504"/>
-                <w:tab w:val="left" w:pos="395"/>
-              </w:tabs>
-              <w:jc w:val="both"/>
-              <w:rPr>
-                <w:rFonts w:ascii="Arial" w:hAnsi="Arial" w:cs="Arial"/>
-                <w:b/>
-                <w:bCs/>
-                <w:color w:val="808080" w:themeColor="background1" w:themeShade="80"/>
-              </w:rPr>
-            </w:pPr>
-          </w:p>
-          <w:p>
-            <w:pPr>
-              <w:pStyle w:val="Cabealho"/>
-              <w:tabs>
-                <w:tab w:val="clear" w:pos="4252"/>
-                <w:tab w:val="clear" w:pos="8504"/>
-                <w:tab w:val="left" w:pos="395"/>
-              </w:tabs>
-              <w:jc w:val="both"/>
-              <w:rPr>
-                <w:rFonts w:ascii="Arial" w:hAnsi="Arial" w:cs="Arial"/>
-                <w:b/>
-                <w:bCs/>
-                <w:color w:val="808080" w:themeColor="background1" w:themeShade="80"/>
-              </w:rPr>
-            </w:pPr>
             <w:r>
               <w:rPr>
                 <w:rFonts w:ascii="Arial" w:hAnsi="Arial" w:cs="Arial"/>
@@ -2014,10 +1724,10 @@
                 <w:lang w:eastAsia="pt-BR"/>
               </w:rPr>
               <w:drawing>
-                <wp:inline distT="0" distB="0" distL="0" distR="0" wp14:anchorId="50A1D99D" wp14:editId="6C263559">
+                <wp:inline distT="0" distB="0" distL="0" distR="0">
                   <wp:extent cx="5760085" cy="3025775"/>
                   <wp:effectExtent l="19050" t="0" r="0" b="0"/>
-                  <wp:docPr id="3" name="Imagem 2" descr="UC-08 Diagrama.png"/>
+                  <wp:docPr id="4" name="Imagem 3" descr="UC-08 Diagrama.png"/>
                   <wp:cNvGraphicFramePr>
                     <a:graphicFrameLocks xmlns:a="http://schemas.openxmlformats.org/drawingml/2006/main" noChangeAspect="1"/>
                   </wp:cNvGraphicFramePr>
@@ -2029,7 +1739,7 @@
                           <pic:cNvPicPr/>
                         </pic:nvPicPr>
                         <pic:blipFill>
-                          <a:blip r:embed="rId9"/>
+                          <a:blip r:embed="rId8"/>
                           <a:stretch>
                             <a:fillRect/>
                           </a:stretch>
@@ -2050,74 +1760,6 @@
               </w:drawing>
             </w:r>
           </w:p>
-          <w:p>
-            <w:pPr>
-              <w:pStyle w:val="Cabealho"/>
-              <w:tabs>
-                <w:tab w:val="clear" w:pos="4252"/>
-                <w:tab w:val="clear" w:pos="8504"/>
-                <w:tab w:val="left" w:pos="395"/>
-              </w:tabs>
-              <w:jc w:val="both"/>
-              <w:rPr>
-                <w:rFonts w:ascii="Arial" w:hAnsi="Arial" w:cs="Arial"/>
-                <w:b/>
-                <w:bCs/>
-                <w:color w:val="808080" w:themeColor="background1" w:themeShade="80"/>
-              </w:rPr>
-            </w:pPr>
-          </w:p>
-          <w:p>
-            <w:pPr>
-              <w:pStyle w:val="Cabealho"/>
-              <w:tabs>
-                <w:tab w:val="clear" w:pos="4252"/>
-                <w:tab w:val="clear" w:pos="8504"/>
-                <w:tab w:val="left" w:pos="395"/>
-              </w:tabs>
-              <w:jc w:val="both"/>
-              <w:rPr>
-                <w:rFonts w:ascii="Arial" w:hAnsi="Arial" w:cs="Arial"/>
-                <w:b/>
-                <w:bCs/>
-                <w:color w:val="808080" w:themeColor="background1" w:themeShade="80"/>
-              </w:rPr>
-            </w:pPr>
-          </w:p>
-          <w:p>
-            <w:pPr>
-              <w:pStyle w:val="Cabealho"/>
-              <w:tabs>
-                <w:tab w:val="clear" w:pos="4252"/>
-                <w:tab w:val="clear" w:pos="8504"/>
-                <w:tab w:val="left" w:pos="395"/>
-              </w:tabs>
-              <w:jc w:val="both"/>
-              <w:rPr>
-                <w:rFonts w:ascii="Arial" w:hAnsi="Arial" w:cs="Arial"/>
-                <w:b/>
-                <w:bCs/>
-                <w:color w:val="808080" w:themeColor="background1" w:themeShade="80"/>
-              </w:rPr>
-            </w:pPr>
-          </w:p>
-          <w:p>
-            <w:pPr>
-              <w:pStyle w:val="Cabealho"/>
-              <w:tabs>
-                <w:tab w:val="clear" w:pos="4252"/>
-                <w:tab w:val="clear" w:pos="8504"/>
-                <w:tab w:val="left" w:pos="395"/>
-              </w:tabs>
-              <w:jc w:val="both"/>
-              <w:rPr>
-                <w:rFonts w:ascii="Arial" w:hAnsi="Arial" w:cs="Arial"/>
-                <w:b/>
-                <w:bCs/>
-                <w:color w:val="808080" w:themeColor="background1" w:themeShade="80"/>
-              </w:rPr>
-            </w:pPr>
-          </w:p>
         </w:tc>
       </w:tr>
     </w:tbl>
@@ -2133,8 +1775,8 @@
     </w:p>
     <w:p/>
     <w:sectPr>
-      <w:headerReference w:type="default" r:id="rId10"/>
-      <w:footerReference w:type="default" r:id="rId11"/>
+      <w:headerReference w:type="default" r:id="rId9"/>
+      <w:footerReference w:type="default" r:id="rId10"/>
       <w:pgSz w:w="11906" w:h="16838"/>
       <w:pgMar w:top="1134" w:right="1134" w:bottom="1134" w:left="1701" w:header="709" w:footer="709" w:gutter="0"/>
       <w:cols w:space="708"/>
@@ -2145,8 +1787,8 @@
 </file>
 
 <file path=word/endnotes.xml><?xml version="1.0" encoding="utf-8"?>
-<w:endnotes xmlns:wpc="http://schemas.microsoft.com/office/word/2010/wordprocessingCanvas" xmlns:mc="http://schemas.openxmlformats.org/markup-compatibility/2006" xmlns:o="urn:schemas-microsoft-com:office:office" xmlns:r="http://schemas.openxmlformats.org/officeDocument/2006/relationships" xmlns:m="http://schemas.openxmlformats.org/officeDocument/2006/math" xmlns:v="urn:schemas-microsoft-com:vml" xmlns:wp14="http://schemas.microsoft.com/office/word/2010/wordprocessingDrawing" xmlns:wp="http://schemas.openxmlformats.org/drawingml/2006/wordprocessingDrawing" xmlns:w10="urn:schemas-microsoft-com:office:word" xmlns:w="http://schemas.openxmlformats.org/wordprocessingml/2006/main" xmlns:w14="http://schemas.microsoft.com/office/word/2010/wordml" xmlns:wpg="http://schemas.microsoft.com/office/word/2010/wordprocessingGroup" xmlns:wpi="http://schemas.microsoft.com/office/word/2010/wordprocessingInk" xmlns:wne="http://schemas.microsoft.com/office/word/2006/wordml" xmlns:wps="http://schemas.microsoft.com/office/word/2010/wordprocessingShape" mc:Ignorable="w14 wp14">
-  <w:endnote w:type="separator" w:id="-1">
+<w:endnotes xmlns:ve="http://schemas.openxmlformats.org/markup-compatibility/2006" xmlns:o="urn:schemas-microsoft-com:office:office" xmlns:r="http://schemas.openxmlformats.org/officeDocument/2006/relationships" xmlns:m="http://schemas.openxmlformats.org/officeDocument/2006/math" xmlns:v="urn:schemas-microsoft-com:vml" xmlns:wp="http://schemas.openxmlformats.org/drawingml/2006/wordprocessingDrawing" xmlns:w10="urn:schemas-microsoft-com:office:word" xmlns:w="http://schemas.openxmlformats.org/wordprocessingml/2006/main" xmlns:wne="http://schemas.microsoft.com/office/word/2006/wordml">
+  <w:endnote w:type="separator" w:id="0">
     <w:p>
       <w:pPr>
         <w:spacing w:after="0" w:line="240" w:lineRule="auto"/>
@@ -2156,7 +1798,7 @@
       </w:r>
     </w:p>
   </w:endnote>
-  <w:endnote w:type="continuationSeparator" w:id="0">
+  <w:endnote w:type="continuationSeparator" w:id="1">
     <w:p>
       <w:pPr>
         <w:spacing w:after="0" w:line="240" w:lineRule="auto"/>
@@ -2170,7 +1812,7 @@
 </file>
 
 <file path=word/footer1.xml><?xml version="1.0" encoding="utf-8"?>
-<w:ftr xmlns:wpc="http://schemas.microsoft.com/office/word/2010/wordprocessingCanvas" xmlns:mc="http://schemas.openxmlformats.org/markup-compatibility/2006" xmlns:o="urn:schemas-microsoft-com:office:office" xmlns:r="http://schemas.openxmlformats.org/officeDocument/2006/relationships" xmlns:m="http://schemas.openxmlformats.org/officeDocument/2006/math" xmlns:v="urn:schemas-microsoft-com:vml" xmlns:wp14="http://schemas.microsoft.com/office/word/2010/wordprocessingDrawing" xmlns:wp="http://schemas.openxmlformats.org/drawingml/2006/wordprocessingDrawing" xmlns:w10="urn:schemas-microsoft-com:office:word" xmlns:w="http://schemas.openxmlformats.org/wordprocessingml/2006/main" xmlns:w14="http://schemas.microsoft.com/office/word/2010/wordml" xmlns:wpg="http://schemas.microsoft.com/office/word/2010/wordprocessingGroup" xmlns:wpi="http://schemas.microsoft.com/office/word/2010/wordprocessingInk" xmlns:wne="http://schemas.microsoft.com/office/word/2006/wordml" xmlns:wps="http://schemas.microsoft.com/office/word/2010/wordprocessingShape" mc:Ignorable="w14 wp14">
+<w:ftr xmlns:ve="http://schemas.openxmlformats.org/markup-compatibility/2006" xmlns:o="urn:schemas-microsoft-com:office:office" xmlns:r="http://schemas.openxmlformats.org/officeDocument/2006/relationships" xmlns:m="http://schemas.openxmlformats.org/officeDocument/2006/math" xmlns:v="urn:schemas-microsoft-com:vml" xmlns:wp="http://schemas.openxmlformats.org/drawingml/2006/wordprocessingDrawing" xmlns:w10="urn:schemas-microsoft-com:office:word" xmlns:w="http://schemas.openxmlformats.org/wordprocessingml/2006/main" xmlns:wne="http://schemas.microsoft.com/office/word/2006/wordml">
   <w:p>
     <w:pPr>
       <w:pStyle w:val="Rodap"/>
@@ -2203,8 +1845,8 @@
 </file>
 
 <file path=word/footnotes.xml><?xml version="1.0" encoding="utf-8"?>
-<w:footnotes xmlns:wpc="http://schemas.microsoft.com/office/word/2010/wordprocessingCanvas" xmlns:mc="http://schemas.openxmlformats.org/markup-compatibility/2006" xmlns:o="urn:schemas-microsoft-com:office:office" xmlns:r="http://schemas.openxmlformats.org/officeDocument/2006/relationships" xmlns:m="http://schemas.openxmlformats.org/officeDocument/2006/math" xmlns:v="urn:schemas-microsoft-com:vml" xmlns:wp14="http://schemas.microsoft.com/office/word/2010/wordprocessingDrawing" xmlns:wp="http://schemas.openxmlformats.org/drawingml/2006/wordprocessingDrawing" xmlns:w10="urn:schemas-microsoft-com:office:word" xmlns:w="http://schemas.openxmlformats.org/wordprocessingml/2006/main" xmlns:w14="http://schemas.microsoft.com/office/word/2010/wordml" xmlns:wpg="http://schemas.microsoft.com/office/word/2010/wordprocessingGroup" xmlns:wpi="http://schemas.microsoft.com/office/word/2010/wordprocessingInk" xmlns:wne="http://schemas.microsoft.com/office/word/2006/wordml" xmlns:wps="http://schemas.microsoft.com/office/word/2010/wordprocessingShape" mc:Ignorable="w14 wp14">
-  <w:footnote w:type="separator" w:id="-1">
+<w:footnotes xmlns:ve="http://schemas.openxmlformats.org/markup-compatibility/2006" xmlns:o="urn:schemas-microsoft-com:office:office" xmlns:r="http://schemas.openxmlformats.org/officeDocument/2006/relationships" xmlns:m="http://schemas.openxmlformats.org/officeDocument/2006/math" xmlns:v="urn:schemas-microsoft-com:vml" xmlns:wp="http://schemas.openxmlformats.org/drawingml/2006/wordprocessingDrawing" xmlns:w10="urn:schemas-microsoft-com:office:word" xmlns:w="http://schemas.openxmlformats.org/wordprocessingml/2006/main" xmlns:wne="http://schemas.microsoft.com/office/word/2006/wordml">
+  <w:footnote w:type="separator" w:id="0">
     <w:p>
       <w:pPr>
         <w:spacing w:after="0" w:line="240" w:lineRule="auto"/>
@@ -2214,7 +1856,7 @@
       </w:r>
     </w:p>
   </w:footnote>
-  <w:footnote w:type="continuationSeparator" w:id="0">
+  <w:footnote w:type="continuationSeparator" w:id="1">
     <w:p>
       <w:pPr>
         <w:spacing w:after="0" w:line="240" w:lineRule="auto"/>
@@ -2228,13 +1870,13 @@
 </file>
 
 <file path=word/header1.xml><?xml version="1.0" encoding="utf-8"?>
-<w:hdr xmlns:wpc="http://schemas.microsoft.com/office/word/2010/wordprocessingCanvas" xmlns:mc="http://schemas.openxmlformats.org/markup-compatibility/2006" xmlns:o="urn:schemas-microsoft-com:office:office" xmlns:r="http://schemas.openxmlformats.org/officeDocument/2006/relationships" xmlns:m="http://schemas.openxmlformats.org/officeDocument/2006/math" xmlns:v="urn:schemas-microsoft-com:vml" xmlns:wp14="http://schemas.microsoft.com/office/word/2010/wordprocessingDrawing" xmlns:wp="http://schemas.openxmlformats.org/drawingml/2006/wordprocessingDrawing" xmlns:w10="urn:schemas-microsoft-com:office:word" xmlns:w="http://schemas.openxmlformats.org/wordprocessingml/2006/main" xmlns:w14="http://schemas.microsoft.com/office/word/2010/wordml" xmlns:wpg="http://schemas.microsoft.com/office/word/2010/wordprocessingGroup" xmlns:wpi="http://schemas.microsoft.com/office/word/2010/wordprocessingInk" xmlns:wne="http://schemas.microsoft.com/office/word/2006/wordml" xmlns:wps="http://schemas.microsoft.com/office/word/2010/wordprocessingShape" mc:Ignorable="w14 wp14">
+<w:hdr xmlns:ve="http://schemas.openxmlformats.org/markup-compatibility/2006" xmlns:o="urn:schemas-microsoft-com:office:office" xmlns:r="http://schemas.openxmlformats.org/officeDocument/2006/relationships" xmlns:m="http://schemas.openxmlformats.org/officeDocument/2006/math" xmlns:v="urn:schemas-microsoft-com:vml" xmlns:wp="http://schemas.openxmlformats.org/drawingml/2006/wordprocessingDrawing" xmlns:w10="urn:schemas-microsoft-com:office:word" xmlns:w="http://schemas.openxmlformats.org/wordprocessingml/2006/main" xmlns:wne="http://schemas.microsoft.com/office/word/2006/wordml">
   <w:tbl>
     <w:tblPr>
       <w:tblStyle w:val="Tabelacomgrade"/>
       <w:tblW w:w="9211" w:type="dxa"/>
       <w:shd w:val="clear" w:color="auto" w:fill="FFFFFF" w:themeFill="background1"/>
-      <w:tblLook w:val="04A0" w:firstRow="1" w:lastRow="0" w:firstColumn="1" w:lastColumn="0" w:noHBand="0" w:noVBand="1"/>
+      <w:tblLook w:val="04A0"/>
     </w:tblPr>
     <w:tblGrid>
       <w:gridCol w:w="1101"/>
@@ -2256,7 +1898,6 @@
               <w:b/>
             </w:rPr>
           </w:pPr>
-          <w:proofErr w:type="gramStart"/>
           <w:r>
             <w:rPr>
               <w:b/>
@@ -2273,14 +1914,7 @@
             <w:rPr>
               <w:b/>
             </w:rPr>
-            <w:t>DESCRIÇÃO</w:t>
-          </w:r>
-          <w:proofErr w:type="gramEnd"/>
-          <w:r>
-            <w:rPr>
-              <w:b/>
-            </w:rPr>
-            <w:t xml:space="preserve"> CASO DE USO + PROTÓTIPO TELAS + DIAGRAMASEQUÊNCIA</w:t>
+            <w:t>DESCRIÇÃO CASO DE USO + PROTÓTIPO TELAS + DIAGRAMASEQUÊNCIA</w:t>
           </w:r>
         </w:p>
       </w:tc>
@@ -2374,7 +2008,7 @@
 </file>
 
 <file path=word/numbering.xml><?xml version="1.0" encoding="utf-8"?>
-<w:numbering xmlns:wpc="http://schemas.microsoft.com/office/word/2010/wordprocessingCanvas" xmlns:mc="http://schemas.openxmlformats.org/markup-compatibility/2006" xmlns:o="urn:schemas-microsoft-com:office:office" xmlns:r="http://schemas.openxmlformats.org/officeDocument/2006/relationships" xmlns:m="http://schemas.openxmlformats.org/officeDocument/2006/math" xmlns:v="urn:schemas-microsoft-com:vml" xmlns:wp14="http://schemas.microsoft.com/office/word/2010/wordprocessingDrawing" xmlns:wp="http://schemas.openxmlformats.org/drawingml/2006/wordprocessingDrawing" xmlns:w10="urn:schemas-microsoft-com:office:word" xmlns:w="http://schemas.openxmlformats.org/wordprocessingml/2006/main" xmlns:w14="http://schemas.microsoft.com/office/word/2010/wordml" xmlns:wpg="http://schemas.microsoft.com/office/word/2010/wordprocessingGroup" xmlns:wpi="http://schemas.microsoft.com/office/word/2010/wordprocessingInk" xmlns:wne="http://schemas.microsoft.com/office/word/2006/wordml" xmlns:wps="http://schemas.microsoft.com/office/word/2010/wordprocessingShape" mc:Ignorable="w14 wp14">
+<w:numbering xmlns:ve="http://schemas.openxmlformats.org/markup-compatibility/2006" xmlns:o="urn:schemas-microsoft-com:office:office" xmlns:r="http://schemas.openxmlformats.org/officeDocument/2006/relationships" xmlns:m="http://schemas.openxmlformats.org/officeDocument/2006/math" xmlns:v="urn:schemas-microsoft-com:vml" xmlns:wp="http://schemas.openxmlformats.org/drawingml/2006/wordprocessingDrawing" xmlns:w10="urn:schemas-microsoft-com:office:word" xmlns:w="http://schemas.openxmlformats.org/wordprocessingml/2006/main" xmlns:wne="http://schemas.microsoft.com/office/word/2006/wordml">
   <w:abstractNum w:abstractNumId="0">
     <w:nsid w:val="002079BC"/>
     <w:multiLevelType w:val="hybridMultilevel"/>
@@ -4707,7 +4341,7 @@
 </file>
 
 <file path=word/styles.xml><?xml version="1.0" encoding="utf-8"?>
-<w:styles xmlns:mc="http://schemas.openxmlformats.org/markup-compatibility/2006" xmlns:r="http://schemas.openxmlformats.org/officeDocument/2006/relationships" xmlns:w="http://schemas.openxmlformats.org/wordprocessingml/2006/main" xmlns:w14="http://schemas.microsoft.com/office/word/2010/wordml" mc:Ignorable="w14">
+<w:styles xmlns:r="http://schemas.openxmlformats.org/officeDocument/2006/relationships" xmlns:w="http://schemas.openxmlformats.org/wordprocessingml/2006/main">
   <w:docDefaults>
     <w:rPrDefault>
       <w:rPr>
@@ -4880,6 +4514,7 @@
     <w:uiPriority w:val="99"/>
     <w:semiHidden/>
     <w:unhideWhenUsed/>
+    <w:qFormat/>
     <w:tblPr>
       <w:tblInd w:w="0" w:type="dxa"/>
       <w:tblCellMar>

--- a/4.3 Caso de Uso - UC-08 Realizar auditoria no sistema.docx
+++ b/4.3 Caso de Uso - UC-08 Realizar auditoria no sistema.docx
@@ -1442,7 +1442,15 @@
                 <w:b/>
                 <w:bCs/>
               </w:rPr>
-              <w:t>DE  TELAS</w:t>
+              <w:t xml:space="preserve">DE </w:t>
+            </w:r>
+            <w:r>
+              <w:rPr>
+                <w:rFonts w:ascii="Arial" w:hAnsi="Arial" w:cs="Arial"/>
+                <w:b/>
+                <w:bCs/>
+              </w:rPr>
+              <w:t>TELAS</w:t>
             </w:r>
           </w:p>
         </w:tc>
@@ -1504,7 +1512,7 @@
                 <wp:inline distT="0" distB="0" distL="0" distR="0">
                   <wp:extent cx="5760085" cy="2863850"/>
                   <wp:effectExtent l="19050" t="0" r="0" b="0"/>
-                  <wp:docPr id="1" name="Imagem 0" descr="UC-08 Protótipo.png"/>
+                  <wp:docPr id="2" name="Imagem 1" descr="UC-08 Protótipo 1.png"/>
                   <wp:cNvGraphicFramePr>
                     <a:graphicFrameLocks xmlns:a="http://schemas.openxmlformats.org/drawingml/2006/main" noChangeAspect="1"/>
                   </wp:cNvGraphicFramePr>
@@ -1512,7 +1520,7 @@
                     <a:graphicData uri="http://schemas.openxmlformats.org/drawingml/2006/picture">
                       <pic:pic xmlns:pic="http://schemas.openxmlformats.org/drawingml/2006/picture">
                         <pic:nvPicPr>
-                          <pic:cNvPr id="0" name="UC-08 Protótipo.png"/>
+                          <pic:cNvPr id="0" name="UC-08 Protótipo 1.png"/>
                           <pic:cNvPicPr/>
                         </pic:nvPicPr>
                         <pic:blipFill>
@@ -1554,6 +1562,85 @@
               </w:rPr>
             </w:pPr>
           </w:p>
+          <w:p>
+            <w:pPr>
+              <w:pStyle w:val="Cabealho"/>
+              <w:tabs>
+                <w:tab w:val="clear" w:pos="4252"/>
+                <w:tab w:val="clear" w:pos="8504"/>
+                <w:tab w:val="left" w:pos="395"/>
+              </w:tabs>
+              <w:jc w:val="both"/>
+              <w:rPr>
+                <w:rFonts w:ascii="Arial" w:hAnsi="Arial" w:cs="Arial"/>
+                <w:b/>
+                <w:bCs/>
+                <w:color w:val="808080" w:themeColor="background1" w:themeShade="80"/>
+              </w:rPr>
+            </w:pPr>
+            <w:r>
+              <w:rPr>
+                <w:rFonts w:ascii="Arial" w:hAnsi="Arial" w:cs="Arial"/>
+                <w:b/>
+                <w:bCs/>
+                <w:noProof/>
+                <w:color w:val="808080" w:themeColor="background1" w:themeShade="80"/>
+                <w:lang w:eastAsia="pt-BR"/>
+              </w:rPr>
+              <w:drawing>
+                <wp:inline distT="0" distB="0" distL="0" distR="0">
+                  <wp:extent cx="5760085" cy="2863850"/>
+                  <wp:effectExtent l="19050" t="0" r="0" b="0"/>
+                  <wp:docPr id="5" name="Imagem 4" descr="UC-08 Protótipo 2.png"/>
+                  <wp:cNvGraphicFramePr>
+                    <a:graphicFrameLocks xmlns:a="http://schemas.openxmlformats.org/drawingml/2006/main" noChangeAspect="1"/>
+                  </wp:cNvGraphicFramePr>
+                  <a:graphic xmlns:a="http://schemas.openxmlformats.org/drawingml/2006/main">
+                    <a:graphicData uri="http://schemas.openxmlformats.org/drawingml/2006/picture">
+                      <pic:pic xmlns:pic="http://schemas.openxmlformats.org/drawingml/2006/picture">
+                        <pic:nvPicPr>
+                          <pic:cNvPr id="0" name="UC-08 Protótipo 2.png"/>
+                          <pic:cNvPicPr/>
+                        </pic:nvPicPr>
+                        <pic:blipFill>
+                          <a:blip r:embed="rId8"/>
+                          <a:stretch>
+                            <a:fillRect/>
+                          </a:stretch>
+                        </pic:blipFill>
+                        <pic:spPr>
+                          <a:xfrm>
+                            <a:off x="0" y="0"/>
+                            <a:ext cx="5760085" cy="2863850"/>
+                          </a:xfrm>
+                          <a:prstGeom prst="rect">
+                            <a:avLst/>
+                          </a:prstGeom>
+                        </pic:spPr>
+                      </pic:pic>
+                    </a:graphicData>
+                  </a:graphic>
+                </wp:inline>
+              </w:drawing>
+            </w:r>
+          </w:p>
+          <w:p>
+            <w:pPr>
+              <w:pStyle w:val="Cabealho"/>
+              <w:tabs>
+                <w:tab w:val="clear" w:pos="4252"/>
+                <w:tab w:val="clear" w:pos="8504"/>
+                <w:tab w:val="left" w:pos="395"/>
+              </w:tabs>
+              <w:jc w:val="both"/>
+              <w:rPr>
+                <w:rFonts w:ascii="Arial" w:hAnsi="Arial" w:cs="Arial"/>
+                <w:b/>
+                <w:bCs/>
+                <w:color w:val="808080" w:themeColor="background1" w:themeShade="80"/>
+              </w:rPr>
+            </w:pPr>
+          </w:p>
         </w:tc>
       </w:tr>
     </w:tbl>
@@ -1583,6 +1670,15 @@
         </w:rPr>
         <w:br w:type="page"/>
       </w:r>
+    </w:p>
+    <w:p>
+      <w:pPr>
+        <w:rPr>
+          <w:rFonts w:ascii="Tahoma" w:hAnsi="Tahoma" w:cs="Tahoma"/>
+          <w:sz w:val="20"/>
+          <w:szCs w:val="20"/>
+        </w:rPr>
+      </w:pPr>
     </w:p>
     <w:tbl>
       <w:tblPr>
@@ -1632,7 +1728,6 @@
                 <w:b/>
                 <w:bCs/>
               </w:rPr>
-              <w:lastRenderedPageBreak/>
               <w:t xml:space="preserve">9 </w:t>
             </w:r>
             <w:r>
@@ -1711,23 +1806,25 @@
                 <w:rFonts w:ascii="Arial" w:hAnsi="Arial" w:cs="Arial"/>
                 <w:b/>
                 <w:bCs/>
-                <w:color w:val="808080" w:themeColor="background1" w:themeShade="80"/>
-              </w:rPr>
-            </w:pPr>
-            <w:r>
-              <w:rPr>
-                <w:rFonts w:ascii="Arial" w:hAnsi="Arial" w:cs="Arial"/>
-                <w:b/>
-                <w:bCs/>
                 <w:noProof/>
                 <w:color w:val="808080" w:themeColor="background1" w:themeShade="80"/>
                 <w:lang w:eastAsia="pt-BR"/>
               </w:rPr>
+            </w:pPr>
+            <w:r>
+              <w:rPr>
+                <w:rFonts w:ascii="Arial" w:hAnsi="Arial" w:cs="Arial"/>
+                <w:b/>
+                <w:bCs/>
+                <w:noProof/>
+                <w:color w:val="808080" w:themeColor="background1" w:themeShade="80"/>
+                <w:lang w:eastAsia="pt-BR"/>
+              </w:rPr>
               <w:drawing>
                 <wp:inline distT="0" distB="0" distL="0" distR="0">
-                  <wp:extent cx="5760085" cy="3025775"/>
+                  <wp:extent cx="5760085" cy="3713480"/>
                   <wp:effectExtent l="19050" t="0" r="0" b="0"/>
-                  <wp:docPr id="4" name="Imagem 3" descr="UC-08 Diagrama.png"/>
+                  <wp:docPr id="6" name="Imagem 5" descr="UC-08 Diagrama.png"/>
                   <wp:cNvGraphicFramePr>
                     <a:graphicFrameLocks xmlns:a="http://schemas.openxmlformats.org/drawingml/2006/main" noChangeAspect="1"/>
                   </wp:cNvGraphicFramePr>
@@ -1739,7 +1836,7 @@
                           <pic:cNvPicPr/>
                         </pic:nvPicPr>
                         <pic:blipFill>
-                          <a:blip r:embed="rId8"/>
+                          <a:blip r:embed="rId9"/>
                           <a:stretch>
                             <a:fillRect/>
                           </a:stretch>
@@ -1747,7 +1844,7 @@
                         <pic:spPr>
                           <a:xfrm>
                             <a:off x="0" y="0"/>
-                            <a:ext cx="5760085" cy="3025775"/>
+                            <a:ext cx="5760085" cy="3713480"/>
                           </a:xfrm>
                           <a:prstGeom prst="rect">
                             <a:avLst/>
@@ -1760,6 +1857,23 @@
               </w:drawing>
             </w:r>
           </w:p>
+          <w:p>
+            <w:pPr>
+              <w:pStyle w:val="Cabealho"/>
+              <w:tabs>
+                <w:tab w:val="clear" w:pos="4252"/>
+                <w:tab w:val="clear" w:pos="8504"/>
+                <w:tab w:val="left" w:pos="395"/>
+              </w:tabs>
+              <w:jc w:val="both"/>
+              <w:rPr>
+                <w:rFonts w:ascii="Arial" w:hAnsi="Arial" w:cs="Arial"/>
+                <w:b/>
+                <w:bCs/>
+                <w:color w:val="808080" w:themeColor="background1" w:themeShade="80"/>
+              </w:rPr>
+            </w:pPr>
+          </w:p>
         </w:tc>
       </w:tr>
     </w:tbl>
@@ -1775,8 +1889,8 @@
     </w:p>
     <w:p/>
     <w:sectPr>
-      <w:headerReference w:type="default" r:id="rId9"/>
-      <w:footerReference w:type="default" r:id="rId10"/>
+      <w:headerReference w:type="default" r:id="rId10"/>
+      <w:footerReference w:type="default" r:id="rId11"/>
       <w:pgSz w:w="11906" w:h="16838"/>
       <w:pgMar w:top="1134" w:right="1134" w:bottom="1134" w:left="1701" w:header="709" w:footer="709" w:gutter="0"/>
       <w:cols w:space="708"/>

--- a/4.3 Caso de Uso - UC-08 Realizar auditoria no sistema.docx
+++ b/4.3 Caso de Uso - UC-08 Realizar auditoria no sistema.docx
@@ -1,6 +1,6 @@
 
 <file path=word/document.xml><?xml version="1.0" encoding="utf-8"?>
-<w:document xmlns:ve="http://schemas.openxmlformats.org/markup-compatibility/2006" xmlns:o="urn:schemas-microsoft-com:office:office" xmlns:r="http://schemas.openxmlformats.org/officeDocument/2006/relationships" xmlns:m="http://schemas.openxmlformats.org/officeDocument/2006/math" xmlns:v="urn:schemas-microsoft-com:vml" xmlns:wp="http://schemas.openxmlformats.org/drawingml/2006/wordprocessingDrawing" xmlns:w10="urn:schemas-microsoft-com:office:word" xmlns:w="http://schemas.openxmlformats.org/wordprocessingml/2006/main" xmlns:wne="http://schemas.microsoft.com/office/word/2006/wordml">
+<w:document xmlns:wpc="http://schemas.microsoft.com/office/word/2010/wordprocessingCanvas" xmlns:mc="http://schemas.openxmlformats.org/markup-compatibility/2006" xmlns:o="urn:schemas-microsoft-com:office:office" xmlns:r="http://schemas.openxmlformats.org/officeDocument/2006/relationships" xmlns:m="http://schemas.openxmlformats.org/officeDocument/2006/math" xmlns:v="urn:schemas-microsoft-com:vml" xmlns:wp14="http://schemas.microsoft.com/office/word/2010/wordprocessingDrawing" xmlns:wp="http://schemas.openxmlformats.org/drawingml/2006/wordprocessingDrawing" xmlns:w10="urn:schemas-microsoft-com:office:word" xmlns:w="http://schemas.openxmlformats.org/wordprocessingml/2006/main" xmlns:w14="http://schemas.microsoft.com/office/word/2010/wordml" xmlns:wpg="http://schemas.microsoft.com/office/word/2010/wordprocessingGroup" xmlns:wpi="http://schemas.microsoft.com/office/word/2010/wordprocessingInk" xmlns:wne="http://schemas.microsoft.com/office/word/2006/wordml" xmlns:wps="http://schemas.microsoft.com/office/word/2010/wordprocessingShape" mc:Ignorable="w14 wp14">
   <w:body>
     <w:tbl>
       <w:tblPr>
@@ -18,7 +18,7 @@
           <w:left w:w="70" w:type="dxa"/>
           <w:right w:w="70" w:type="dxa"/>
         </w:tblCellMar>
-        <w:tblLook w:val="0000"/>
+        <w:tblLook w:val="0000" w:firstRow="0" w:lastRow="0" w:firstColumn="0" w:lastColumn="0" w:noHBand="0" w:noVBand="0"/>
       </w:tblPr>
       <w:tblGrid>
         <w:gridCol w:w="851"/>
@@ -172,7 +172,27 @@
                 <w:bCs/>
                 <w:color w:val="000000" w:themeColor="text1"/>
               </w:rPr>
-              <w:t>2 –ATOR(ES)</w:t>
+              <w:t xml:space="preserve">2 </w:t>
+            </w:r>
+            <w:proofErr w:type="gramStart"/>
+            <w:r>
+              <w:rPr>
+                <w:rFonts w:ascii="Arial" w:hAnsi="Arial" w:cs="Arial"/>
+                <w:b/>
+                <w:bCs/>
+                <w:color w:val="000000" w:themeColor="text1"/>
+              </w:rPr>
+              <w:t>–ATOR</w:t>
+            </w:r>
+            <w:proofErr w:type="gramEnd"/>
+            <w:r>
+              <w:rPr>
+                <w:rFonts w:ascii="Arial" w:hAnsi="Arial" w:cs="Arial"/>
+                <w:b/>
+                <w:bCs/>
+                <w:color w:val="000000" w:themeColor="text1"/>
+              </w:rPr>
+              <w:t>(ES)</w:t>
             </w:r>
           </w:p>
         </w:tc>
@@ -382,6 +402,7 @@
                 <w:bCs/>
               </w:rPr>
             </w:pPr>
+            <w:proofErr w:type="gramStart"/>
             <w:r>
               <w:rPr>
                 <w:rFonts w:ascii="Arial" w:hAnsi="Arial" w:cs="Arial"/>
@@ -390,6 +411,7 @@
               </w:rPr>
               <w:t>4 – CENÁRIO</w:t>
             </w:r>
+            <w:proofErr w:type="gramEnd"/>
             <w:r>
               <w:rPr>
                 <w:rFonts w:ascii="Arial" w:hAnsi="Arial" w:cs="Arial"/>
@@ -453,23 +475,31 @@
                 <w:sz w:val="20"/>
                 <w:szCs w:val="20"/>
               </w:rPr>
-              <w:t xml:space="preserve">Sistema exibe a tela </w:t>
-            </w:r>
-            <w:r>
-              <w:rPr>
-                <w:rFonts w:ascii="Tahoma" w:hAnsi="Tahoma" w:cs="Tahoma"/>
-                <w:sz w:val="20"/>
-                <w:szCs w:val="20"/>
-              </w:rPr>
-              <w:t xml:space="preserve">inicial </w:t>
-            </w:r>
-            <w:r>
-              <w:rPr>
-                <w:rFonts w:ascii="Tahoma" w:hAnsi="Tahoma" w:cs="Tahoma"/>
-                <w:sz w:val="20"/>
-                <w:szCs w:val="20"/>
-              </w:rPr>
-              <w:t>do painel administrativo.</w:t>
+              <w:t>Ator</w:t>
+            </w:r>
+            <w:r>
+              <w:rPr>
+                <w:rFonts w:ascii="Tahoma" w:hAnsi="Tahoma" w:cs="Tahoma"/>
+                <w:sz w:val="20"/>
+                <w:szCs w:val="20"/>
+              </w:rPr>
+              <w:t xml:space="preserve"> clica em </w:t>
+            </w:r>
+            <w:r>
+              <w:rPr>
+                <w:rFonts w:ascii="Tahoma" w:hAnsi="Tahoma" w:cs="Tahoma"/>
+                <w:sz w:val="20"/>
+                <w:szCs w:val="20"/>
+              </w:rPr>
+              <w:t>auditoria</w:t>
+            </w:r>
+            <w:r>
+              <w:rPr>
+                <w:rFonts w:ascii="Tahoma" w:hAnsi="Tahoma" w:cs="Tahoma"/>
+                <w:sz w:val="20"/>
+                <w:szCs w:val="20"/>
+              </w:rPr>
+              <w:t>.</w:t>
             </w:r>
           </w:p>
           <w:p>
@@ -493,31 +523,7 @@
                 <w:sz w:val="20"/>
                 <w:szCs w:val="20"/>
               </w:rPr>
-              <w:t>Ator</w:t>
-            </w:r>
-            <w:r>
-              <w:rPr>
-                <w:rFonts w:ascii="Tahoma" w:hAnsi="Tahoma" w:cs="Tahoma"/>
-                <w:sz w:val="20"/>
-                <w:szCs w:val="20"/>
-              </w:rPr>
-              <w:t xml:space="preserve"> clica em </w:t>
-            </w:r>
-            <w:r>
-              <w:rPr>
-                <w:rFonts w:ascii="Tahoma" w:hAnsi="Tahoma" w:cs="Tahoma"/>
-                <w:sz w:val="20"/>
-                <w:szCs w:val="20"/>
-              </w:rPr>
-              <w:t>auditoria</w:t>
-            </w:r>
-            <w:r>
-              <w:rPr>
-                <w:rFonts w:ascii="Tahoma" w:hAnsi="Tahoma" w:cs="Tahoma"/>
-                <w:sz w:val="20"/>
-                <w:szCs w:val="20"/>
-              </w:rPr>
-              <w:t>.</w:t>
+              <w:t>Sistema exibe a tela de auditoria, solicitando os filtros da busca a ser realizada.</w:t>
             </w:r>
           </w:p>
           <w:p>
@@ -541,31 +547,31 @@
                 <w:sz w:val="20"/>
                 <w:szCs w:val="20"/>
               </w:rPr>
-              <w:t>Sistema exibe a tela de auditoria, solicitando os filtros da busca a ser realizada.</w:t>
-            </w:r>
-          </w:p>
-          <w:p>
-            <w:pPr>
-              <w:pStyle w:val="Cabealho"/>
-              <w:numPr>
-                <w:ilvl w:val="0"/>
-                <w:numId w:val="2"/>
-              </w:numPr>
-              <w:spacing w:line="276" w:lineRule="auto"/>
-              <w:jc w:val="both"/>
-              <w:rPr>
-                <w:rFonts w:ascii="Tahoma" w:hAnsi="Tahoma" w:cs="Tahoma"/>
-                <w:sz w:val="20"/>
-                <w:szCs w:val="20"/>
-              </w:rPr>
-            </w:pPr>
-            <w:r>
-              <w:rPr>
-                <w:rFonts w:ascii="Tahoma" w:hAnsi="Tahoma" w:cs="Tahoma"/>
-                <w:sz w:val="20"/>
-                <w:szCs w:val="20"/>
-              </w:rPr>
-              <w:t>Atorinforma</w:t>
+              <w:t>Ator</w:t>
+            </w:r>
+            <w:r>
+              <w:rPr>
+                <w:rFonts w:ascii="Tahoma" w:hAnsi="Tahoma" w:cs="Tahoma"/>
+                <w:sz w:val="20"/>
+                <w:szCs w:val="20"/>
+              </w:rPr>
+              <w:t xml:space="preserve"> </w:t>
+            </w:r>
+            <w:r>
+              <w:rPr>
+                <w:rFonts w:ascii="Tahoma" w:hAnsi="Tahoma" w:cs="Tahoma"/>
+                <w:sz w:val="20"/>
+                <w:szCs w:val="20"/>
+              </w:rPr>
+              <w:t>informa</w:t>
+            </w:r>
+            <w:r>
+              <w:rPr>
+                <w:rFonts w:ascii="Tahoma" w:hAnsi="Tahoma" w:cs="Tahoma"/>
+                <w:sz w:val="20"/>
+                <w:szCs w:val="20"/>
+              </w:rPr>
+              <w:t xml:space="preserve"> </w:t>
             </w:r>
             <w:r>
               <w:rPr>
@@ -885,7 +891,36 @@
                 <w:sz w:val="20"/>
                 <w:szCs w:val="20"/>
               </w:rPr>
-              <w:t>Sistema volta para o passo 3.</w:t>
+              <w:t xml:space="preserve">Sistema volta para o passo </w:t>
+            </w:r>
+            <w:proofErr w:type="gramStart"/>
+            <w:r>
+              <w:rPr>
+                <w:rFonts w:ascii="Tahoma" w:hAnsi="Tahoma" w:cs="Tahoma"/>
+                <w:color w:val="000000" w:themeColor="text1"/>
+                <w:sz w:val="20"/>
+                <w:szCs w:val="20"/>
+              </w:rPr>
+              <w:t>2</w:t>
+            </w:r>
+            <w:proofErr w:type="gramEnd"/>
+            <w:r>
+              <w:rPr>
+                <w:rFonts w:ascii="Tahoma" w:hAnsi="Tahoma" w:cs="Tahoma"/>
+                <w:color w:val="000000" w:themeColor="text1"/>
+                <w:sz w:val="20"/>
+                <w:szCs w:val="20"/>
+              </w:rPr>
+              <w:t xml:space="preserve"> do cenário principal</w:t>
+            </w:r>
+            <w:r>
+              <w:rPr>
+                <w:rFonts w:ascii="Tahoma" w:hAnsi="Tahoma" w:cs="Tahoma"/>
+                <w:color w:val="000000" w:themeColor="text1"/>
+                <w:sz w:val="20"/>
+                <w:szCs w:val="20"/>
+              </w:rPr>
+              <w:t>.</w:t>
             </w:r>
           </w:p>
           <w:p>
@@ -969,7 +1004,25 @@
                 <w:sz w:val="20"/>
                 <w:szCs w:val="20"/>
               </w:rPr>
-              <w:t xml:space="preserve">Sistema exibe mensagem informando que não há nenhumaação </w:t>
+              <w:t>Sistema exibe mensagem informando que não há nenhuma</w:t>
+            </w:r>
+            <w:r>
+              <w:rPr>
+                <w:rFonts w:ascii="Tahoma" w:hAnsi="Tahoma" w:cs="Tahoma"/>
+                <w:color w:val="000000" w:themeColor="text1"/>
+                <w:sz w:val="20"/>
+                <w:szCs w:val="20"/>
+              </w:rPr>
+              <w:t xml:space="preserve"> </w:t>
+            </w:r>
+            <w:r>
+              <w:rPr>
+                <w:rFonts w:ascii="Tahoma" w:hAnsi="Tahoma" w:cs="Tahoma"/>
+                <w:color w:val="000000" w:themeColor="text1"/>
+                <w:sz w:val="20"/>
+                <w:szCs w:val="20"/>
+              </w:rPr>
+              <w:t xml:space="preserve">ação </w:t>
             </w:r>
             <w:r>
               <w:rPr>
@@ -1030,7 +1083,45 @@
                 <w:sz w:val="20"/>
                 <w:szCs w:val="20"/>
               </w:rPr>
-              <w:t>Sistema volta para o passo 3.</w:t>
+              <w:t>Sistema volta</w:t>
+            </w:r>
+            <w:r>
+              <w:rPr>
+                <w:rFonts w:ascii="Tahoma" w:hAnsi="Tahoma" w:cs="Tahoma"/>
+                <w:color w:val="000000" w:themeColor="text1"/>
+                <w:sz w:val="20"/>
+                <w:szCs w:val="20"/>
+              </w:rPr>
+              <w:t xml:space="preserve"> para o passo </w:t>
+            </w:r>
+            <w:proofErr w:type="gramStart"/>
+            <w:r>
+              <w:rPr>
+                <w:rFonts w:ascii="Tahoma" w:hAnsi="Tahoma" w:cs="Tahoma"/>
+                <w:color w:val="000000" w:themeColor="text1"/>
+                <w:sz w:val="20"/>
+                <w:szCs w:val="20"/>
+              </w:rPr>
+              <w:t>2</w:t>
+            </w:r>
+            <w:proofErr w:type="gramEnd"/>
+            <w:r>
+              <w:rPr>
+                <w:rFonts w:ascii="Tahoma" w:hAnsi="Tahoma" w:cs="Tahoma"/>
+                <w:color w:val="000000" w:themeColor="text1"/>
+                <w:sz w:val="20"/>
+                <w:szCs w:val="20"/>
+              </w:rPr>
+              <w:t xml:space="preserve"> do cenário principal</w:t>
+            </w:r>
+            <w:r>
+              <w:rPr>
+                <w:rFonts w:ascii="Tahoma" w:hAnsi="Tahoma" w:cs="Tahoma"/>
+                <w:color w:val="000000" w:themeColor="text1"/>
+                <w:sz w:val="20"/>
+                <w:szCs w:val="20"/>
+              </w:rPr>
+              <w:t>.</w:t>
             </w:r>
           </w:p>
           <w:p>
@@ -1140,7 +1231,21 @@
                 <w:rFonts w:ascii="Arial" w:hAnsi="Arial" w:cs="Arial"/>
                 <w:bCs/>
               </w:rPr>
-              <w:t>O sistema exibe uma listagem com as ações realizadas dos usuários requisitados.</w:t>
+              <w:t xml:space="preserve">O sistema exibe uma listagem com as ações realizadas </w:t>
+            </w:r>
+            <w:r>
+              <w:rPr>
+                <w:rFonts w:ascii="Arial" w:hAnsi="Arial" w:cs="Arial"/>
+                <w:bCs/>
+              </w:rPr>
+              <w:t>pelos</w:t>
+            </w:r>
+            <w:r>
+              <w:rPr>
+                <w:rFonts w:ascii="Arial" w:hAnsi="Arial" w:cs="Arial"/>
+                <w:bCs/>
+              </w:rPr>
+              <w:t xml:space="preserve"> usuários requisitados.</w:t>
             </w:r>
           </w:p>
           <w:p>
@@ -1156,60 +1261,11 @@
           </w:p>
         </w:tc>
       </w:tr>
-    </w:tbl>
-    <w:p/>
-    <w:p>
-      <w:pPr>
-        <w:rPr>
-          <w:rFonts w:ascii="Tahoma" w:hAnsi="Tahoma" w:cs="Tahoma"/>
-          <w:sz w:val="20"/>
-          <w:szCs w:val="20"/>
-        </w:rPr>
-      </w:pPr>
-      <w:r>
-        <w:rPr>
-          <w:rFonts w:ascii="Tahoma" w:hAnsi="Tahoma" w:cs="Tahoma"/>
-          <w:sz w:val="20"/>
-          <w:szCs w:val="20"/>
-        </w:rPr>
-        <w:br w:type="page"/>
-      </w:r>
-    </w:p>
-    <w:p>
-      <w:pPr>
-        <w:pStyle w:val="Cabealho"/>
-        <w:rPr>
-          <w:rFonts w:ascii="Tahoma" w:hAnsi="Tahoma" w:cs="Tahoma"/>
-          <w:sz w:val="20"/>
-          <w:szCs w:val="20"/>
-        </w:rPr>
-      </w:pPr>
-    </w:p>
-    <w:tbl>
-      <w:tblPr>
-        <w:tblW w:w="0" w:type="auto"/>
-        <w:tblInd w:w="-72" w:type="dxa"/>
-        <w:tblBorders>
-          <w:top w:val="single" w:sz="4" w:space="0" w:color="auto"/>
-          <w:left w:val="single" w:sz="4" w:space="0" w:color="auto"/>
-          <w:bottom w:val="single" w:sz="4" w:space="0" w:color="auto"/>
-          <w:right w:val="single" w:sz="4" w:space="0" w:color="auto"/>
-          <w:insideH w:val="single" w:sz="4" w:space="0" w:color="auto"/>
-          <w:insideV w:val="single" w:sz="4" w:space="0" w:color="auto"/>
-        </w:tblBorders>
-        <w:tblCellMar>
-          <w:left w:w="70" w:type="dxa"/>
-          <w:right w:w="70" w:type="dxa"/>
-        </w:tblCellMar>
-        <w:tblLook w:val="0000"/>
-      </w:tblPr>
-      <w:tblGrid>
-        <w:gridCol w:w="9283"/>
-      </w:tblGrid>
       <w:tr>
         <w:tc>
           <w:tcPr>
             <w:tcW w:w="9283" w:type="dxa"/>
+            <w:gridSpan w:val="2"/>
             <w:tcBorders>
               <w:top w:val="single" w:sz="4" w:space="0" w:color="auto"/>
               <w:left w:val="single" w:sz="4" w:space="0" w:color="auto"/>
@@ -1229,6 +1285,14 @@
             </w:pPr>
             <w:r>
               <w:rPr>
+                <w:rFonts w:ascii="Tahoma" w:hAnsi="Tahoma" w:cs="Tahoma"/>
+                <w:sz w:val="20"/>
+                <w:szCs w:val="20"/>
+              </w:rPr>
+              <w:br w:type="page"/>
+            </w:r>
+            <w:r>
+              <w:rPr>
                 <w:rFonts w:ascii="Arial" w:hAnsi="Arial" w:cs="Arial"/>
                 <w:b/>
                 <w:bCs/>
@@ -1258,6 +1322,7 @@
         <w:tc>
           <w:tcPr>
             <w:tcW w:w="9283" w:type="dxa"/>
+            <w:gridSpan w:val="2"/>
             <w:tcBorders>
               <w:top w:val="single" w:sz="4" w:space="0" w:color="auto"/>
               <w:left w:val="single" w:sz="4" w:space="0" w:color="auto"/>
@@ -1299,6 +1364,8 @@
               </w:rPr>
               <w:t>: Apenas usuários com perfil administrador terão acesso à funcionalidade de auditoria do sistema.</w:t>
             </w:r>
+            <w:bookmarkStart w:id="0" w:name="_GoBack"/>
+            <w:bookmarkEnd w:id="0"/>
           </w:p>
           <w:p>
             <w:pPr>
@@ -1375,7 +1442,7 @@
           <w:left w:w="70" w:type="dxa"/>
           <w:right w:w="70" w:type="dxa"/>
         </w:tblCellMar>
-        <w:tblLook w:val="0000"/>
+        <w:tblLook w:val="0000" w:firstRow="0" w:lastRow="0" w:firstColumn="0" w:lastColumn="0" w:noHBand="0" w:noVBand="0"/>
       </w:tblPr>
       <w:tblGrid>
         <w:gridCol w:w="9283"/>
@@ -1401,8 +1468,6 @@
                 <w:bCs/>
               </w:rPr>
             </w:pPr>
-            <w:bookmarkStart w:id="0" w:name="_GoBack"/>
-            <w:bookmarkEnd w:id="0"/>
             <w:r>
               <w:rPr>
                 <w:rFonts w:ascii="Arial" w:hAnsi="Arial" w:cs="Arial"/>
@@ -1524,85 +1589,6 @@
                           <pic:cNvPicPr/>
                         </pic:nvPicPr>
                         <pic:blipFill>
-                          <a:blip r:embed="rId7"/>
-                          <a:stretch>
-                            <a:fillRect/>
-                          </a:stretch>
-                        </pic:blipFill>
-                        <pic:spPr>
-                          <a:xfrm>
-                            <a:off x="0" y="0"/>
-                            <a:ext cx="5760085" cy="2863850"/>
-                          </a:xfrm>
-                          <a:prstGeom prst="rect">
-                            <a:avLst/>
-                          </a:prstGeom>
-                        </pic:spPr>
-                      </pic:pic>
-                    </a:graphicData>
-                  </a:graphic>
-                </wp:inline>
-              </w:drawing>
-            </w:r>
-          </w:p>
-          <w:p>
-            <w:pPr>
-              <w:pStyle w:val="Cabealho"/>
-              <w:tabs>
-                <w:tab w:val="clear" w:pos="4252"/>
-                <w:tab w:val="clear" w:pos="8504"/>
-                <w:tab w:val="left" w:pos="395"/>
-              </w:tabs>
-              <w:jc w:val="both"/>
-              <w:rPr>
-                <w:rFonts w:ascii="Arial" w:hAnsi="Arial" w:cs="Arial"/>
-                <w:b/>
-                <w:bCs/>
-                <w:color w:val="808080" w:themeColor="background1" w:themeShade="80"/>
-              </w:rPr>
-            </w:pPr>
-          </w:p>
-          <w:p>
-            <w:pPr>
-              <w:pStyle w:val="Cabealho"/>
-              <w:tabs>
-                <w:tab w:val="clear" w:pos="4252"/>
-                <w:tab w:val="clear" w:pos="8504"/>
-                <w:tab w:val="left" w:pos="395"/>
-              </w:tabs>
-              <w:jc w:val="both"/>
-              <w:rPr>
-                <w:rFonts w:ascii="Arial" w:hAnsi="Arial" w:cs="Arial"/>
-                <w:b/>
-                <w:bCs/>
-                <w:color w:val="808080" w:themeColor="background1" w:themeShade="80"/>
-              </w:rPr>
-            </w:pPr>
-            <w:r>
-              <w:rPr>
-                <w:rFonts w:ascii="Arial" w:hAnsi="Arial" w:cs="Arial"/>
-                <w:b/>
-                <w:bCs/>
-                <w:noProof/>
-                <w:color w:val="808080" w:themeColor="background1" w:themeShade="80"/>
-                <w:lang w:eastAsia="pt-BR"/>
-              </w:rPr>
-              <w:drawing>
-                <wp:inline distT="0" distB="0" distL="0" distR="0">
-                  <wp:extent cx="5760085" cy="2863850"/>
-                  <wp:effectExtent l="19050" t="0" r="0" b="0"/>
-                  <wp:docPr id="5" name="Imagem 4" descr="UC-08 Protótipo 2.png"/>
-                  <wp:cNvGraphicFramePr>
-                    <a:graphicFrameLocks xmlns:a="http://schemas.openxmlformats.org/drawingml/2006/main" noChangeAspect="1"/>
-                  </wp:cNvGraphicFramePr>
-                  <a:graphic xmlns:a="http://schemas.openxmlformats.org/drawingml/2006/main">
-                    <a:graphicData uri="http://schemas.openxmlformats.org/drawingml/2006/picture">
-                      <pic:pic xmlns:pic="http://schemas.openxmlformats.org/drawingml/2006/picture">
-                        <pic:nvPicPr>
-                          <pic:cNvPr id="0" name="UC-08 Protótipo 2.png"/>
-                          <pic:cNvPicPr/>
-                        </pic:nvPicPr>
-                        <pic:blipFill>
                           <a:blip r:embed="rId8"/>
                           <a:stretch>
                             <a:fillRect/>
@@ -1641,6 +1627,85 @@
               </w:rPr>
             </w:pPr>
           </w:p>
+          <w:p>
+            <w:pPr>
+              <w:pStyle w:val="Cabealho"/>
+              <w:tabs>
+                <w:tab w:val="clear" w:pos="4252"/>
+                <w:tab w:val="clear" w:pos="8504"/>
+                <w:tab w:val="left" w:pos="395"/>
+              </w:tabs>
+              <w:jc w:val="both"/>
+              <w:rPr>
+                <w:rFonts w:ascii="Arial" w:hAnsi="Arial" w:cs="Arial"/>
+                <w:b/>
+                <w:bCs/>
+                <w:color w:val="808080" w:themeColor="background1" w:themeShade="80"/>
+              </w:rPr>
+            </w:pPr>
+            <w:r>
+              <w:rPr>
+                <w:rFonts w:ascii="Arial" w:hAnsi="Arial" w:cs="Arial"/>
+                <w:b/>
+                <w:bCs/>
+                <w:noProof/>
+                <w:color w:val="808080" w:themeColor="background1" w:themeShade="80"/>
+                <w:lang w:eastAsia="pt-BR"/>
+              </w:rPr>
+              <w:drawing>
+                <wp:inline distT="0" distB="0" distL="0" distR="0">
+                  <wp:extent cx="5760085" cy="2863850"/>
+                  <wp:effectExtent l="19050" t="0" r="0" b="0"/>
+                  <wp:docPr id="5" name="Imagem 4" descr="UC-08 Protótipo 2.png"/>
+                  <wp:cNvGraphicFramePr>
+                    <a:graphicFrameLocks xmlns:a="http://schemas.openxmlformats.org/drawingml/2006/main" noChangeAspect="1"/>
+                  </wp:cNvGraphicFramePr>
+                  <a:graphic xmlns:a="http://schemas.openxmlformats.org/drawingml/2006/main">
+                    <a:graphicData uri="http://schemas.openxmlformats.org/drawingml/2006/picture">
+                      <pic:pic xmlns:pic="http://schemas.openxmlformats.org/drawingml/2006/picture">
+                        <pic:nvPicPr>
+                          <pic:cNvPr id="0" name="UC-08 Protótipo 2.png"/>
+                          <pic:cNvPicPr/>
+                        </pic:nvPicPr>
+                        <pic:blipFill>
+                          <a:blip r:embed="rId9"/>
+                          <a:stretch>
+                            <a:fillRect/>
+                          </a:stretch>
+                        </pic:blipFill>
+                        <pic:spPr>
+                          <a:xfrm>
+                            <a:off x="0" y="0"/>
+                            <a:ext cx="5760085" cy="2863850"/>
+                          </a:xfrm>
+                          <a:prstGeom prst="rect">
+                            <a:avLst/>
+                          </a:prstGeom>
+                        </pic:spPr>
+                      </pic:pic>
+                    </a:graphicData>
+                  </a:graphic>
+                </wp:inline>
+              </w:drawing>
+            </w:r>
+          </w:p>
+          <w:p>
+            <w:pPr>
+              <w:pStyle w:val="Cabealho"/>
+              <w:tabs>
+                <w:tab w:val="clear" w:pos="4252"/>
+                <w:tab w:val="clear" w:pos="8504"/>
+                <w:tab w:val="left" w:pos="395"/>
+              </w:tabs>
+              <w:jc w:val="both"/>
+              <w:rPr>
+                <w:rFonts w:ascii="Arial" w:hAnsi="Arial" w:cs="Arial"/>
+                <w:b/>
+                <w:bCs/>
+                <w:color w:val="808080" w:themeColor="background1" w:themeShade="80"/>
+              </w:rPr>
+            </w:pPr>
+          </w:p>
         </w:tc>
       </w:tr>
     </w:tbl>
@@ -1696,7 +1761,7 @@
           <w:left w:w="70" w:type="dxa"/>
           <w:right w:w="70" w:type="dxa"/>
         </w:tblCellMar>
-        <w:tblLook w:val="0000"/>
+        <w:tblLook w:val="0000" w:firstRow="0" w:lastRow="0" w:firstColumn="0" w:lastColumn="0" w:noHBand="0" w:noVBand="0"/>
       </w:tblPr>
       <w:tblGrid>
         <w:gridCol w:w="9283"/>
@@ -1722,6 +1787,7 @@
                 <w:bCs/>
               </w:rPr>
             </w:pPr>
+            <w:proofErr w:type="gramStart"/>
             <w:r>
               <w:rPr>
                 <w:rFonts w:ascii="Arial" w:hAnsi="Arial" w:cs="Arial"/>
@@ -1746,6 +1812,7 @@
               </w:rPr>
               <w:t>DIAGRAMA</w:t>
             </w:r>
+            <w:proofErr w:type="gramEnd"/>
             <w:r>
               <w:rPr>
                 <w:rFonts w:ascii="Arial" w:hAnsi="Arial" w:cs="Arial"/>
@@ -1836,7 +1903,7 @@
                           <pic:cNvPicPr/>
                         </pic:nvPicPr>
                         <pic:blipFill>
-                          <a:blip r:embed="rId9"/>
+                          <a:blip r:embed="rId10"/>
                           <a:stretch>
                             <a:fillRect/>
                           </a:stretch>
@@ -1889,8 +1956,8 @@
     </w:p>
     <w:p/>
     <w:sectPr>
-      <w:headerReference w:type="default" r:id="rId10"/>
-      <w:footerReference w:type="default" r:id="rId11"/>
+      <w:headerReference w:type="default" r:id="rId11"/>
+      <w:footerReference w:type="default" r:id="rId12"/>
       <w:pgSz w:w="11906" w:h="16838"/>
       <w:pgMar w:top="1134" w:right="1134" w:bottom="1134" w:left="1701" w:header="709" w:footer="709" w:gutter="0"/>
       <w:cols w:space="708"/>
@@ -1901,8 +1968,8 @@
 </file>
 
 <file path=word/endnotes.xml><?xml version="1.0" encoding="utf-8"?>
-<w:endnotes xmlns:ve="http://schemas.openxmlformats.org/markup-compatibility/2006" xmlns:o="urn:schemas-microsoft-com:office:office" xmlns:r="http://schemas.openxmlformats.org/officeDocument/2006/relationships" xmlns:m="http://schemas.openxmlformats.org/officeDocument/2006/math" xmlns:v="urn:schemas-microsoft-com:vml" xmlns:wp="http://schemas.openxmlformats.org/drawingml/2006/wordprocessingDrawing" xmlns:w10="urn:schemas-microsoft-com:office:word" xmlns:w="http://schemas.openxmlformats.org/wordprocessingml/2006/main" xmlns:wne="http://schemas.microsoft.com/office/word/2006/wordml">
-  <w:endnote w:type="separator" w:id="0">
+<w:endnotes xmlns:wpc="http://schemas.microsoft.com/office/word/2010/wordprocessingCanvas" xmlns:mc="http://schemas.openxmlformats.org/markup-compatibility/2006" xmlns:o="urn:schemas-microsoft-com:office:office" xmlns:r="http://schemas.openxmlformats.org/officeDocument/2006/relationships" xmlns:m="http://schemas.openxmlformats.org/officeDocument/2006/math" xmlns:v="urn:schemas-microsoft-com:vml" xmlns:wp14="http://schemas.microsoft.com/office/word/2010/wordprocessingDrawing" xmlns:wp="http://schemas.openxmlformats.org/drawingml/2006/wordprocessingDrawing" xmlns:w10="urn:schemas-microsoft-com:office:word" xmlns:w="http://schemas.openxmlformats.org/wordprocessingml/2006/main" xmlns:w14="http://schemas.microsoft.com/office/word/2010/wordml" xmlns:wpg="http://schemas.microsoft.com/office/word/2010/wordprocessingGroup" xmlns:wpi="http://schemas.microsoft.com/office/word/2010/wordprocessingInk" xmlns:wne="http://schemas.microsoft.com/office/word/2006/wordml" xmlns:wps="http://schemas.microsoft.com/office/word/2010/wordprocessingShape" mc:Ignorable="w14 wp14">
+  <w:endnote w:type="separator" w:id="-1">
     <w:p>
       <w:pPr>
         <w:spacing w:after="0" w:line="240" w:lineRule="auto"/>
@@ -1912,7 +1979,7 @@
       </w:r>
     </w:p>
   </w:endnote>
-  <w:endnote w:type="continuationSeparator" w:id="1">
+  <w:endnote w:type="continuationSeparator" w:id="0">
     <w:p>
       <w:pPr>
         <w:spacing w:after="0" w:line="240" w:lineRule="auto"/>
@@ -1926,7 +1993,7 @@
 </file>
 
 <file path=word/footer1.xml><?xml version="1.0" encoding="utf-8"?>
-<w:ftr xmlns:ve="http://schemas.openxmlformats.org/markup-compatibility/2006" xmlns:o="urn:schemas-microsoft-com:office:office" xmlns:r="http://schemas.openxmlformats.org/officeDocument/2006/relationships" xmlns:m="http://schemas.openxmlformats.org/officeDocument/2006/math" xmlns:v="urn:schemas-microsoft-com:vml" xmlns:wp="http://schemas.openxmlformats.org/drawingml/2006/wordprocessingDrawing" xmlns:w10="urn:schemas-microsoft-com:office:word" xmlns:w="http://schemas.openxmlformats.org/wordprocessingml/2006/main" xmlns:wne="http://schemas.microsoft.com/office/word/2006/wordml">
+<w:ftr xmlns:wpc="http://schemas.microsoft.com/office/word/2010/wordprocessingCanvas" xmlns:mc="http://schemas.openxmlformats.org/markup-compatibility/2006" xmlns:o="urn:schemas-microsoft-com:office:office" xmlns:r="http://schemas.openxmlformats.org/officeDocument/2006/relationships" xmlns:m="http://schemas.openxmlformats.org/officeDocument/2006/math" xmlns:v="urn:schemas-microsoft-com:vml" xmlns:wp14="http://schemas.microsoft.com/office/word/2010/wordprocessingDrawing" xmlns:wp="http://schemas.openxmlformats.org/drawingml/2006/wordprocessingDrawing" xmlns:w10="urn:schemas-microsoft-com:office:word" xmlns:w="http://schemas.openxmlformats.org/wordprocessingml/2006/main" xmlns:w14="http://schemas.microsoft.com/office/word/2010/wordml" xmlns:wpg="http://schemas.microsoft.com/office/word/2010/wordprocessingGroup" xmlns:wpi="http://schemas.microsoft.com/office/word/2010/wordprocessingInk" xmlns:wne="http://schemas.microsoft.com/office/word/2006/wordml" xmlns:wps="http://schemas.microsoft.com/office/word/2010/wordprocessingShape" mc:Ignorable="w14 wp14">
   <w:p>
     <w:pPr>
       <w:pStyle w:val="Rodap"/>
@@ -1959,8 +2026,8 @@
 </file>
 
 <file path=word/footnotes.xml><?xml version="1.0" encoding="utf-8"?>
-<w:footnotes xmlns:ve="http://schemas.openxmlformats.org/markup-compatibility/2006" xmlns:o="urn:schemas-microsoft-com:office:office" xmlns:r="http://schemas.openxmlformats.org/officeDocument/2006/relationships" xmlns:m="http://schemas.openxmlformats.org/officeDocument/2006/math" xmlns:v="urn:schemas-microsoft-com:vml" xmlns:wp="http://schemas.openxmlformats.org/drawingml/2006/wordprocessingDrawing" xmlns:w10="urn:schemas-microsoft-com:office:word" xmlns:w="http://schemas.openxmlformats.org/wordprocessingml/2006/main" xmlns:wne="http://schemas.microsoft.com/office/word/2006/wordml">
-  <w:footnote w:type="separator" w:id="0">
+<w:footnotes xmlns:wpc="http://schemas.microsoft.com/office/word/2010/wordprocessingCanvas" xmlns:mc="http://schemas.openxmlformats.org/markup-compatibility/2006" xmlns:o="urn:schemas-microsoft-com:office:office" xmlns:r="http://schemas.openxmlformats.org/officeDocument/2006/relationships" xmlns:m="http://schemas.openxmlformats.org/officeDocument/2006/math" xmlns:v="urn:schemas-microsoft-com:vml" xmlns:wp14="http://schemas.microsoft.com/office/word/2010/wordprocessingDrawing" xmlns:wp="http://schemas.openxmlformats.org/drawingml/2006/wordprocessingDrawing" xmlns:w10="urn:schemas-microsoft-com:office:word" xmlns:w="http://schemas.openxmlformats.org/wordprocessingml/2006/main" xmlns:w14="http://schemas.microsoft.com/office/word/2010/wordml" xmlns:wpg="http://schemas.microsoft.com/office/word/2010/wordprocessingGroup" xmlns:wpi="http://schemas.microsoft.com/office/word/2010/wordprocessingInk" xmlns:wne="http://schemas.microsoft.com/office/word/2006/wordml" xmlns:wps="http://schemas.microsoft.com/office/word/2010/wordprocessingShape" mc:Ignorable="w14 wp14">
+  <w:footnote w:type="separator" w:id="-1">
     <w:p>
       <w:pPr>
         <w:spacing w:after="0" w:line="240" w:lineRule="auto"/>
@@ -1970,7 +2037,7 @@
       </w:r>
     </w:p>
   </w:footnote>
-  <w:footnote w:type="continuationSeparator" w:id="1">
+  <w:footnote w:type="continuationSeparator" w:id="0">
     <w:p>
       <w:pPr>
         <w:spacing w:after="0" w:line="240" w:lineRule="auto"/>
@@ -1984,13 +2051,13 @@
 </file>
 
 <file path=word/header1.xml><?xml version="1.0" encoding="utf-8"?>
-<w:hdr xmlns:ve="http://schemas.openxmlformats.org/markup-compatibility/2006" xmlns:o="urn:schemas-microsoft-com:office:office" xmlns:r="http://schemas.openxmlformats.org/officeDocument/2006/relationships" xmlns:m="http://schemas.openxmlformats.org/officeDocument/2006/math" xmlns:v="urn:schemas-microsoft-com:vml" xmlns:wp="http://schemas.openxmlformats.org/drawingml/2006/wordprocessingDrawing" xmlns:w10="urn:schemas-microsoft-com:office:word" xmlns:w="http://schemas.openxmlformats.org/wordprocessingml/2006/main" xmlns:wne="http://schemas.microsoft.com/office/word/2006/wordml">
+<w:hdr xmlns:wpc="http://schemas.microsoft.com/office/word/2010/wordprocessingCanvas" xmlns:mc="http://schemas.openxmlformats.org/markup-compatibility/2006" xmlns:o="urn:schemas-microsoft-com:office:office" xmlns:r="http://schemas.openxmlformats.org/officeDocument/2006/relationships" xmlns:m="http://schemas.openxmlformats.org/officeDocument/2006/math" xmlns:v="urn:schemas-microsoft-com:vml" xmlns:wp14="http://schemas.microsoft.com/office/word/2010/wordprocessingDrawing" xmlns:wp="http://schemas.openxmlformats.org/drawingml/2006/wordprocessingDrawing" xmlns:w10="urn:schemas-microsoft-com:office:word" xmlns:w="http://schemas.openxmlformats.org/wordprocessingml/2006/main" xmlns:w14="http://schemas.microsoft.com/office/word/2010/wordml" xmlns:wpg="http://schemas.microsoft.com/office/word/2010/wordprocessingGroup" xmlns:wpi="http://schemas.microsoft.com/office/word/2010/wordprocessingInk" xmlns:wne="http://schemas.microsoft.com/office/word/2006/wordml" xmlns:wps="http://schemas.microsoft.com/office/word/2010/wordprocessingShape" mc:Ignorable="w14 wp14">
   <w:tbl>
     <w:tblPr>
       <w:tblStyle w:val="Tabelacomgrade"/>
       <w:tblW w:w="9211" w:type="dxa"/>
       <w:shd w:val="clear" w:color="auto" w:fill="FFFFFF" w:themeFill="background1"/>
-      <w:tblLook w:val="04A0"/>
+      <w:tblLook w:val="04A0" w:firstRow="1" w:lastRow="0" w:firstColumn="1" w:lastColumn="0" w:noHBand="0" w:noVBand="1"/>
     </w:tblPr>
     <w:tblGrid>
       <w:gridCol w:w="1101"/>
@@ -2012,6 +2079,7 @@
               <w:b/>
             </w:rPr>
           </w:pPr>
+          <w:proofErr w:type="gramStart"/>
           <w:r>
             <w:rPr>
               <w:b/>
@@ -2028,7 +2096,14 @@
             <w:rPr>
               <w:b/>
             </w:rPr>
-            <w:t>DESCRIÇÃO CASO DE USO + PROTÓTIPO TELAS + DIAGRAMASEQUÊNCIA</w:t>
+            <w:t>DESCRIÇÃO</w:t>
+          </w:r>
+          <w:proofErr w:type="gramEnd"/>
+          <w:r>
+            <w:rPr>
+              <w:b/>
+            </w:rPr>
+            <w:t xml:space="preserve"> CASO DE USO + PROTÓTIPO TELAS + DIAGRAMASEQUÊNCIA</w:t>
           </w:r>
         </w:p>
       </w:tc>
@@ -2122,7 +2197,7 @@
 </file>
 
 <file path=word/numbering.xml><?xml version="1.0" encoding="utf-8"?>
-<w:numbering xmlns:ve="http://schemas.openxmlformats.org/markup-compatibility/2006" xmlns:o="urn:schemas-microsoft-com:office:office" xmlns:r="http://schemas.openxmlformats.org/officeDocument/2006/relationships" xmlns:m="http://schemas.openxmlformats.org/officeDocument/2006/math" xmlns:v="urn:schemas-microsoft-com:vml" xmlns:wp="http://schemas.openxmlformats.org/drawingml/2006/wordprocessingDrawing" xmlns:w10="urn:schemas-microsoft-com:office:word" xmlns:w="http://schemas.openxmlformats.org/wordprocessingml/2006/main" xmlns:wne="http://schemas.microsoft.com/office/word/2006/wordml">
+<w:numbering xmlns:wpc="http://schemas.microsoft.com/office/word/2010/wordprocessingCanvas" xmlns:mc="http://schemas.openxmlformats.org/markup-compatibility/2006" xmlns:o="urn:schemas-microsoft-com:office:office" xmlns:r="http://schemas.openxmlformats.org/officeDocument/2006/relationships" xmlns:m="http://schemas.openxmlformats.org/officeDocument/2006/math" xmlns:v="urn:schemas-microsoft-com:vml" xmlns:wp14="http://schemas.microsoft.com/office/word/2010/wordprocessingDrawing" xmlns:wp="http://schemas.openxmlformats.org/drawingml/2006/wordprocessingDrawing" xmlns:w10="urn:schemas-microsoft-com:office:word" xmlns:w="http://schemas.openxmlformats.org/wordprocessingml/2006/main" xmlns:w14="http://schemas.microsoft.com/office/word/2010/wordml" xmlns:wpg="http://schemas.microsoft.com/office/word/2010/wordprocessingGroup" xmlns:wpi="http://schemas.microsoft.com/office/word/2010/wordprocessingInk" xmlns:wne="http://schemas.microsoft.com/office/word/2006/wordml" xmlns:wps="http://schemas.microsoft.com/office/word/2010/wordprocessingShape" mc:Ignorable="w14 wp14">
   <w:abstractNum w:abstractNumId="0">
     <w:nsid w:val="002079BC"/>
     <w:multiLevelType w:val="hybridMultilevel"/>
@@ -4455,7 +4530,7 @@
 </file>
 
 <file path=word/styles.xml><?xml version="1.0" encoding="utf-8"?>
-<w:styles xmlns:r="http://schemas.openxmlformats.org/officeDocument/2006/relationships" xmlns:w="http://schemas.openxmlformats.org/wordprocessingml/2006/main">
+<w:styles xmlns:mc="http://schemas.openxmlformats.org/markup-compatibility/2006" xmlns:r="http://schemas.openxmlformats.org/officeDocument/2006/relationships" xmlns:w="http://schemas.openxmlformats.org/wordprocessingml/2006/main" xmlns:w14="http://schemas.microsoft.com/office/word/2010/wordml" mc:Ignorable="w14">
   <w:docDefaults>
     <w:rPrDefault>
       <w:rPr>
@@ -4628,7 +4703,6 @@
     <w:uiPriority w:val="99"/>
     <w:semiHidden/>
     <w:unhideWhenUsed/>
-    <w:qFormat/>
     <w:tblPr>
       <w:tblInd w:w="0" w:type="dxa"/>
       <w:tblCellMar>

--- a/4.3 Caso de Uso - UC-08 Realizar auditoria no sistema.docx
+++ b/4.3 Caso de Uso - UC-08 Realizar auditoria no sistema.docx
@@ -1,6 +1,6 @@
 
 <file path=word/document.xml><?xml version="1.0" encoding="utf-8"?>
-<w:document xmlns:wpc="http://schemas.microsoft.com/office/word/2010/wordprocessingCanvas" xmlns:mc="http://schemas.openxmlformats.org/markup-compatibility/2006" xmlns:o="urn:schemas-microsoft-com:office:office" xmlns:r="http://schemas.openxmlformats.org/officeDocument/2006/relationships" xmlns:m="http://schemas.openxmlformats.org/officeDocument/2006/math" xmlns:v="urn:schemas-microsoft-com:vml" xmlns:wp14="http://schemas.microsoft.com/office/word/2010/wordprocessingDrawing" xmlns:wp="http://schemas.openxmlformats.org/drawingml/2006/wordprocessingDrawing" xmlns:w10="urn:schemas-microsoft-com:office:word" xmlns:w="http://schemas.openxmlformats.org/wordprocessingml/2006/main" xmlns:w14="http://schemas.microsoft.com/office/word/2010/wordml" xmlns:wpg="http://schemas.microsoft.com/office/word/2010/wordprocessingGroup" xmlns:wpi="http://schemas.microsoft.com/office/word/2010/wordprocessingInk" xmlns:wne="http://schemas.microsoft.com/office/word/2006/wordml" xmlns:wps="http://schemas.microsoft.com/office/word/2010/wordprocessingShape" mc:Ignorable="w14 wp14">
+<w:document xmlns:ve="http://schemas.openxmlformats.org/markup-compatibility/2006" xmlns:o="urn:schemas-microsoft-com:office:office" xmlns:r="http://schemas.openxmlformats.org/officeDocument/2006/relationships" xmlns:m="http://schemas.openxmlformats.org/officeDocument/2006/math" xmlns:v="urn:schemas-microsoft-com:vml" xmlns:wp="http://schemas.openxmlformats.org/drawingml/2006/wordprocessingDrawing" xmlns:w10="urn:schemas-microsoft-com:office:word" xmlns:w="http://schemas.openxmlformats.org/wordprocessingml/2006/main" xmlns:wne="http://schemas.microsoft.com/office/word/2006/wordml">
   <w:body>
     <w:tbl>
       <w:tblPr>
@@ -18,7 +18,7 @@
           <w:left w:w="70" w:type="dxa"/>
           <w:right w:w="70" w:type="dxa"/>
         </w:tblCellMar>
-        <w:tblLook w:val="0000" w:firstRow="0" w:lastRow="0" w:firstColumn="0" w:lastColumn="0" w:noHBand="0" w:noVBand="0"/>
+        <w:tblLook w:val="0000"/>
       </w:tblPr>
       <w:tblGrid>
         <w:gridCol w:w="851"/>
@@ -172,27 +172,7 @@
                 <w:bCs/>
                 <w:color w:val="000000" w:themeColor="text1"/>
               </w:rPr>
-              <w:t xml:space="preserve">2 </w:t>
-            </w:r>
-            <w:proofErr w:type="gramStart"/>
-            <w:r>
-              <w:rPr>
-                <w:rFonts w:ascii="Arial" w:hAnsi="Arial" w:cs="Arial"/>
-                <w:b/>
-                <w:bCs/>
-                <w:color w:val="000000" w:themeColor="text1"/>
-              </w:rPr>
-              <w:t>–ATOR</w:t>
-            </w:r>
-            <w:proofErr w:type="gramEnd"/>
-            <w:r>
-              <w:rPr>
-                <w:rFonts w:ascii="Arial" w:hAnsi="Arial" w:cs="Arial"/>
-                <w:b/>
-                <w:bCs/>
-                <w:color w:val="000000" w:themeColor="text1"/>
-              </w:rPr>
-              <w:t>(ES)</w:t>
+              <w:t>2 –ATOR(ES)</w:t>
             </w:r>
           </w:p>
         </w:tc>
@@ -284,23 +264,7 @@
                 <w:b/>
                 <w:bCs/>
               </w:rPr>
-              <w:t>3 – PRÉ-CONDIÇÃO</w:t>
-            </w:r>
-            <w:r>
-              <w:rPr>
-                <w:rFonts w:ascii="Arial" w:hAnsi="Arial" w:cs="Arial"/>
-                <w:b/>
-                <w:bCs/>
-              </w:rPr>
-              <w:t xml:space="preserve"> </w:t>
-            </w:r>
-            <w:r>
-              <w:rPr>
-                <w:rFonts w:ascii="Arial" w:hAnsi="Arial" w:cs="Arial"/>
-                <w:b/>
-                <w:bCs/>
-              </w:rPr>
-              <w:t>(OES)</w:t>
+              <w:t>3 – PRÉ-CONDIÇÃO(OES)</w:t>
             </w:r>
           </w:p>
         </w:tc>
@@ -402,31 +366,13 @@
                 <w:bCs/>
               </w:rPr>
             </w:pPr>
-            <w:proofErr w:type="gramStart"/>
-            <w:r>
-              <w:rPr>
-                <w:rFonts w:ascii="Arial" w:hAnsi="Arial" w:cs="Arial"/>
-                <w:b/>
-                <w:bCs/>
-              </w:rPr>
-              <w:t>4 – CENÁRIO</w:t>
-            </w:r>
-            <w:proofErr w:type="gramEnd"/>
-            <w:r>
-              <w:rPr>
-                <w:rFonts w:ascii="Arial" w:hAnsi="Arial" w:cs="Arial"/>
-                <w:b/>
-                <w:bCs/>
-              </w:rPr>
-              <w:t xml:space="preserve"> </w:t>
-            </w:r>
-            <w:r>
-              <w:rPr>
-                <w:rFonts w:ascii="Arial" w:hAnsi="Arial" w:cs="Arial"/>
-                <w:b/>
-                <w:bCs/>
-              </w:rPr>
-              <w:t xml:space="preserve">PRINCIPAL   </w:t>
+            <w:r>
+              <w:rPr>
+                <w:rFonts w:ascii="Arial" w:hAnsi="Arial" w:cs="Arial"/>
+                <w:b/>
+                <w:bCs/>
+              </w:rPr>
+              <w:t xml:space="preserve">4 – CENÁRIOPRINCIPAL   </w:t>
             </w:r>
           </w:p>
         </w:tc>
@@ -547,31 +493,7 @@
                 <w:sz w:val="20"/>
                 <w:szCs w:val="20"/>
               </w:rPr>
-              <w:t>Ator</w:t>
-            </w:r>
-            <w:r>
-              <w:rPr>
-                <w:rFonts w:ascii="Tahoma" w:hAnsi="Tahoma" w:cs="Tahoma"/>
-                <w:sz w:val="20"/>
-                <w:szCs w:val="20"/>
-              </w:rPr>
-              <w:t xml:space="preserve"> </w:t>
-            </w:r>
-            <w:r>
-              <w:rPr>
-                <w:rFonts w:ascii="Tahoma" w:hAnsi="Tahoma" w:cs="Tahoma"/>
-                <w:sz w:val="20"/>
-                <w:szCs w:val="20"/>
-              </w:rPr>
-              <w:t>informa</w:t>
-            </w:r>
-            <w:r>
-              <w:rPr>
-                <w:rFonts w:ascii="Tahoma" w:hAnsi="Tahoma" w:cs="Tahoma"/>
-                <w:sz w:val="20"/>
-                <w:szCs w:val="20"/>
-              </w:rPr>
-              <w:t xml:space="preserve"> </w:t>
+              <w:t>Atorinforma</w:t>
             </w:r>
             <w:r>
               <w:rPr>
@@ -775,23 +697,7 @@
                 <w:b/>
                 <w:bCs/>
               </w:rPr>
-              <w:t>5 – CENÁRIOS</w:t>
-            </w:r>
-            <w:r>
-              <w:rPr>
-                <w:rFonts w:ascii="Arial" w:hAnsi="Arial" w:cs="Arial"/>
-                <w:b/>
-                <w:bCs/>
-              </w:rPr>
-              <w:t xml:space="preserve"> </w:t>
-            </w:r>
-            <w:r>
-              <w:rPr>
-                <w:rFonts w:ascii="Arial" w:hAnsi="Arial" w:cs="Arial"/>
-                <w:b/>
-                <w:bCs/>
-              </w:rPr>
-              <w:t>ALTERNATIVOS</w:t>
+              <w:t>5 – CENÁRIOSALTERNATIVOS</w:t>
             </w:r>
           </w:p>
         </w:tc>
@@ -891,27 +797,7 @@
                 <w:sz w:val="20"/>
                 <w:szCs w:val="20"/>
               </w:rPr>
-              <w:t xml:space="preserve">Sistema volta para o passo </w:t>
-            </w:r>
-            <w:proofErr w:type="gramStart"/>
-            <w:r>
-              <w:rPr>
-                <w:rFonts w:ascii="Tahoma" w:hAnsi="Tahoma" w:cs="Tahoma"/>
-                <w:color w:val="000000" w:themeColor="text1"/>
-                <w:sz w:val="20"/>
-                <w:szCs w:val="20"/>
-              </w:rPr>
-              <w:t>2</w:t>
-            </w:r>
-            <w:proofErr w:type="gramEnd"/>
-            <w:r>
-              <w:rPr>
-                <w:rFonts w:ascii="Tahoma" w:hAnsi="Tahoma" w:cs="Tahoma"/>
-                <w:color w:val="000000" w:themeColor="text1"/>
-                <w:sz w:val="20"/>
-                <w:szCs w:val="20"/>
-              </w:rPr>
-              <w:t xml:space="preserve"> do cenário principal</w:t>
+              <w:t>Sistema volta para o passo 2 do cenário principal</w:t>
             </w:r>
             <w:r>
               <w:rPr>
@@ -1004,25 +890,7 @@
                 <w:sz w:val="20"/>
                 <w:szCs w:val="20"/>
               </w:rPr>
-              <w:t>Sistema exibe mensagem informando que não há nenhuma</w:t>
-            </w:r>
-            <w:r>
-              <w:rPr>
-                <w:rFonts w:ascii="Tahoma" w:hAnsi="Tahoma" w:cs="Tahoma"/>
-                <w:color w:val="000000" w:themeColor="text1"/>
-                <w:sz w:val="20"/>
-                <w:szCs w:val="20"/>
-              </w:rPr>
-              <w:t xml:space="preserve"> </w:t>
-            </w:r>
-            <w:r>
-              <w:rPr>
-                <w:rFonts w:ascii="Tahoma" w:hAnsi="Tahoma" w:cs="Tahoma"/>
-                <w:color w:val="000000" w:themeColor="text1"/>
-                <w:sz w:val="20"/>
-                <w:szCs w:val="20"/>
-              </w:rPr>
-              <w:t xml:space="preserve">ação </w:t>
+              <w:t xml:space="preserve">Sistema exibe mensagem informando que não há nenhumaação </w:t>
             </w:r>
             <w:r>
               <w:rPr>
@@ -1092,27 +960,7 @@
                 <w:sz w:val="20"/>
                 <w:szCs w:val="20"/>
               </w:rPr>
-              <w:t xml:space="preserve"> para o passo </w:t>
-            </w:r>
-            <w:proofErr w:type="gramStart"/>
-            <w:r>
-              <w:rPr>
-                <w:rFonts w:ascii="Tahoma" w:hAnsi="Tahoma" w:cs="Tahoma"/>
-                <w:color w:val="000000" w:themeColor="text1"/>
-                <w:sz w:val="20"/>
-                <w:szCs w:val="20"/>
-              </w:rPr>
-              <w:t>2</w:t>
-            </w:r>
-            <w:proofErr w:type="gramEnd"/>
-            <w:r>
-              <w:rPr>
-                <w:rFonts w:ascii="Tahoma" w:hAnsi="Tahoma" w:cs="Tahoma"/>
-                <w:color w:val="000000" w:themeColor="text1"/>
-                <w:sz w:val="20"/>
-                <w:szCs w:val="20"/>
-              </w:rPr>
-              <w:t xml:space="preserve"> do cenário principal</w:t>
+              <w:t xml:space="preserve"> para o passo 2 do cenário principal</w:t>
             </w:r>
             <w:r>
               <w:rPr>
@@ -1174,23 +1022,7 @@
                 <w:b/>
                 <w:bCs/>
               </w:rPr>
-              <w:t>O</w:t>
-            </w:r>
-            <w:r>
-              <w:rPr>
-                <w:rFonts w:ascii="Arial" w:hAnsi="Arial" w:cs="Arial"/>
-                <w:b/>
-                <w:bCs/>
-              </w:rPr>
-              <w:t xml:space="preserve"> </w:t>
-            </w:r>
-            <w:r>
-              <w:rPr>
-                <w:rFonts w:ascii="Arial" w:hAnsi="Arial" w:cs="Arial"/>
-                <w:b/>
-                <w:bCs/>
-              </w:rPr>
-              <w:t>(ÕES)</w:t>
+              <w:t>O(ÕES)</w:t>
             </w:r>
           </w:p>
         </w:tc>
@@ -1297,23 +1129,7 @@
                 <w:b/>
                 <w:bCs/>
               </w:rPr>
-              <w:t>7 – REGRAS</w:t>
-            </w:r>
-            <w:r>
-              <w:rPr>
-                <w:rFonts w:ascii="Arial" w:hAnsi="Arial" w:cs="Arial"/>
-                <w:b/>
-                <w:bCs/>
-              </w:rPr>
-              <w:t xml:space="preserve"> </w:t>
-            </w:r>
-            <w:r>
-              <w:rPr>
-                <w:rFonts w:ascii="Arial" w:hAnsi="Arial" w:cs="Arial"/>
-                <w:b/>
-                <w:bCs/>
-              </w:rPr>
-              <w:t>DE NEGÓCIO</w:t>
+              <w:t>7 – REGRASDE NEGÓCIO</w:t>
             </w:r>
           </w:p>
         </w:tc>
@@ -1442,7 +1258,7 @@
           <w:left w:w="70" w:type="dxa"/>
           <w:right w:w="70" w:type="dxa"/>
         </w:tblCellMar>
-        <w:tblLook w:val="0000" w:firstRow="0" w:lastRow="0" w:firstColumn="0" w:lastColumn="0" w:noHBand="0" w:noVBand="0"/>
+        <w:tblLook w:val="0000"/>
       </w:tblPr>
       <w:tblGrid>
         <w:gridCol w:w="9283"/>
@@ -1492,14 +1308,6 @@
                 <w:bCs/>
               </w:rPr>
               <w:t>PROTÓTIPOS</w:t>
-            </w:r>
-            <w:r>
-              <w:rPr>
-                <w:rFonts w:ascii="Arial" w:hAnsi="Arial" w:cs="Arial"/>
-                <w:b/>
-                <w:bCs/>
-              </w:rPr>
-              <w:t xml:space="preserve"> </w:t>
             </w:r>
             <w:r>
               <w:rPr>
@@ -1575,9 +1383,9 @@
               </w:rPr>
               <w:drawing>
                 <wp:inline distT="0" distB="0" distL="0" distR="0">
-                  <wp:extent cx="5760085" cy="2863850"/>
+                  <wp:extent cx="5760085" cy="2867025"/>
                   <wp:effectExtent l="19050" t="0" r="0" b="0"/>
-                  <wp:docPr id="2" name="Imagem 1" descr="UC-08 Protótipo 1.png"/>
+                  <wp:docPr id="1" name="Imagem 0" descr="UC-08 Protótipo 1.png"/>
                   <wp:cNvGraphicFramePr>
                     <a:graphicFrameLocks xmlns:a="http://schemas.openxmlformats.org/drawingml/2006/main" noChangeAspect="1"/>
                   </wp:cNvGraphicFramePr>
@@ -1586,6 +1394,85 @@
                       <pic:pic xmlns:pic="http://schemas.openxmlformats.org/drawingml/2006/picture">
                         <pic:nvPicPr>
                           <pic:cNvPr id="0" name="UC-08 Protótipo 1.png"/>
+                          <pic:cNvPicPr/>
+                        </pic:nvPicPr>
+                        <pic:blipFill>
+                          <a:blip r:embed="rId7"/>
+                          <a:stretch>
+                            <a:fillRect/>
+                          </a:stretch>
+                        </pic:blipFill>
+                        <pic:spPr>
+                          <a:xfrm>
+                            <a:off x="0" y="0"/>
+                            <a:ext cx="5760085" cy="2867025"/>
+                          </a:xfrm>
+                          <a:prstGeom prst="rect">
+                            <a:avLst/>
+                          </a:prstGeom>
+                        </pic:spPr>
+                      </pic:pic>
+                    </a:graphicData>
+                  </a:graphic>
+                </wp:inline>
+              </w:drawing>
+            </w:r>
+          </w:p>
+          <w:p>
+            <w:pPr>
+              <w:pStyle w:val="Cabealho"/>
+              <w:tabs>
+                <w:tab w:val="clear" w:pos="4252"/>
+                <w:tab w:val="clear" w:pos="8504"/>
+                <w:tab w:val="left" w:pos="395"/>
+              </w:tabs>
+              <w:jc w:val="both"/>
+              <w:rPr>
+                <w:rFonts w:ascii="Arial" w:hAnsi="Arial" w:cs="Arial"/>
+                <w:b/>
+                <w:bCs/>
+                <w:color w:val="808080" w:themeColor="background1" w:themeShade="80"/>
+              </w:rPr>
+            </w:pPr>
+          </w:p>
+          <w:p>
+            <w:pPr>
+              <w:pStyle w:val="Cabealho"/>
+              <w:tabs>
+                <w:tab w:val="clear" w:pos="4252"/>
+                <w:tab w:val="clear" w:pos="8504"/>
+                <w:tab w:val="left" w:pos="395"/>
+              </w:tabs>
+              <w:jc w:val="both"/>
+              <w:rPr>
+                <w:rFonts w:ascii="Arial" w:hAnsi="Arial" w:cs="Arial"/>
+                <w:b/>
+                <w:bCs/>
+                <w:color w:val="808080" w:themeColor="background1" w:themeShade="80"/>
+              </w:rPr>
+            </w:pPr>
+            <w:r>
+              <w:rPr>
+                <w:rFonts w:ascii="Arial" w:hAnsi="Arial" w:cs="Arial"/>
+                <w:b/>
+                <w:bCs/>
+                <w:noProof/>
+                <w:color w:val="808080" w:themeColor="background1" w:themeShade="80"/>
+                <w:lang w:eastAsia="pt-BR"/>
+              </w:rPr>
+              <w:drawing>
+                <wp:inline distT="0" distB="0" distL="0" distR="0">
+                  <wp:extent cx="5760085" cy="2863850"/>
+                  <wp:effectExtent l="19050" t="0" r="0" b="0"/>
+                  <wp:docPr id="3" name="Imagem 2" descr="UC-08 Protótipo 2.png"/>
+                  <wp:cNvGraphicFramePr>
+                    <a:graphicFrameLocks xmlns:a="http://schemas.openxmlformats.org/drawingml/2006/main" noChangeAspect="1"/>
+                  </wp:cNvGraphicFramePr>
+                  <a:graphic xmlns:a="http://schemas.openxmlformats.org/drawingml/2006/main">
+                    <a:graphicData uri="http://schemas.openxmlformats.org/drawingml/2006/picture">
+                      <pic:pic xmlns:pic="http://schemas.openxmlformats.org/drawingml/2006/picture">
+                        <pic:nvPicPr>
+                          <pic:cNvPr id="0" name="UC-08 Protótipo 2.png"/>
                           <pic:cNvPicPr/>
                         </pic:nvPicPr>
                         <pic:blipFill>
@@ -1627,85 +1514,6 @@
               </w:rPr>
             </w:pPr>
           </w:p>
-          <w:p>
-            <w:pPr>
-              <w:pStyle w:val="Cabealho"/>
-              <w:tabs>
-                <w:tab w:val="clear" w:pos="4252"/>
-                <w:tab w:val="clear" w:pos="8504"/>
-                <w:tab w:val="left" w:pos="395"/>
-              </w:tabs>
-              <w:jc w:val="both"/>
-              <w:rPr>
-                <w:rFonts w:ascii="Arial" w:hAnsi="Arial" w:cs="Arial"/>
-                <w:b/>
-                <w:bCs/>
-                <w:color w:val="808080" w:themeColor="background1" w:themeShade="80"/>
-              </w:rPr>
-            </w:pPr>
-            <w:r>
-              <w:rPr>
-                <w:rFonts w:ascii="Arial" w:hAnsi="Arial" w:cs="Arial"/>
-                <w:b/>
-                <w:bCs/>
-                <w:noProof/>
-                <w:color w:val="808080" w:themeColor="background1" w:themeShade="80"/>
-                <w:lang w:eastAsia="pt-BR"/>
-              </w:rPr>
-              <w:drawing>
-                <wp:inline distT="0" distB="0" distL="0" distR="0">
-                  <wp:extent cx="5760085" cy="2863850"/>
-                  <wp:effectExtent l="19050" t="0" r="0" b="0"/>
-                  <wp:docPr id="5" name="Imagem 4" descr="UC-08 Protótipo 2.png"/>
-                  <wp:cNvGraphicFramePr>
-                    <a:graphicFrameLocks xmlns:a="http://schemas.openxmlformats.org/drawingml/2006/main" noChangeAspect="1"/>
-                  </wp:cNvGraphicFramePr>
-                  <a:graphic xmlns:a="http://schemas.openxmlformats.org/drawingml/2006/main">
-                    <a:graphicData uri="http://schemas.openxmlformats.org/drawingml/2006/picture">
-                      <pic:pic xmlns:pic="http://schemas.openxmlformats.org/drawingml/2006/picture">
-                        <pic:nvPicPr>
-                          <pic:cNvPr id="0" name="UC-08 Protótipo 2.png"/>
-                          <pic:cNvPicPr/>
-                        </pic:nvPicPr>
-                        <pic:blipFill>
-                          <a:blip r:embed="rId9"/>
-                          <a:stretch>
-                            <a:fillRect/>
-                          </a:stretch>
-                        </pic:blipFill>
-                        <pic:spPr>
-                          <a:xfrm>
-                            <a:off x="0" y="0"/>
-                            <a:ext cx="5760085" cy="2863850"/>
-                          </a:xfrm>
-                          <a:prstGeom prst="rect">
-                            <a:avLst/>
-                          </a:prstGeom>
-                        </pic:spPr>
-                      </pic:pic>
-                    </a:graphicData>
-                  </a:graphic>
-                </wp:inline>
-              </w:drawing>
-            </w:r>
-          </w:p>
-          <w:p>
-            <w:pPr>
-              <w:pStyle w:val="Cabealho"/>
-              <w:tabs>
-                <w:tab w:val="clear" w:pos="4252"/>
-                <w:tab w:val="clear" w:pos="8504"/>
-                <w:tab w:val="left" w:pos="395"/>
-              </w:tabs>
-              <w:jc w:val="both"/>
-              <w:rPr>
-                <w:rFonts w:ascii="Arial" w:hAnsi="Arial" w:cs="Arial"/>
-                <w:b/>
-                <w:bCs/>
-                <w:color w:val="808080" w:themeColor="background1" w:themeShade="80"/>
-              </w:rPr>
-            </w:pPr>
-          </w:p>
         </w:tc>
       </w:tr>
     </w:tbl>
@@ -1761,7 +1569,7 @@
           <w:left w:w="70" w:type="dxa"/>
           <w:right w:w="70" w:type="dxa"/>
         </w:tblCellMar>
-        <w:tblLook w:val="0000" w:firstRow="0" w:lastRow="0" w:firstColumn="0" w:lastColumn="0" w:noHBand="0" w:noVBand="0"/>
+        <w:tblLook w:val="0000"/>
       </w:tblPr>
       <w:tblGrid>
         <w:gridCol w:w="9283"/>
@@ -1787,7 +1595,6 @@
                 <w:bCs/>
               </w:rPr>
             </w:pPr>
-            <w:proofErr w:type="gramStart"/>
             <w:r>
               <w:rPr>
                 <w:rFonts w:ascii="Arial" w:hAnsi="Arial" w:cs="Arial"/>
@@ -1810,24 +1617,7 @@
                 <w:b/>
                 <w:bCs/>
               </w:rPr>
-              <w:t>DIAGRAMA</w:t>
-            </w:r>
-            <w:proofErr w:type="gramEnd"/>
-            <w:r>
-              <w:rPr>
-                <w:rFonts w:ascii="Arial" w:hAnsi="Arial" w:cs="Arial"/>
-                <w:b/>
-                <w:bCs/>
-              </w:rPr>
-              <w:t xml:space="preserve"> </w:t>
-            </w:r>
-            <w:r>
-              <w:rPr>
-                <w:rFonts w:ascii="Arial" w:hAnsi="Arial" w:cs="Arial"/>
-                <w:b/>
-                <w:bCs/>
-              </w:rPr>
-              <w:t>DE SEQUÊNCIA</w:t>
+              <w:t>DIAGRAMADE SEQUÊNCIA</w:t>
             </w:r>
           </w:p>
         </w:tc>
@@ -1889,9 +1679,9 @@
               </w:rPr>
               <w:drawing>
                 <wp:inline distT="0" distB="0" distL="0" distR="0">
-                  <wp:extent cx="5760085" cy="3713480"/>
+                  <wp:extent cx="5760085" cy="3153410"/>
                   <wp:effectExtent l="19050" t="0" r="0" b="0"/>
-                  <wp:docPr id="6" name="Imagem 5" descr="UC-08 Diagrama.png"/>
+                  <wp:docPr id="4" name="Imagem 3" descr="UC-08 Diagrama.png"/>
                   <wp:cNvGraphicFramePr>
                     <a:graphicFrameLocks xmlns:a="http://schemas.openxmlformats.org/drawingml/2006/main" noChangeAspect="1"/>
                   </wp:cNvGraphicFramePr>
@@ -1903,7 +1693,7 @@
                           <pic:cNvPicPr/>
                         </pic:nvPicPr>
                         <pic:blipFill>
-                          <a:blip r:embed="rId10"/>
+                          <a:blip r:embed="rId9"/>
                           <a:stretch>
                             <a:fillRect/>
                           </a:stretch>
@@ -1911,7 +1701,7 @@
                         <pic:spPr>
                           <a:xfrm>
                             <a:off x="0" y="0"/>
-                            <a:ext cx="5760085" cy="3713480"/>
+                            <a:ext cx="5760085" cy="3153410"/>
                           </a:xfrm>
                           <a:prstGeom prst="rect">
                             <a:avLst/>
@@ -1956,8 +1746,8 @@
     </w:p>
     <w:p/>
     <w:sectPr>
-      <w:headerReference w:type="default" r:id="rId11"/>
-      <w:footerReference w:type="default" r:id="rId12"/>
+      <w:headerReference w:type="default" r:id="rId10"/>
+      <w:footerReference w:type="default" r:id="rId11"/>
       <w:pgSz w:w="11906" w:h="16838"/>
       <w:pgMar w:top="1134" w:right="1134" w:bottom="1134" w:left="1701" w:header="709" w:footer="709" w:gutter="0"/>
       <w:cols w:space="708"/>
@@ -1968,8 +1758,8 @@
 </file>
 
 <file path=word/endnotes.xml><?xml version="1.0" encoding="utf-8"?>
-<w:endnotes xmlns:wpc="http://schemas.microsoft.com/office/word/2010/wordprocessingCanvas" xmlns:mc="http://schemas.openxmlformats.org/markup-compatibility/2006" xmlns:o="urn:schemas-microsoft-com:office:office" xmlns:r="http://schemas.openxmlformats.org/officeDocument/2006/relationships" xmlns:m="http://schemas.openxmlformats.org/officeDocument/2006/math" xmlns:v="urn:schemas-microsoft-com:vml" xmlns:wp14="http://schemas.microsoft.com/office/word/2010/wordprocessingDrawing" xmlns:wp="http://schemas.openxmlformats.org/drawingml/2006/wordprocessingDrawing" xmlns:w10="urn:schemas-microsoft-com:office:word" xmlns:w="http://schemas.openxmlformats.org/wordprocessingml/2006/main" xmlns:w14="http://schemas.microsoft.com/office/word/2010/wordml" xmlns:wpg="http://schemas.microsoft.com/office/word/2010/wordprocessingGroup" xmlns:wpi="http://schemas.microsoft.com/office/word/2010/wordprocessingInk" xmlns:wne="http://schemas.microsoft.com/office/word/2006/wordml" xmlns:wps="http://schemas.microsoft.com/office/word/2010/wordprocessingShape" mc:Ignorable="w14 wp14">
-  <w:endnote w:type="separator" w:id="-1">
+<w:endnotes xmlns:ve="http://schemas.openxmlformats.org/markup-compatibility/2006" xmlns:o="urn:schemas-microsoft-com:office:office" xmlns:r="http://schemas.openxmlformats.org/officeDocument/2006/relationships" xmlns:m="http://schemas.openxmlformats.org/officeDocument/2006/math" xmlns:v="urn:schemas-microsoft-com:vml" xmlns:wp="http://schemas.openxmlformats.org/drawingml/2006/wordprocessingDrawing" xmlns:w10="urn:schemas-microsoft-com:office:word" xmlns:w="http://schemas.openxmlformats.org/wordprocessingml/2006/main" xmlns:wne="http://schemas.microsoft.com/office/word/2006/wordml">
+  <w:endnote w:type="separator" w:id="0">
     <w:p>
       <w:pPr>
         <w:spacing w:after="0" w:line="240" w:lineRule="auto"/>
@@ -1979,7 +1769,7 @@
       </w:r>
     </w:p>
   </w:endnote>
-  <w:endnote w:type="continuationSeparator" w:id="0">
+  <w:endnote w:type="continuationSeparator" w:id="1">
     <w:p>
       <w:pPr>
         <w:spacing w:after="0" w:line="240" w:lineRule="auto"/>
@@ -1993,7 +1783,7 @@
 </file>
 
 <file path=word/footer1.xml><?xml version="1.0" encoding="utf-8"?>
-<w:ftr xmlns:wpc="http://schemas.microsoft.com/office/word/2010/wordprocessingCanvas" xmlns:mc="http://schemas.openxmlformats.org/markup-compatibility/2006" xmlns:o="urn:schemas-microsoft-com:office:office" xmlns:r="http://schemas.openxmlformats.org/officeDocument/2006/relationships" xmlns:m="http://schemas.openxmlformats.org/officeDocument/2006/math" xmlns:v="urn:schemas-microsoft-com:vml" xmlns:wp14="http://schemas.microsoft.com/office/word/2010/wordprocessingDrawing" xmlns:wp="http://schemas.openxmlformats.org/drawingml/2006/wordprocessingDrawing" xmlns:w10="urn:schemas-microsoft-com:office:word" xmlns:w="http://schemas.openxmlformats.org/wordprocessingml/2006/main" xmlns:w14="http://schemas.microsoft.com/office/word/2010/wordml" xmlns:wpg="http://schemas.microsoft.com/office/word/2010/wordprocessingGroup" xmlns:wpi="http://schemas.microsoft.com/office/word/2010/wordprocessingInk" xmlns:wne="http://schemas.microsoft.com/office/word/2006/wordml" xmlns:wps="http://schemas.microsoft.com/office/word/2010/wordprocessingShape" mc:Ignorable="w14 wp14">
+<w:ftr xmlns:ve="http://schemas.openxmlformats.org/markup-compatibility/2006" xmlns:o="urn:schemas-microsoft-com:office:office" xmlns:r="http://schemas.openxmlformats.org/officeDocument/2006/relationships" xmlns:m="http://schemas.openxmlformats.org/officeDocument/2006/math" xmlns:v="urn:schemas-microsoft-com:vml" xmlns:wp="http://schemas.openxmlformats.org/drawingml/2006/wordprocessingDrawing" xmlns:w10="urn:schemas-microsoft-com:office:word" xmlns:w="http://schemas.openxmlformats.org/wordprocessingml/2006/main" xmlns:wne="http://schemas.microsoft.com/office/word/2006/wordml">
   <w:p>
     <w:pPr>
       <w:pStyle w:val="Rodap"/>
@@ -2026,8 +1816,8 @@
 </file>
 
 <file path=word/footnotes.xml><?xml version="1.0" encoding="utf-8"?>
-<w:footnotes xmlns:wpc="http://schemas.microsoft.com/office/word/2010/wordprocessingCanvas" xmlns:mc="http://schemas.openxmlformats.org/markup-compatibility/2006" xmlns:o="urn:schemas-microsoft-com:office:office" xmlns:r="http://schemas.openxmlformats.org/officeDocument/2006/relationships" xmlns:m="http://schemas.openxmlformats.org/officeDocument/2006/math" xmlns:v="urn:schemas-microsoft-com:vml" xmlns:wp14="http://schemas.microsoft.com/office/word/2010/wordprocessingDrawing" xmlns:wp="http://schemas.openxmlformats.org/drawingml/2006/wordprocessingDrawing" xmlns:w10="urn:schemas-microsoft-com:office:word" xmlns:w="http://schemas.openxmlformats.org/wordprocessingml/2006/main" xmlns:w14="http://schemas.microsoft.com/office/word/2010/wordml" xmlns:wpg="http://schemas.microsoft.com/office/word/2010/wordprocessingGroup" xmlns:wpi="http://schemas.microsoft.com/office/word/2010/wordprocessingInk" xmlns:wne="http://schemas.microsoft.com/office/word/2006/wordml" xmlns:wps="http://schemas.microsoft.com/office/word/2010/wordprocessingShape" mc:Ignorable="w14 wp14">
-  <w:footnote w:type="separator" w:id="-1">
+<w:footnotes xmlns:ve="http://schemas.openxmlformats.org/markup-compatibility/2006" xmlns:o="urn:schemas-microsoft-com:office:office" xmlns:r="http://schemas.openxmlformats.org/officeDocument/2006/relationships" xmlns:m="http://schemas.openxmlformats.org/officeDocument/2006/math" xmlns:v="urn:schemas-microsoft-com:vml" xmlns:wp="http://schemas.openxmlformats.org/drawingml/2006/wordprocessingDrawing" xmlns:w10="urn:schemas-microsoft-com:office:word" xmlns:w="http://schemas.openxmlformats.org/wordprocessingml/2006/main" xmlns:wne="http://schemas.microsoft.com/office/word/2006/wordml">
+  <w:footnote w:type="separator" w:id="0">
     <w:p>
       <w:pPr>
         <w:spacing w:after="0" w:line="240" w:lineRule="auto"/>
@@ -2037,7 +1827,7 @@
       </w:r>
     </w:p>
   </w:footnote>
-  <w:footnote w:type="continuationSeparator" w:id="0">
+  <w:footnote w:type="continuationSeparator" w:id="1">
     <w:p>
       <w:pPr>
         <w:spacing w:after="0" w:line="240" w:lineRule="auto"/>
@@ -2051,13 +1841,13 @@
 </file>
 
 <file path=word/header1.xml><?xml version="1.0" encoding="utf-8"?>
-<w:hdr xmlns:wpc="http://schemas.microsoft.com/office/word/2010/wordprocessingCanvas" xmlns:mc="http://schemas.openxmlformats.org/markup-compatibility/2006" xmlns:o="urn:schemas-microsoft-com:office:office" xmlns:r="http://schemas.openxmlformats.org/officeDocument/2006/relationships" xmlns:m="http://schemas.openxmlformats.org/officeDocument/2006/math" xmlns:v="urn:schemas-microsoft-com:vml" xmlns:wp14="http://schemas.microsoft.com/office/word/2010/wordprocessingDrawing" xmlns:wp="http://schemas.openxmlformats.org/drawingml/2006/wordprocessingDrawing" xmlns:w10="urn:schemas-microsoft-com:office:word" xmlns:w="http://schemas.openxmlformats.org/wordprocessingml/2006/main" xmlns:w14="http://schemas.microsoft.com/office/word/2010/wordml" xmlns:wpg="http://schemas.microsoft.com/office/word/2010/wordprocessingGroup" xmlns:wpi="http://schemas.microsoft.com/office/word/2010/wordprocessingInk" xmlns:wne="http://schemas.microsoft.com/office/word/2006/wordml" xmlns:wps="http://schemas.microsoft.com/office/word/2010/wordprocessingShape" mc:Ignorable="w14 wp14">
+<w:hdr xmlns:ve="http://schemas.openxmlformats.org/markup-compatibility/2006" xmlns:o="urn:schemas-microsoft-com:office:office" xmlns:r="http://schemas.openxmlformats.org/officeDocument/2006/relationships" xmlns:m="http://schemas.openxmlformats.org/officeDocument/2006/math" xmlns:v="urn:schemas-microsoft-com:vml" xmlns:wp="http://schemas.openxmlformats.org/drawingml/2006/wordprocessingDrawing" xmlns:w10="urn:schemas-microsoft-com:office:word" xmlns:w="http://schemas.openxmlformats.org/wordprocessingml/2006/main" xmlns:wne="http://schemas.microsoft.com/office/word/2006/wordml">
   <w:tbl>
     <w:tblPr>
       <w:tblStyle w:val="Tabelacomgrade"/>
       <w:tblW w:w="9211" w:type="dxa"/>
       <w:shd w:val="clear" w:color="auto" w:fill="FFFFFF" w:themeFill="background1"/>
-      <w:tblLook w:val="04A0" w:firstRow="1" w:lastRow="0" w:firstColumn="1" w:lastColumn="0" w:noHBand="0" w:noVBand="1"/>
+      <w:tblLook w:val="04A0"/>
     </w:tblPr>
     <w:tblGrid>
       <w:gridCol w:w="1101"/>
@@ -2079,7 +1869,6 @@
               <w:b/>
             </w:rPr>
           </w:pPr>
-          <w:proofErr w:type="gramStart"/>
           <w:r>
             <w:rPr>
               <w:b/>
@@ -2096,14 +1885,7 @@
             <w:rPr>
               <w:b/>
             </w:rPr>
-            <w:t>DESCRIÇÃO</w:t>
-          </w:r>
-          <w:proofErr w:type="gramEnd"/>
-          <w:r>
-            <w:rPr>
-              <w:b/>
-            </w:rPr>
-            <w:t xml:space="preserve"> CASO DE USO + PROTÓTIPO TELAS + DIAGRAMASEQUÊNCIA</w:t>
+            <w:t>DESCRIÇÃO CASO DE USO + PROTÓTIPO TELAS + DIAGRAMASEQUÊNCIA</w:t>
           </w:r>
         </w:p>
       </w:tc>
@@ -2197,7 +1979,7 @@
 </file>
 
 <file path=word/numbering.xml><?xml version="1.0" encoding="utf-8"?>
-<w:numbering xmlns:wpc="http://schemas.microsoft.com/office/word/2010/wordprocessingCanvas" xmlns:mc="http://schemas.openxmlformats.org/markup-compatibility/2006" xmlns:o="urn:schemas-microsoft-com:office:office" xmlns:r="http://schemas.openxmlformats.org/officeDocument/2006/relationships" xmlns:m="http://schemas.openxmlformats.org/officeDocument/2006/math" xmlns:v="urn:schemas-microsoft-com:vml" xmlns:wp14="http://schemas.microsoft.com/office/word/2010/wordprocessingDrawing" xmlns:wp="http://schemas.openxmlformats.org/drawingml/2006/wordprocessingDrawing" xmlns:w10="urn:schemas-microsoft-com:office:word" xmlns:w="http://schemas.openxmlformats.org/wordprocessingml/2006/main" xmlns:w14="http://schemas.microsoft.com/office/word/2010/wordml" xmlns:wpg="http://schemas.microsoft.com/office/word/2010/wordprocessingGroup" xmlns:wpi="http://schemas.microsoft.com/office/word/2010/wordprocessingInk" xmlns:wne="http://schemas.microsoft.com/office/word/2006/wordml" xmlns:wps="http://schemas.microsoft.com/office/word/2010/wordprocessingShape" mc:Ignorable="w14 wp14">
+<w:numbering xmlns:ve="http://schemas.openxmlformats.org/markup-compatibility/2006" xmlns:o="urn:schemas-microsoft-com:office:office" xmlns:r="http://schemas.openxmlformats.org/officeDocument/2006/relationships" xmlns:m="http://schemas.openxmlformats.org/officeDocument/2006/math" xmlns:v="urn:schemas-microsoft-com:vml" xmlns:wp="http://schemas.openxmlformats.org/drawingml/2006/wordprocessingDrawing" xmlns:w10="urn:schemas-microsoft-com:office:word" xmlns:w="http://schemas.openxmlformats.org/wordprocessingml/2006/main" xmlns:wne="http://schemas.microsoft.com/office/word/2006/wordml">
   <w:abstractNum w:abstractNumId="0">
     <w:nsid w:val="002079BC"/>
     <w:multiLevelType w:val="hybridMultilevel"/>
@@ -4530,7 +4312,7 @@
 </file>
 
 <file path=word/styles.xml><?xml version="1.0" encoding="utf-8"?>
-<w:styles xmlns:mc="http://schemas.openxmlformats.org/markup-compatibility/2006" xmlns:r="http://schemas.openxmlformats.org/officeDocument/2006/relationships" xmlns:w="http://schemas.openxmlformats.org/wordprocessingml/2006/main" xmlns:w14="http://schemas.microsoft.com/office/word/2010/wordml" mc:Ignorable="w14">
+<w:styles xmlns:r="http://schemas.openxmlformats.org/officeDocument/2006/relationships" xmlns:w="http://schemas.openxmlformats.org/wordprocessingml/2006/main">
   <w:docDefaults>
     <w:rPrDefault>
       <w:rPr>
@@ -4703,6 +4485,7 @@
     <w:uiPriority w:val="99"/>
     <w:semiHidden/>
     <w:unhideWhenUsed/>
+    <w:qFormat/>
     <w:tblPr>
       <w:tblInd w:w="0" w:type="dxa"/>
       <w:tblCellMar>

--- a/4.3 Caso de Uso - UC-08 Realizar auditoria no sistema.docx
+++ b/4.3 Caso de Uso - UC-08 Realizar auditoria no sistema.docx
@@ -1,6 +1,6 @@
 
 <file path=word/document.xml><?xml version="1.0" encoding="utf-8"?>
-<w:document xmlns:ve="http://schemas.openxmlformats.org/markup-compatibility/2006" xmlns:o="urn:schemas-microsoft-com:office:office" xmlns:r="http://schemas.openxmlformats.org/officeDocument/2006/relationships" xmlns:m="http://schemas.openxmlformats.org/officeDocument/2006/math" xmlns:v="urn:schemas-microsoft-com:vml" xmlns:wp="http://schemas.openxmlformats.org/drawingml/2006/wordprocessingDrawing" xmlns:w10="urn:schemas-microsoft-com:office:word" xmlns:w="http://schemas.openxmlformats.org/wordprocessingml/2006/main" xmlns:wne="http://schemas.microsoft.com/office/word/2006/wordml">
+<w:document xmlns:wpc="http://schemas.microsoft.com/office/word/2010/wordprocessingCanvas" xmlns:mc="http://schemas.openxmlformats.org/markup-compatibility/2006" xmlns:o="urn:schemas-microsoft-com:office:office" xmlns:r="http://schemas.openxmlformats.org/officeDocument/2006/relationships" xmlns:m="http://schemas.openxmlformats.org/officeDocument/2006/math" xmlns:v="urn:schemas-microsoft-com:vml" xmlns:wp14="http://schemas.microsoft.com/office/word/2010/wordprocessingDrawing" xmlns:wp="http://schemas.openxmlformats.org/drawingml/2006/wordprocessingDrawing" xmlns:w10="urn:schemas-microsoft-com:office:word" xmlns:w="http://schemas.openxmlformats.org/wordprocessingml/2006/main" xmlns:w14="http://schemas.microsoft.com/office/word/2010/wordml" xmlns:wpg="http://schemas.microsoft.com/office/word/2010/wordprocessingGroup" xmlns:wpi="http://schemas.microsoft.com/office/word/2010/wordprocessingInk" xmlns:wne="http://schemas.microsoft.com/office/word/2006/wordml" xmlns:wps="http://schemas.microsoft.com/office/word/2010/wordprocessingShape" mc:Ignorable="w14 wp14">
   <w:body>
     <w:tbl>
       <w:tblPr>
@@ -18,7 +18,7 @@
           <w:left w:w="70" w:type="dxa"/>
           <w:right w:w="70" w:type="dxa"/>
         </w:tblCellMar>
-        <w:tblLook w:val="0000"/>
+        <w:tblLook w:val="0000" w:firstRow="0" w:lastRow="0" w:firstColumn="0" w:lastColumn="0" w:noHBand="0" w:noVBand="0"/>
       </w:tblPr>
       <w:tblGrid>
         <w:gridCol w:w="851"/>
@@ -172,7 +172,36 @@
                 <w:bCs/>
                 <w:color w:val="000000" w:themeColor="text1"/>
               </w:rPr>
-              <w:t>2 –ATOR(ES)</w:t>
+              <w:t xml:space="preserve">2 </w:t>
+            </w:r>
+            <w:proofErr w:type="gramStart"/>
+            <w:r>
+              <w:rPr>
+                <w:rFonts w:ascii="Arial" w:hAnsi="Arial" w:cs="Arial"/>
+                <w:b/>
+                <w:bCs/>
+                <w:color w:val="000000" w:themeColor="text1"/>
+              </w:rPr>
+              <w:t>–ATOR</w:t>
+            </w:r>
+            <w:proofErr w:type="gramEnd"/>
+            <w:r>
+              <w:rPr>
+                <w:rFonts w:ascii="Arial" w:hAnsi="Arial" w:cs="Arial"/>
+                <w:b/>
+                <w:bCs/>
+                <w:color w:val="000000" w:themeColor="text1"/>
+              </w:rPr>
+              <w:t xml:space="preserve"> </w:t>
+            </w:r>
+            <w:r>
+              <w:rPr>
+                <w:rFonts w:ascii="Arial" w:hAnsi="Arial" w:cs="Arial"/>
+                <w:b/>
+                <w:bCs/>
+                <w:color w:val="000000" w:themeColor="text1"/>
+              </w:rPr>
+              <w:t>(ES)</w:t>
             </w:r>
           </w:p>
         </w:tc>
@@ -264,7 +293,23 @@
                 <w:b/>
                 <w:bCs/>
               </w:rPr>
-              <w:t>3 – PRÉ-CONDIÇÃO(OES)</w:t>
+              <w:t>3 – PRÉ-CONDIÇÃO</w:t>
+            </w:r>
+            <w:r>
+              <w:rPr>
+                <w:rFonts w:ascii="Arial" w:hAnsi="Arial" w:cs="Arial"/>
+                <w:b/>
+                <w:bCs/>
+              </w:rPr>
+              <w:t xml:space="preserve"> </w:t>
+            </w:r>
+            <w:r>
+              <w:rPr>
+                <w:rFonts w:ascii="Arial" w:hAnsi="Arial" w:cs="Arial"/>
+                <w:b/>
+                <w:bCs/>
+              </w:rPr>
+              <w:t>(OES)</w:t>
             </w:r>
           </w:p>
         </w:tc>
@@ -366,13 +411,31 @@
                 <w:bCs/>
               </w:rPr>
             </w:pPr>
-            <w:r>
-              <w:rPr>
-                <w:rFonts w:ascii="Arial" w:hAnsi="Arial" w:cs="Arial"/>
-                <w:b/>
-                <w:bCs/>
-              </w:rPr>
-              <w:t xml:space="preserve">4 – CENÁRIOPRINCIPAL   </w:t>
+            <w:proofErr w:type="gramStart"/>
+            <w:r>
+              <w:rPr>
+                <w:rFonts w:ascii="Arial" w:hAnsi="Arial" w:cs="Arial"/>
+                <w:b/>
+                <w:bCs/>
+              </w:rPr>
+              <w:t>4 – CENÁRIO</w:t>
+            </w:r>
+            <w:proofErr w:type="gramEnd"/>
+            <w:r>
+              <w:rPr>
+                <w:rFonts w:ascii="Arial" w:hAnsi="Arial" w:cs="Arial"/>
+                <w:b/>
+                <w:bCs/>
+              </w:rPr>
+              <w:t xml:space="preserve"> </w:t>
+            </w:r>
+            <w:r>
+              <w:rPr>
+                <w:rFonts w:ascii="Arial" w:hAnsi="Arial" w:cs="Arial"/>
+                <w:b/>
+                <w:bCs/>
+              </w:rPr>
+              <w:t xml:space="preserve">PRINCIPAL   </w:t>
             </w:r>
           </w:p>
         </w:tc>
@@ -493,7 +556,31 @@
                 <w:sz w:val="20"/>
                 <w:szCs w:val="20"/>
               </w:rPr>
-              <w:t>Atorinforma</w:t>
+              <w:t>Ator</w:t>
+            </w:r>
+            <w:r>
+              <w:rPr>
+                <w:rFonts w:ascii="Tahoma" w:hAnsi="Tahoma" w:cs="Tahoma"/>
+                <w:sz w:val="20"/>
+                <w:szCs w:val="20"/>
+              </w:rPr>
+              <w:t xml:space="preserve"> </w:t>
+            </w:r>
+            <w:r>
+              <w:rPr>
+                <w:rFonts w:ascii="Tahoma" w:hAnsi="Tahoma" w:cs="Tahoma"/>
+                <w:sz w:val="20"/>
+                <w:szCs w:val="20"/>
+              </w:rPr>
+              <w:t>informa</w:t>
+            </w:r>
+            <w:r>
+              <w:rPr>
+                <w:rFonts w:ascii="Tahoma" w:hAnsi="Tahoma" w:cs="Tahoma"/>
+                <w:sz w:val="20"/>
+                <w:szCs w:val="20"/>
+              </w:rPr>
+              <w:t xml:space="preserve"> </w:t>
             </w:r>
             <w:r>
               <w:rPr>
@@ -697,7 +784,23 @@
                 <w:b/>
                 <w:bCs/>
               </w:rPr>
-              <w:t>5 – CENÁRIOSALTERNATIVOS</w:t>
+              <w:t>5 – CENÁRIOS</w:t>
+            </w:r>
+            <w:r>
+              <w:rPr>
+                <w:rFonts w:ascii="Arial" w:hAnsi="Arial" w:cs="Arial"/>
+                <w:b/>
+                <w:bCs/>
+              </w:rPr>
+              <w:t xml:space="preserve"> </w:t>
+            </w:r>
+            <w:r>
+              <w:rPr>
+                <w:rFonts w:ascii="Arial" w:hAnsi="Arial" w:cs="Arial"/>
+                <w:b/>
+                <w:bCs/>
+              </w:rPr>
+              <w:t>ALTERNATIVOS</w:t>
             </w:r>
           </w:p>
         </w:tc>
@@ -797,7 +900,27 @@
                 <w:sz w:val="20"/>
                 <w:szCs w:val="20"/>
               </w:rPr>
-              <w:t>Sistema volta para o passo 2 do cenário principal</w:t>
+              <w:t xml:space="preserve">Sistema volta para o passo </w:t>
+            </w:r>
+            <w:proofErr w:type="gramStart"/>
+            <w:r>
+              <w:rPr>
+                <w:rFonts w:ascii="Tahoma" w:hAnsi="Tahoma" w:cs="Tahoma"/>
+                <w:color w:val="000000" w:themeColor="text1"/>
+                <w:sz w:val="20"/>
+                <w:szCs w:val="20"/>
+              </w:rPr>
+              <w:t>2</w:t>
+            </w:r>
+            <w:proofErr w:type="gramEnd"/>
+            <w:r>
+              <w:rPr>
+                <w:rFonts w:ascii="Tahoma" w:hAnsi="Tahoma" w:cs="Tahoma"/>
+                <w:color w:val="000000" w:themeColor="text1"/>
+                <w:sz w:val="20"/>
+                <w:szCs w:val="20"/>
+              </w:rPr>
+              <w:t xml:space="preserve"> do cenário principal</w:t>
             </w:r>
             <w:r>
               <w:rPr>
@@ -890,7 +1013,25 @@
                 <w:sz w:val="20"/>
                 <w:szCs w:val="20"/>
               </w:rPr>
-              <w:t xml:space="preserve">Sistema exibe mensagem informando que não há nenhumaação </w:t>
+              <w:t>Sistema exibe mensagem informando que não há nenhuma</w:t>
+            </w:r>
+            <w:r>
+              <w:rPr>
+                <w:rFonts w:ascii="Tahoma" w:hAnsi="Tahoma" w:cs="Tahoma"/>
+                <w:color w:val="000000" w:themeColor="text1"/>
+                <w:sz w:val="20"/>
+                <w:szCs w:val="20"/>
+              </w:rPr>
+              <w:t xml:space="preserve"> </w:t>
+            </w:r>
+            <w:r>
+              <w:rPr>
+                <w:rFonts w:ascii="Tahoma" w:hAnsi="Tahoma" w:cs="Tahoma"/>
+                <w:color w:val="000000" w:themeColor="text1"/>
+                <w:sz w:val="20"/>
+                <w:szCs w:val="20"/>
+              </w:rPr>
+              <w:t xml:space="preserve">ação </w:t>
             </w:r>
             <w:r>
               <w:rPr>
@@ -960,7 +1101,27 @@
                 <w:sz w:val="20"/>
                 <w:szCs w:val="20"/>
               </w:rPr>
-              <w:t xml:space="preserve"> para o passo 2 do cenário principal</w:t>
+              <w:t xml:space="preserve"> para o passo </w:t>
+            </w:r>
+            <w:proofErr w:type="gramStart"/>
+            <w:r>
+              <w:rPr>
+                <w:rFonts w:ascii="Tahoma" w:hAnsi="Tahoma" w:cs="Tahoma"/>
+                <w:color w:val="000000" w:themeColor="text1"/>
+                <w:sz w:val="20"/>
+                <w:szCs w:val="20"/>
+              </w:rPr>
+              <w:t>2</w:t>
+            </w:r>
+            <w:proofErr w:type="gramEnd"/>
+            <w:r>
+              <w:rPr>
+                <w:rFonts w:ascii="Tahoma" w:hAnsi="Tahoma" w:cs="Tahoma"/>
+                <w:color w:val="000000" w:themeColor="text1"/>
+                <w:sz w:val="20"/>
+                <w:szCs w:val="20"/>
+              </w:rPr>
+              <w:t xml:space="preserve"> do cenário principal</w:t>
             </w:r>
             <w:r>
               <w:rPr>
@@ -1022,7 +1183,23 @@
                 <w:b/>
                 <w:bCs/>
               </w:rPr>
-              <w:t>O(ÕES)</w:t>
+              <w:t>O</w:t>
+            </w:r>
+            <w:r>
+              <w:rPr>
+                <w:rFonts w:ascii="Arial" w:hAnsi="Arial" w:cs="Arial"/>
+                <w:b/>
+                <w:bCs/>
+              </w:rPr>
+              <w:t xml:space="preserve"> </w:t>
+            </w:r>
+            <w:r>
+              <w:rPr>
+                <w:rFonts w:ascii="Arial" w:hAnsi="Arial" w:cs="Arial"/>
+                <w:b/>
+                <w:bCs/>
+              </w:rPr>
+              <w:t>(ÕES)</w:t>
             </w:r>
           </w:p>
         </w:tc>
@@ -1058,6 +1235,7 @@
                 <w:bCs/>
               </w:rPr>
             </w:pPr>
+            <w:bookmarkStart w:id="0" w:name="_GoBack"/>
             <w:r>
               <w:rPr>
                 <w:rFonts w:ascii="Arial" w:hAnsi="Arial" w:cs="Arial"/>
@@ -1080,6 +1258,7 @@
               <w:t xml:space="preserve"> usuários requisitados.</w:t>
             </w:r>
           </w:p>
+          <w:bookmarkEnd w:id="0"/>
           <w:p>
             <w:pPr>
               <w:pStyle w:val="Cabealho"/>
@@ -1129,7 +1308,23 @@
                 <w:b/>
                 <w:bCs/>
               </w:rPr>
-              <w:t>7 – REGRASDE NEGÓCIO</w:t>
+              <w:t>7 – REGRAS</w:t>
+            </w:r>
+            <w:r>
+              <w:rPr>
+                <w:rFonts w:ascii="Arial" w:hAnsi="Arial" w:cs="Arial"/>
+                <w:b/>
+                <w:bCs/>
+              </w:rPr>
+              <w:t xml:space="preserve"> </w:t>
+            </w:r>
+            <w:r>
+              <w:rPr>
+                <w:rFonts w:ascii="Arial" w:hAnsi="Arial" w:cs="Arial"/>
+                <w:b/>
+                <w:bCs/>
+              </w:rPr>
+              <w:t>DE NEGÓCIO</w:t>
             </w:r>
           </w:p>
         </w:tc>
@@ -1161,27 +1356,31 @@
             <w:pPr>
               <w:pStyle w:val="Cabealho"/>
               <w:rPr>
-                <w:rFonts w:ascii="Arial" w:hAnsi="Arial" w:cs="Arial"/>
+                <w:rFonts w:ascii="Tahoma" w:hAnsi="Tahoma" w:cs="Tahoma"/>
                 <w:color w:val="000000"/>
+                <w:sz w:val="20"/>
+                <w:szCs w:val="20"/>
               </w:rPr>
             </w:pPr>
             <w:r>
               <w:rPr>
-                <w:rFonts w:ascii="Arial" w:hAnsi="Arial" w:cs="Arial"/>
+                <w:rFonts w:ascii="Tahoma" w:hAnsi="Tahoma" w:cs="Tahoma"/>
                 <w:b/>
                 <w:color w:val="000000"/>
+                <w:sz w:val="20"/>
+                <w:szCs w:val="20"/>
               </w:rPr>
               <w:t>Acesso à auditoria de ações</w:t>
             </w:r>
             <w:r>
               <w:rPr>
-                <w:rFonts w:ascii="Arial" w:hAnsi="Arial" w:cs="Arial"/>
+                <w:rFonts w:ascii="Tahoma" w:hAnsi="Tahoma" w:cs="Tahoma"/>
                 <w:color w:val="000000"/>
+                <w:sz w:val="20"/>
+                <w:szCs w:val="20"/>
               </w:rPr>
               <w:t>: Apenas usuários com perfil administrador terão acesso à funcionalidade de auditoria do sistema.</w:t>
             </w:r>
-            <w:bookmarkStart w:id="0" w:name="_GoBack"/>
-            <w:bookmarkEnd w:id="0"/>
           </w:p>
           <w:p>
             <w:pPr>
@@ -1258,7 +1457,7 @@
           <w:left w:w="70" w:type="dxa"/>
           <w:right w:w="70" w:type="dxa"/>
         </w:tblCellMar>
-        <w:tblLook w:val="0000"/>
+        <w:tblLook w:val="0000" w:firstRow="0" w:lastRow="0" w:firstColumn="0" w:lastColumn="0" w:noHBand="0" w:noVBand="0"/>
       </w:tblPr>
       <w:tblGrid>
         <w:gridCol w:w="9283"/>
@@ -1308,6 +1507,14 @@
                 <w:bCs/>
               </w:rPr>
               <w:t>PROTÓTIPOS</w:t>
+            </w:r>
+            <w:r>
+              <w:rPr>
+                <w:rFonts w:ascii="Arial" w:hAnsi="Arial" w:cs="Arial"/>
+                <w:b/>
+                <w:bCs/>
+              </w:rPr>
+              <w:t xml:space="preserve"> </w:t>
             </w:r>
             <w:r>
               <w:rPr>
@@ -1397,7 +1604,7 @@
                           <pic:cNvPicPr/>
                         </pic:nvPicPr>
                         <pic:blipFill>
-                          <a:blip r:embed="rId7"/>
+                          <a:blip r:embed="rId8"/>
                           <a:stretch>
                             <a:fillRect/>
                           </a:stretch>
@@ -1476,7 +1683,7 @@
                           <pic:cNvPicPr/>
                         </pic:nvPicPr>
                         <pic:blipFill>
-                          <a:blip r:embed="rId8"/>
+                          <a:blip r:embed="rId9"/>
                           <a:stretch>
                             <a:fillRect/>
                           </a:stretch>
@@ -1569,7 +1776,7 @@
           <w:left w:w="70" w:type="dxa"/>
           <w:right w:w="70" w:type="dxa"/>
         </w:tblCellMar>
-        <w:tblLook w:val="0000"/>
+        <w:tblLook w:val="0000" w:firstRow="0" w:lastRow="0" w:firstColumn="0" w:lastColumn="0" w:noHBand="0" w:noVBand="0"/>
       </w:tblPr>
       <w:tblGrid>
         <w:gridCol w:w="9283"/>
@@ -1595,6 +1802,7 @@
                 <w:bCs/>
               </w:rPr>
             </w:pPr>
+            <w:proofErr w:type="gramStart"/>
             <w:r>
               <w:rPr>
                 <w:rFonts w:ascii="Arial" w:hAnsi="Arial" w:cs="Arial"/>
@@ -1617,7 +1825,24 @@
                 <w:b/>
                 <w:bCs/>
               </w:rPr>
-              <w:t>DIAGRAMADE SEQUÊNCIA</w:t>
+              <w:t>DIAGRAMA</w:t>
+            </w:r>
+            <w:proofErr w:type="gramEnd"/>
+            <w:r>
+              <w:rPr>
+                <w:rFonts w:ascii="Arial" w:hAnsi="Arial" w:cs="Arial"/>
+                <w:b/>
+                <w:bCs/>
+              </w:rPr>
+              <w:t xml:space="preserve"> </w:t>
+            </w:r>
+            <w:r>
+              <w:rPr>
+                <w:rFonts w:ascii="Arial" w:hAnsi="Arial" w:cs="Arial"/>
+                <w:b/>
+                <w:bCs/>
+              </w:rPr>
+              <w:t>DE SEQUÊNCIA</w:t>
             </w:r>
           </w:p>
         </w:tc>
@@ -1693,7 +1918,7 @@
                           <pic:cNvPicPr/>
                         </pic:nvPicPr>
                         <pic:blipFill>
-                          <a:blip r:embed="rId9"/>
+                          <a:blip r:embed="rId10"/>
                           <a:stretch>
                             <a:fillRect/>
                           </a:stretch>
@@ -1746,8 +1971,8 @@
     </w:p>
     <w:p/>
     <w:sectPr>
-      <w:headerReference w:type="default" r:id="rId10"/>
-      <w:footerReference w:type="default" r:id="rId11"/>
+      <w:headerReference w:type="default" r:id="rId11"/>
+      <w:footerReference w:type="default" r:id="rId12"/>
       <w:pgSz w:w="11906" w:h="16838"/>
       <w:pgMar w:top="1134" w:right="1134" w:bottom="1134" w:left="1701" w:header="709" w:footer="709" w:gutter="0"/>
       <w:cols w:space="708"/>
@@ -1758,8 +1983,8 @@
 </file>
 
 <file path=word/endnotes.xml><?xml version="1.0" encoding="utf-8"?>
-<w:endnotes xmlns:ve="http://schemas.openxmlformats.org/markup-compatibility/2006" xmlns:o="urn:schemas-microsoft-com:office:office" xmlns:r="http://schemas.openxmlformats.org/officeDocument/2006/relationships" xmlns:m="http://schemas.openxmlformats.org/officeDocument/2006/math" xmlns:v="urn:schemas-microsoft-com:vml" xmlns:wp="http://schemas.openxmlformats.org/drawingml/2006/wordprocessingDrawing" xmlns:w10="urn:schemas-microsoft-com:office:word" xmlns:w="http://schemas.openxmlformats.org/wordprocessingml/2006/main" xmlns:wne="http://schemas.microsoft.com/office/word/2006/wordml">
-  <w:endnote w:type="separator" w:id="0">
+<w:endnotes xmlns:wpc="http://schemas.microsoft.com/office/word/2010/wordprocessingCanvas" xmlns:mc="http://schemas.openxmlformats.org/markup-compatibility/2006" xmlns:o="urn:schemas-microsoft-com:office:office" xmlns:r="http://schemas.openxmlformats.org/officeDocument/2006/relationships" xmlns:m="http://schemas.openxmlformats.org/officeDocument/2006/math" xmlns:v="urn:schemas-microsoft-com:vml" xmlns:wp14="http://schemas.microsoft.com/office/word/2010/wordprocessingDrawing" xmlns:wp="http://schemas.openxmlformats.org/drawingml/2006/wordprocessingDrawing" xmlns:w10="urn:schemas-microsoft-com:office:word" xmlns:w="http://schemas.openxmlformats.org/wordprocessingml/2006/main" xmlns:w14="http://schemas.microsoft.com/office/word/2010/wordml" xmlns:wpg="http://schemas.microsoft.com/office/word/2010/wordprocessingGroup" xmlns:wpi="http://schemas.microsoft.com/office/word/2010/wordprocessingInk" xmlns:wne="http://schemas.microsoft.com/office/word/2006/wordml" xmlns:wps="http://schemas.microsoft.com/office/word/2010/wordprocessingShape" mc:Ignorable="w14 wp14">
+  <w:endnote w:type="separator" w:id="-1">
     <w:p>
       <w:pPr>
         <w:spacing w:after="0" w:line="240" w:lineRule="auto"/>
@@ -1769,7 +1994,7 @@
       </w:r>
     </w:p>
   </w:endnote>
-  <w:endnote w:type="continuationSeparator" w:id="1">
+  <w:endnote w:type="continuationSeparator" w:id="0">
     <w:p>
       <w:pPr>
         <w:spacing w:after="0" w:line="240" w:lineRule="auto"/>
@@ -1783,7 +2008,7 @@
 </file>
 
 <file path=word/footer1.xml><?xml version="1.0" encoding="utf-8"?>
-<w:ftr xmlns:ve="http://schemas.openxmlformats.org/markup-compatibility/2006" xmlns:o="urn:schemas-microsoft-com:office:office" xmlns:r="http://schemas.openxmlformats.org/officeDocument/2006/relationships" xmlns:m="http://schemas.openxmlformats.org/officeDocument/2006/math" xmlns:v="urn:schemas-microsoft-com:vml" xmlns:wp="http://schemas.openxmlformats.org/drawingml/2006/wordprocessingDrawing" xmlns:w10="urn:schemas-microsoft-com:office:word" xmlns:w="http://schemas.openxmlformats.org/wordprocessingml/2006/main" xmlns:wne="http://schemas.microsoft.com/office/word/2006/wordml">
+<w:ftr xmlns:wpc="http://schemas.microsoft.com/office/word/2010/wordprocessingCanvas" xmlns:mc="http://schemas.openxmlformats.org/markup-compatibility/2006" xmlns:o="urn:schemas-microsoft-com:office:office" xmlns:r="http://schemas.openxmlformats.org/officeDocument/2006/relationships" xmlns:m="http://schemas.openxmlformats.org/officeDocument/2006/math" xmlns:v="urn:schemas-microsoft-com:vml" xmlns:wp14="http://schemas.microsoft.com/office/word/2010/wordprocessingDrawing" xmlns:wp="http://schemas.openxmlformats.org/drawingml/2006/wordprocessingDrawing" xmlns:w10="urn:schemas-microsoft-com:office:word" xmlns:w="http://schemas.openxmlformats.org/wordprocessingml/2006/main" xmlns:w14="http://schemas.microsoft.com/office/word/2010/wordml" xmlns:wpg="http://schemas.microsoft.com/office/word/2010/wordprocessingGroup" xmlns:wpi="http://schemas.microsoft.com/office/word/2010/wordprocessingInk" xmlns:wne="http://schemas.microsoft.com/office/word/2006/wordml" xmlns:wps="http://schemas.microsoft.com/office/word/2010/wordprocessingShape" mc:Ignorable="w14 wp14">
   <w:p>
     <w:pPr>
       <w:pStyle w:val="Rodap"/>
@@ -1816,8 +2041,8 @@
 </file>
 
 <file path=word/footnotes.xml><?xml version="1.0" encoding="utf-8"?>
-<w:footnotes xmlns:ve="http://schemas.openxmlformats.org/markup-compatibility/2006" xmlns:o="urn:schemas-microsoft-com:office:office" xmlns:r="http://schemas.openxmlformats.org/officeDocument/2006/relationships" xmlns:m="http://schemas.openxmlformats.org/officeDocument/2006/math" xmlns:v="urn:schemas-microsoft-com:vml" xmlns:wp="http://schemas.openxmlformats.org/drawingml/2006/wordprocessingDrawing" xmlns:w10="urn:schemas-microsoft-com:office:word" xmlns:w="http://schemas.openxmlformats.org/wordprocessingml/2006/main" xmlns:wne="http://schemas.microsoft.com/office/word/2006/wordml">
-  <w:footnote w:type="separator" w:id="0">
+<w:footnotes xmlns:wpc="http://schemas.microsoft.com/office/word/2010/wordprocessingCanvas" xmlns:mc="http://schemas.openxmlformats.org/markup-compatibility/2006" xmlns:o="urn:schemas-microsoft-com:office:office" xmlns:r="http://schemas.openxmlformats.org/officeDocument/2006/relationships" xmlns:m="http://schemas.openxmlformats.org/officeDocument/2006/math" xmlns:v="urn:schemas-microsoft-com:vml" xmlns:wp14="http://schemas.microsoft.com/office/word/2010/wordprocessingDrawing" xmlns:wp="http://schemas.openxmlformats.org/drawingml/2006/wordprocessingDrawing" xmlns:w10="urn:schemas-microsoft-com:office:word" xmlns:w="http://schemas.openxmlformats.org/wordprocessingml/2006/main" xmlns:w14="http://schemas.microsoft.com/office/word/2010/wordml" xmlns:wpg="http://schemas.microsoft.com/office/word/2010/wordprocessingGroup" xmlns:wpi="http://schemas.microsoft.com/office/word/2010/wordprocessingInk" xmlns:wne="http://schemas.microsoft.com/office/word/2006/wordml" xmlns:wps="http://schemas.microsoft.com/office/word/2010/wordprocessingShape" mc:Ignorable="w14 wp14">
+  <w:footnote w:type="separator" w:id="-1">
     <w:p>
       <w:pPr>
         <w:spacing w:after="0" w:line="240" w:lineRule="auto"/>
@@ -1827,7 +2052,7 @@
       </w:r>
     </w:p>
   </w:footnote>
-  <w:footnote w:type="continuationSeparator" w:id="1">
+  <w:footnote w:type="continuationSeparator" w:id="0">
     <w:p>
       <w:pPr>
         <w:spacing w:after="0" w:line="240" w:lineRule="auto"/>
@@ -1841,13 +2066,13 @@
 </file>
 
 <file path=word/header1.xml><?xml version="1.0" encoding="utf-8"?>
-<w:hdr xmlns:ve="http://schemas.openxmlformats.org/markup-compatibility/2006" xmlns:o="urn:schemas-microsoft-com:office:office" xmlns:r="http://schemas.openxmlformats.org/officeDocument/2006/relationships" xmlns:m="http://schemas.openxmlformats.org/officeDocument/2006/math" xmlns:v="urn:schemas-microsoft-com:vml" xmlns:wp="http://schemas.openxmlformats.org/drawingml/2006/wordprocessingDrawing" xmlns:w10="urn:schemas-microsoft-com:office:word" xmlns:w="http://schemas.openxmlformats.org/wordprocessingml/2006/main" xmlns:wne="http://schemas.microsoft.com/office/word/2006/wordml">
+<w:hdr xmlns:wpc="http://schemas.microsoft.com/office/word/2010/wordprocessingCanvas" xmlns:mc="http://schemas.openxmlformats.org/markup-compatibility/2006" xmlns:o="urn:schemas-microsoft-com:office:office" xmlns:r="http://schemas.openxmlformats.org/officeDocument/2006/relationships" xmlns:m="http://schemas.openxmlformats.org/officeDocument/2006/math" xmlns:v="urn:schemas-microsoft-com:vml" xmlns:wp14="http://schemas.microsoft.com/office/word/2010/wordprocessingDrawing" xmlns:wp="http://schemas.openxmlformats.org/drawingml/2006/wordprocessingDrawing" xmlns:w10="urn:schemas-microsoft-com:office:word" xmlns:w="http://schemas.openxmlformats.org/wordprocessingml/2006/main" xmlns:w14="http://schemas.microsoft.com/office/word/2010/wordml" xmlns:wpg="http://schemas.microsoft.com/office/word/2010/wordprocessingGroup" xmlns:wpi="http://schemas.microsoft.com/office/word/2010/wordprocessingInk" xmlns:wne="http://schemas.microsoft.com/office/word/2006/wordml" xmlns:wps="http://schemas.microsoft.com/office/word/2010/wordprocessingShape" mc:Ignorable="w14 wp14">
   <w:tbl>
     <w:tblPr>
       <w:tblStyle w:val="Tabelacomgrade"/>
       <w:tblW w:w="9211" w:type="dxa"/>
       <w:shd w:val="clear" w:color="auto" w:fill="FFFFFF" w:themeFill="background1"/>
-      <w:tblLook w:val="04A0"/>
+      <w:tblLook w:val="04A0" w:firstRow="1" w:lastRow="0" w:firstColumn="1" w:lastColumn="0" w:noHBand="0" w:noVBand="1"/>
     </w:tblPr>
     <w:tblGrid>
       <w:gridCol w:w="1101"/>
@@ -1869,6 +2094,7 @@
               <w:b/>
             </w:rPr>
           </w:pPr>
+          <w:proofErr w:type="gramStart"/>
           <w:r>
             <w:rPr>
               <w:b/>
@@ -1885,7 +2111,14 @@
             <w:rPr>
               <w:b/>
             </w:rPr>
-            <w:t>DESCRIÇÃO CASO DE USO + PROTÓTIPO TELAS + DIAGRAMASEQUÊNCIA</w:t>
+            <w:t>DESCRIÇÃO</w:t>
+          </w:r>
+          <w:proofErr w:type="gramEnd"/>
+          <w:r>
+            <w:rPr>
+              <w:b/>
+            </w:rPr>
+            <w:t xml:space="preserve"> CASO DE USO + PROTÓTIPO TELAS + DIAGRAMASEQUÊNCIA</w:t>
           </w:r>
         </w:p>
       </w:tc>
@@ -1979,7 +2212,7 @@
 </file>
 
 <file path=word/numbering.xml><?xml version="1.0" encoding="utf-8"?>
-<w:numbering xmlns:ve="http://schemas.openxmlformats.org/markup-compatibility/2006" xmlns:o="urn:schemas-microsoft-com:office:office" xmlns:r="http://schemas.openxmlformats.org/officeDocument/2006/relationships" xmlns:m="http://schemas.openxmlformats.org/officeDocument/2006/math" xmlns:v="urn:schemas-microsoft-com:vml" xmlns:wp="http://schemas.openxmlformats.org/drawingml/2006/wordprocessingDrawing" xmlns:w10="urn:schemas-microsoft-com:office:word" xmlns:w="http://schemas.openxmlformats.org/wordprocessingml/2006/main" xmlns:wne="http://schemas.microsoft.com/office/word/2006/wordml">
+<w:numbering xmlns:wpc="http://schemas.microsoft.com/office/word/2010/wordprocessingCanvas" xmlns:mc="http://schemas.openxmlformats.org/markup-compatibility/2006" xmlns:o="urn:schemas-microsoft-com:office:office" xmlns:r="http://schemas.openxmlformats.org/officeDocument/2006/relationships" xmlns:m="http://schemas.openxmlformats.org/officeDocument/2006/math" xmlns:v="urn:schemas-microsoft-com:vml" xmlns:wp14="http://schemas.microsoft.com/office/word/2010/wordprocessingDrawing" xmlns:wp="http://schemas.openxmlformats.org/drawingml/2006/wordprocessingDrawing" xmlns:w10="urn:schemas-microsoft-com:office:word" xmlns:w="http://schemas.openxmlformats.org/wordprocessingml/2006/main" xmlns:w14="http://schemas.microsoft.com/office/word/2010/wordml" xmlns:wpg="http://schemas.microsoft.com/office/word/2010/wordprocessingGroup" xmlns:wpi="http://schemas.microsoft.com/office/word/2010/wordprocessingInk" xmlns:wne="http://schemas.microsoft.com/office/word/2006/wordml" xmlns:wps="http://schemas.microsoft.com/office/word/2010/wordprocessingShape" mc:Ignorable="w14 wp14">
   <w:abstractNum w:abstractNumId="0">
     <w:nsid w:val="002079BC"/>
     <w:multiLevelType w:val="hybridMultilevel"/>
@@ -4312,7 +4545,7 @@
 </file>
 
 <file path=word/styles.xml><?xml version="1.0" encoding="utf-8"?>
-<w:styles xmlns:r="http://schemas.openxmlformats.org/officeDocument/2006/relationships" xmlns:w="http://schemas.openxmlformats.org/wordprocessingml/2006/main">
+<w:styles xmlns:mc="http://schemas.openxmlformats.org/markup-compatibility/2006" xmlns:r="http://schemas.openxmlformats.org/officeDocument/2006/relationships" xmlns:w="http://schemas.openxmlformats.org/wordprocessingml/2006/main" xmlns:w14="http://schemas.microsoft.com/office/word/2010/wordml" mc:Ignorable="w14">
   <w:docDefaults>
     <w:rPrDefault>
       <w:rPr>
@@ -4485,7 +4718,6 @@
     <w:uiPriority w:val="99"/>
     <w:semiHidden/>
     <w:unhideWhenUsed/>
-    <w:qFormat/>
     <w:tblPr>
       <w:tblInd w:w="0" w:type="dxa"/>
       <w:tblCellMar>

--- a/4.3 Caso de Uso - UC-08 Realizar auditoria no sistema.docx
+++ b/4.3 Caso de Uso - UC-08 Realizar auditoria no sistema.docx
@@ -556,55 +556,7 @@
                 <w:sz w:val="20"/>
                 <w:szCs w:val="20"/>
               </w:rPr>
-              <w:t>Ator</w:t>
-            </w:r>
-            <w:r>
-              <w:rPr>
-                <w:rFonts w:ascii="Tahoma" w:hAnsi="Tahoma" w:cs="Tahoma"/>
-                <w:sz w:val="20"/>
-                <w:szCs w:val="20"/>
-              </w:rPr>
-              <w:t xml:space="preserve"> </w:t>
-            </w:r>
-            <w:r>
-              <w:rPr>
-                <w:rFonts w:ascii="Tahoma" w:hAnsi="Tahoma" w:cs="Tahoma"/>
-                <w:sz w:val="20"/>
-                <w:szCs w:val="20"/>
-              </w:rPr>
-              <w:t>informa</w:t>
-            </w:r>
-            <w:r>
-              <w:rPr>
-                <w:rFonts w:ascii="Tahoma" w:hAnsi="Tahoma" w:cs="Tahoma"/>
-                <w:sz w:val="20"/>
-                <w:szCs w:val="20"/>
-              </w:rPr>
-              <w:t xml:space="preserve"> </w:t>
-            </w:r>
-            <w:r>
-              <w:rPr>
-                <w:rFonts w:ascii="Tahoma" w:hAnsi="Tahoma" w:cs="Tahoma"/>
-                <w:sz w:val="20"/>
-                <w:szCs w:val="20"/>
-              </w:rPr>
-              <w:t xml:space="preserve">os </w:t>
-            </w:r>
-            <w:r>
-              <w:rPr>
-                <w:rFonts w:ascii="Tahoma" w:hAnsi="Tahoma" w:cs="Tahoma"/>
-                <w:sz w:val="20"/>
-                <w:szCs w:val="20"/>
-              </w:rPr>
-              <w:t>filtros</w:t>
-            </w:r>
-            <w:r>
-              <w:rPr>
-                <w:rFonts w:ascii="Tahoma" w:hAnsi="Tahoma" w:cs="Tahoma"/>
-                <w:sz w:val="20"/>
-                <w:szCs w:val="20"/>
-              </w:rPr>
-              <w:t xml:space="preserve"> desejados para a realização da busca.</w:t>
+              <w:t>Ator clica no botão usuários.</w:t>
             </w:r>
           </w:p>
           <w:p>
@@ -618,17 +570,19 @@
               <w:jc w:val="both"/>
               <w:rPr>
                 <w:rFonts w:ascii="Tahoma" w:hAnsi="Tahoma" w:cs="Tahoma"/>
-                <w:sz w:val="20"/>
-                <w:szCs w:val="20"/>
-              </w:rPr>
-            </w:pPr>
-            <w:r>
-              <w:rPr>
-                <w:rFonts w:ascii="Tahoma" w:hAnsi="Tahoma" w:cs="Tahoma"/>
-                <w:sz w:val="20"/>
-                <w:szCs w:val="20"/>
-              </w:rPr>
-              <w:t>Ator clica em pesquisar.</w:t>
+                <w:color w:val="000000" w:themeColor="text1"/>
+                <w:sz w:val="20"/>
+                <w:szCs w:val="20"/>
+              </w:rPr>
+            </w:pPr>
+            <w:r>
+              <w:rPr>
+                <w:rFonts w:ascii="Tahoma" w:hAnsi="Tahoma" w:cs="Tahoma"/>
+                <w:color w:val="000000" w:themeColor="text1"/>
+                <w:sz w:val="20"/>
+                <w:szCs w:val="20"/>
+              </w:rPr>
+              <w:t>Sistema exibe tela para realizar uma pesquisa de usuários.</w:t>
             </w:r>
           </w:p>
           <w:p>
@@ -652,6 +606,214 @@
                 <w:sz w:val="20"/>
                 <w:szCs w:val="20"/>
               </w:rPr>
+              <w:t>Ator informa o filtro do usuário desejado através do código do usuário ou perfil e clica em pesquisar. [5.1]</w:t>
+            </w:r>
+          </w:p>
+          <w:p>
+            <w:pPr>
+              <w:pStyle w:val="Cabealho"/>
+              <w:numPr>
+                <w:ilvl w:val="0"/>
+                <w:numId w:val="2"/>
+              </w:numPr>
+              <w:spacing w:line="276" w:lineRule="auto"/>
+              <w:jc w:val="both"/>
+              <w:rPr>
+                <w:rFonts w:ascii="Tahoma" w:hAnsi="Tahoma" w:cs="Tahoma"/>
+                <w:sz w:val="20"/>
+                <w:szCs w:val="20"/>
+              </w:rPr>
+            </w:pPr>
+            <w:r>
+              <w:rPr>
+                <w:rFonts w:ascii="Tahoma" w:hAnsi="Tahoma" w:cs="Tahoma"/>
+                <w:sz w:val="20"/>
+                <w:szCs w:val="20"/>
+              </w:rPr>
+              <w:t>Sistema valida filtro inserido. [6.1]</w:t>
+            </w:r>
+          </w:p>
+          <w:p>
+            <w:pPr>
+              <w:pStyle w:val="Cabealho"/>
+              <w:numPr>
+                <w:ilvl w:val="0"/>
+                <w:numId w:val="2"/>
+              </w:numPr>
+              <w:spacing w:line="276" w:lineRule="auto"/>
+              <w:jc w:val="both"/>
+              <w:rPr>
+                <w:rFonts w:ascii="Tahoma" w:hAnsi="Tahoma" w:cs="Tahoma"/>
+                <w:sz w:val="20"/>
+                <w:szCs w:val="20"/>
+              </w:rPr>
+            </w:pPr>
+            <w:r>
+              <w:rPr>
+                <w:rFonts w:ascii="Tahoma" w:hAnsi="Tahoma" w:cs="Tahoma"/>
+                <w:sz w:val="20"/>
+                <w:szCs w:val="20"/>
+              </w:rPr>
+              <w:t xml:space="preserve">Sistema busca no banco de dados </w:t>
+            </w:r>
+            <w:bookmarkStart w:id="0" w:name="_GoBack"/>
+            <w:r>
+              <w:rPr>
+                <w:rFonts w:ascii="Tahoma" w:hAnsi="Tahoma" w:cs="Tahoma"/>
+                <w:sz w:val="20"/>
+                <w:szCs w:val="20"/>
+              </w:rPr>
+              <w:t xml:space="preserve">usuários com </w:t>
+            </w:r>
+            <w:bookmarkEnd w:id="0"/>
+            <w:r>
+              <w:rPr>
+                <w:rFonts w:ascii="Tahoma" w:hAnsi="Tahoma" w:cs="Tahoma"/>
+                <w:sz w:val="20"/>
+                <w:szCs w:val="20"/>
+              </w:rPr>
+              <w:t>o filtro selecionado. [7.1]</w:t>
+            </w:r>
+          </w:p>
+          <w:p>
+            <w:pPr>
+              <w:pStyle w:val="Cabealho"/>
+              <w:numPr>
+                <w:ilvl w:val="0"/>
+                <w:numId w:val="2"/>
+              </w:numPr>
+              <w:spacing w:line="276" w:lineRule="auto"/>
+              <w:jc w:val="both"/>
+              <w:rPr>
+                <w:rFonts w:ascii="Tahoma" w:hAnsi="Tahoma" w:cs="Tahoma"/>
+                <w:sz w:val="20"/>
+                <w:szCs w:val="20"/>
+              </w:rPr>
+            </w:pPr>
+            <w:r>
+              <w:rPr>
+                <w:rFonts w:ascii="Tahoma" w:hAnsi="Tahoma" w:cs="Tahoma"/>
+                <w:sz w:val="20"/>
+                <w:szCs w:val="20"/>
+              </w:rPr>
+              <w:t>Sistema exibe tela com usuários encontrados.</w:t>
+            </w:r>
+          </w:p>
+          <w:p>
+            <w:pPr>
+              <w:pStyle w:val="Cabealho"/>
+              <w:numPr>
+                <w:ilvl w:val="0"/>
+                <w:numId w:val="2"/>
+              </w:numPr>
+              <w:spacing w:line="276" w:lineRule="auto"/>
+              <w:jc w:val="both"/>
+              <w:rPr>
+                <w:rFonts w:ascii="Tahoma" w:hAnsi="Tahoma" w:cs="Tahoma"/>
+                <w:sz w:val="20"/>
+                <w:szCs w:val="20"/>
+              </w:rPr>
+            </w:pPr>
+            <w:r>
+              <w:rPr>
+                <w:rFonts w:ascii="Tahoma" w:hAnsi="Tahoma" w:cs="Tahoma"/>
+                <w:sz w:val="20"/>
+                <w:szCs w:val="20"/>
+              </w:rPr>
+              <w:t>Ator seleciona o usuário desejado e clica em selecionar usuário.</w:t>
+            </w:r>
+          </w:p>
+          <w:p>
+            <w:pPr>
+              <w:pStyle w:val="Cabealho"/>
+              <w:numPr>
+                <w:ilvl w:val="0"/>
+                <w:numId w:val="2"/>
+              </w:numPr>
+              <w:spacing w:line="276" w:lineRule="auto"/>
+              <w:jc w:val="both"/>
+              <w:rPr>
+                <w:rFonts w:ascii="Tahoma" w:hAnsi="Tahoma" w:cs="Tahoma"/>
+                <w:color w:val="000000" w:themeColor="text1"/>
+                <w:sz w:val="20"/>
+                <w:szCs w:val="20"/>
+              </w:rPr>
+            </w:pPr>
+            <w:r>
+              <w:rPr>
+                <w:rFonts w:ascii="Tahoma" w:hAnsi="Tahoma" w:cs="Tahoma"/>
+                <w:color w:val="000000" w:themeColor="text1"/>
+                <w:sz w:val="20"/>
+                <w:szCs w:val="20"/>
+              </w:rPr>
+              <w:t xml:space="preserve">Sistema retorna para tela de </w:t>
+            </w:r>
+            <w:r>
+              <w:rPr>
+                <w:rFonts w:ascii="Tahoma" w:hAnsi="Tahoma" w:cs="Tahoma"/>
+                <w:color w:val="000000" w:themeColor="text1"/>
+                <w:sz w:val="20"/>
+                <w:szCs w:val="20"/>
+              </w:rPr>
+              <w:t>auditoria</w:t>
+            </w:r>
+            <w:r>
+              <w:rPr>
+                <w:rFonts w:ascii="Tahoma" w:hAnsi="Tahoma" w:cs="Tahoma"/>
+                <w:color w:val="000000" w:themeColor="text1"/>
+                <w:sz w:val="20"/>
+                <w:szCs w:val="20"/>
+              </w:rPr>
+              <w:t xml:space="preserve"> exibindo os dados do usuário.</w:t>
+            </w:r>
+          </w:p>
+          <w:p>
+            <w:pPr>
+              <w:pStyle w:val="Cabealho"/>
+              <w:numPr>
+                <w:ilvl w:val="0"/>
+                <w:numId w:val="2"/>
+              </w:numPr>
+              <w:spacing w:line="276" w:lineRule="auto"/>
+              <w:jc w:val="both"/>
+              <w:rPr>
+                <w:rFonts w:ascii="Tahoma" w:hAnsi="Tahoma" w:cs="Tahoma"/>
+                <w:color w:val="000000" w:themeColor="text1"/>
+                <w:sz w:val="20"/>
+                <w:szCs w:val="20"/>
+              </w:rPr>
+            </w:pPr>
+            <w:r>
+              <w:rPr>
+                <w:rFonts w:ascii="Tahoma" w:hAnsi="Tahoma" w:cs="Tahoma"/>
+                <w:color w:val="000000" w:themeColor="text1"/>
+                <w:sz w:val="20"/>
+                <w:szCs w:val="20"/>
+              </w:rPr>
+              <w:t>Ator insere a data.</w:t>
+            </w:r>
+          </w:p>
+          <w:p>
+            <w:pPr>
+              <w:pStyle w:val="Cabealho"/>
+              <w:numPr>
+                <w:ilvl w:val="0"/>
+                <w:numId w:val="2"/>
+              </w:numPr>
+              <w:spacing w:line="276" w:lineRule="auto"/>
+              <w:jc w:val="both"/>
+              <w:rPr>
+                <w:rFonts w:ascii="Tahoma" w:hAnsi="Tahoma" w:cs="Tahoma"/>
+                <w:sz w:val="20"/>
+                <w:szCs w:val="20"/>
+              </w:rPr>
+            </w:pPr>
+            <w:r>
+              <w:rPr>
+                <w:rFonts w:ascii="Tahoma" w:hAnsi="Tahoma" w:cs="Tahoma"/>
+                <w:sz w:val="20"/>
+                <w:szCs w:val="20"/>
+              </w:rPr>
               <w:t xml:space="preserve">Servidor </w:t>
             </w:r>
             <w:r>
@@ -660,7 +822,15 @@
                 <w:sz w:val="20"/>
                 <w:szCs w:val="20"/>
               </w:rPr>
-              <w:t>valida os campos preenchidos. [6</w:t>
+              <w:t xml:space="preserve">valida </w:t>
+            </w:r>
+            <w:r>
+              <w:rPr>
+                <w:rFonts w:ascii="Tahoma" w:hAnsi="Tahoma" w:cs="Tahoma"/>
+                <w:sz w:val="20"/>
+                <w:szCs w:val="20"/>
+              </w:rPr>
+              <w:t>a data. [12</w:t>
             </w:r>
             <w:r>
               <w:rPr>
@@ -670,21 +840,29 @@
               </w:rPr>
               <w:t>.1]</w:t>
             </w:r>
-            <w:r>
-              <w:rPr>
-                <w:rFonts w:ascii="Tahoma" w:hAnsi="Tahoma" w:cs="Tahoma"/>
-                <w:sz w:val="20"/>
-                <w:szCs w:val="20"/>
-              </w:rPr>
-              <w:t xml:space="preserve"> e [6</w:t>
-            </w:r>
-            <w:r>
-              <w:rPr>
-                <w:rFonts w:ascii="Tahoma" w:hAnsi="Tahoma" w:cs="Tahoma"/>
-                <w:sz w:val="20"/>
-                <w:szCs w:val="20"/>
-              </w:rPr>
-              <w:t>.2]</w:t>
+          </w:p>
+          <w:p>
+            <w:pPr>
+              <w:pStyle w:val="Cabealho"/>
+              <w:numPr>
+                <w:ilvl w:val="0"/>
+                <w:numId w:val="2"/>
+              </w:numPr>
+              <w:spacing w:line="276" w:lineRule="auto"/>
+              <w:jc w:val="both"/>
+              <w:rPr>
+                <w:rFonts w:ascii="Tahoma" w:hAnsi="Tahoma" w:cs="Tahoma"/>
+                <w:sz w:val="20"/>
+                <w:szCs w:val="20"/>
+              </w:rPr>
+            </w:pPr>
+            <w:r>
+              <w:rPr>
+                <w:rFonts w:ascii="Tahoma" w:hAnsi="Tahoma" w:cs="Tahoma"/>
+                <w:sz w:val="20"/>
+                <w:szCs w:val="20"/>
+              </w:rPr>
+              <w:t>Sistema busca as ações do filtro desejado. [13.1]</w:t>
             </w:r>
           </w:p>
           <w:p>
@@ -850,14 +1028,37 @@
                 <w:szCs w:val="20"/>
                 <w:u w:val="single"/>
               </w:rPr>
-              <w:t>6.1. Código inválido</w:t>
-            </w:r>
-          </w:p>
-          <w:p>
-            <w:pPr>
+              <w:t>5</w:t>
+            </w:r>
+            <w:r>
+              <w:rPr>
+                <w:rFonts w:ascii="Tahoma" w:hAnsi="Tahoma" w:cs="Tahoma"/>
+                <w:b/>
+                <w:color w:val="000000" w:themeColor="text1"/>
+                <w:sz w:val="20"/>
+                <w:szCs w:val="20"/>
+                <w:u w:val="single"/>
+              </w:rPr>
+              <w:t xml:space="preserve">.1. </w:t>
+            </w:r>
+            <w:r>
+              <w:rPr>
+                <w:rFonts w:ascii="Tahoma" w:hAnsi="Tahoma" w:cs="Tahoma"/>
+                <w:b/>
+                <w:color w:val="000000" w:themeColor="text1"/>
+                <w:sz w:val="20"/>
+                <w:szCs w:val="20"/>
+                <w:u w:val="single"/>
+              </w:rPr>
+              <w:t>Ator clica no botão cancelar</w:t>
+            </w:r>
+          </w:p>
+          <w:p>
+            <w:pPr>
+              <w:pStyle w:val="PargrafodaLista"/>
               <w:numPr>
                 <w:ilvl w:val="0"/>
-                <w:numId w:val="21"/>
+                <w:numId w:val="23"/>
               </w:numPr>
               <w:spacing w:after="0" w:line="240" w:lineRule="auto"/>
               <w:jc w:val="both"/>
@@ -875,14 +1076,33 @@
                 <w:sz w:val="20"/>
                 <w:szCs w:val="20"/>
               </w:rPr>
-              <w:t>Sistema exibe mensagem informando que o código do usuário não existe no banco de dados.</w:t>
-            </w:r>
-          </w:p>
-          <w:p>
-            <w:pPr>
+              <w:t xml:space="preserve">Sistema fecha a tela de consulta de </w:t>
+            </w:r>
+            <w:r>
+              <w:rPr>
+                <w:rFonts w:ascii="Tahoma" w:hAnsi="Tahoma" w:cs="Tahoma"/>
+                <w:color w:val="000000" w:themeColor="text1"/>
+                <w:sz w:val="20"/>
+                <w:szCs w:val="20"/>
+              </w:rPr>
+              <w:t>usuários</w:t>
+            </w:r>
+            <w:r>
+              <w:rPr>
+                <w:rFonts w:ascii="Tahoma" w:hAnsi="Tahoma" w:cs="Tahoma"/>
+                <w:color w:val="000000" w:themeColor="text1"/>
+                <w:sz w:val="20"/>
+                <w:szCs w:val="20"/>
+              </w:rPr>
+              <w:t>.</w:t>
+            </w:r>
+          </w:p>
+          <w:p>
+            <w:pPr>
+              <w:pStyle w:val="PargrafodaLista"/>
               <w:numPr>
                 <w:ilvl w:val="0"/>
-                <w:numId w:val="21"/>
+                <w:numId w:val="23"/>
               </w:numPr>
               <w:spacing w:after="0" w:line="240" w:lineRule="auto"/>
               <w:jc w:val="both"/>
@@ -920,17 +1140,424 @@
                 <w:sz w:val="20"/>
                 <w:szCs w:val="20"/>
               </w:rPr>
-              <w:t xml:space="preserve"> do cenário principal</w:t>
-            </w:r>
-            <w:r>
-              <w:rPr>
-                <w:rFonts w:ascii="Tahoma" w:hAnsi="Tahoma" w:cs="Tahoma"/>
+              <w:t>.</w:t>
+            </w:r>
+          </w:p>
+          <w:p>
+            <w:pPr>
+              <w:spacing w:after="0"/>
+              <w:rPr>
+                <w:rFonts w:ascii="Tahoma" w:hAnsi="Tahoma" w:cs="Tahoma"/>
+                <w:b/>
+                <w:sz w:val="20"/>
+                <w:szCs w:val="20"/>
+                <w:u w:val="single"/>
+              </w:rPr>
+            </w:pPr>
+          </w:p>
+          <w:p>
+            <w:pPr>
+              <w:spacing w:after="0"/>
+              <w:rPr>
+                <w:rFonts w:ascii="Tahoma" w:hAnsi="Tahoma" w:cs="Tahoma"/>
+                <w:b/>
+                <w:sz w:val="20"/>
+                <w:szCs w:val="20"/>
+                <w:u w:val="single"/>
+              </w:rPr>
+            </w:pPr>
+            <w:r>
+              <w:rPr>
+                <w:rFonts w:ascii="Tahoma" w:hAnsi="Tahoma" w:cs="Tahoma"/>
+                <w:b/>
+                <w:sz w:val="20"/>
+                <w:szCs w:val="20"/>
+                <w:u w:val="single"/>
+              </w:rPr>
+              <w:t>6</w:t>
+            </w:r>
+            <w:r>
+              <w:rPr>
+                <w:rFonts w:ascii="Tahoma" w:hAnsi="Tahoma" w:cs="Tahoma"/>
+                <w:b/>
+                <w:sz w:val="20"/>
+                <w:szCs w:val="20"/>
+                <w:u w:val="single"/>
+              </w:rPr>
+              <w:t>.1. Código do usuário inválido.</w:t>
+            </w:r>
+          </w:p>
+          <w:p>
+            <w:pPr>
+              <w:numPr>
+                <w:ilvl w:val="0"/>
+                <w:numId w:val="4"/>
+              </w:numPr>
+              <w:spacing w:after="0" w:line="240" w:lineRule="auto"/>
+              <w:ind w:left="1068"/>
+              <w:jc w:val="both"/>
+              <w:rPr>
+                <w:rFonts w:ascii="Tahoma" w:hAnsi="Tahoma" w:cs="Tahoma"/>
+                <w:sz w:val="20"/>
+                <w:szCs w:val="20"/>
+              </w:rPr>
+            </w:pPr>
+            <w:r>
+              <w:rPr>
+                <w:rFonts w:ascii="Tahoma" w:hAnsi="Tahoma" w:cs="Tahoma"/>
+                <w:sz w:val="20"/>
+                <w:szCs w:val="20"/>
+              </w:rPr>
+              <w:t>Sistema encontra erro ao validar o código do usuário.</w:t>
+            </w:r>
+          </w:p>
+          <w:p>
+            <w:pPr>
+              <w:numPr>
+                <w:ilvl w:val="0"/>
+                <w:numId w:val="4"/>
+              </w:numPr>
+              <w:spacing w:after="0" w:line="240" w:lineRule="auto"/>
+              <w:ind w:left="1068"/>
+              <w:jc w:val="both"/>
+              <w:rPr>
+                <w:rFonts w:ascii="Tahoma" w:hAnsi="Tahoma" w:cs="Tahoma"/>
+                <w:sz w:val="20"/>
+                <w:szCs w:val="20"/>
+              </w:rPr>
+            </w:pPr>
+            <w:r>
+              <w:rPr>
+                <w:rFonts w:ascii="Tahoma" w:hAnsi="Tahoma" w:cs="Tahoma"/>
+                <w:sz w:val="20"/>
+                <w:szCs w:val="20"/>
+              </w:rPr>
+              <w:t>Sistema exibe tela informando que o código é inválido.</w:t>
+            </w:r>
+          </w:p>
+          <w:p>
+            <w:pPr>
+              <w:numPr>
+                <w:ilvl w:val="0"/>
+                <w:numId w:val="4"/>
+              </w:numPr>
+              <w:spacing w:after="0" w:line="240" w:lineRule="auto"/>
+              <w:ind w:left="1068"/>
+              <w:jc w:val="both"/>
+              <w:rPr>
+                <w:rFonts w:ascii="Tahoma" w:hAnsi="Tahoma" w:cs="Tahoma"/>
+                <w:sz w:val="20"/>
+                <w:szCs w:val="20"/>
+              </w:rPr>
+            </w:pPr>
+            <w:r>
+              <w:rPr>
+                <w:rFonts w:ascii="Tahoma" w:hAnsi="Tahoma" w:cs="Tahoma"/>
+                <w:sz w:val="20"/>
+                <w:szCs w:val="20"/>
+              </w:rPr>
+              <w:t xml:space="preserve">Sistema volta ao passo </w:t>
+            </w:r>
+            <w:proofErr w:type="gramStart"/>
+            <w:r>
+              <w:rPr>
+                <w:rFonts w:ascii="Tahoma" w:hAnsi="Tahoma" w:cs="Tahoma"/>
+                <w:sz w:val="20"/>
+                <w:szCs w:val="20"/>
+              </w:rPr>
+              <w:t>4</w:t>
+            </w:r>
+            <w:proofErr w:type="gramEnd"/>
+            <w:r>
+              <w:rPr>
+                <w:rFonts w:ascii="Tahoma" w:hAnsi="Tahoma" w:cs="Tahoma"/>
+                <w:sz w:val="20"/>
+                <w:szCs w:val="20"/>
+              </w:rPr>
+              <w:t>.</w:t>
+            </w:r>
+          </w:p>
+          <w:p>
+            <w:pPr>
+              <w:spacing w:after="0" w:line="240" w:lineRule="auto"/>
+              <w:ind w:left="1068"/>
+              <w:jc w:val="both"/>
+              <w:rPr>
+                <w:rFonts w:ascii="Tahoma" w:hAnsi="Tahoma" w:cs="Tahoma"/>
+                <w:sz w:val="20"/>
+                <w:szCs w:val="20"/>
+              </w:rPr>
+            </w:pPr>
+          </w:p>
+          <w:p>
+            <w:pPr>
+              <w:spacing w:after="0" w:line="240" w:lineRule="auto"/>
+              <w:jc w:val="both"/>
+              <w:rPr>
+                <w:rFonts w:ascii="Tahoma" w:hAnsi="Tahoma" w:cs="Tahoma"/>
+                <w:b/>
+                <w:sz w:val="20"/>
+                <w:szCs w:val="20"/>
+                <w:u w:val="single"/>
+              </w:rPr>
+            </w:pPr>
+            <w:r>
+              <w:rPr>
+                <w:rFonts w:ascii="Tahoma" w:hAnsi="Tahoma" w:cs="Tahoma"/>
+                <w:b/>
+                <w:sz w:val="20"/>
+                <w:szCs w:val="20"/>
+                <w:u w:val="single"/>
+              </w:rPr>
+              <w:t>7</w:t>
+            </w:r>
+            <w:r>
+              <w:rPr>
+                <w:rFonts w:ascii="Tahoma" w:hAnsi="Tahoma" w:cs="Tahoma"/>
+                <w:b/>
+                <w:sz w:val="20"/>
+                <w:szCs w:val="20"/>
+                <w:u w:val="single"/>
+              </w:rPr>
+              <w:t>.1. Código do usuário inexistente no banco de dados.</w:t>
+            </w:r>
+          </w:p>
+          <w:p>
+            <w:pPr>
+              <w:pStyle w:val="PargrafodaLista"/>
+              <w:numPr>
+                <w:ilvl w:val="0"/>
+                <w:numId w:val="22"/>
+              </w:numPr>
+              <w:spacing w:after="0" w:line="240" w:lineRule="auto"/>
+              <w:jc w:val="both"/>
+              <w:rPr>
+                <w:rFonts w:ascii="Tahoma" w:hAnsi="Tahoma" w:cs="Tahoma"/>
+                <w:sz w:val="20"/>
+                <w:szCs w:val="20"/>
+              </w:rPr>
+            </w:pPr>
+            <w:r>
+              <w:rPr>
+                <w:rFonts w:ascii="Tahoma" w:hAnsi="Tahoma" w:cs="Tahoma"/>
+                <w:sz w:val="20"/>
+                <w:szCs w:val="20"/>
+              </w:rPr>
+              <w:t>Sistema não encontra o código do usuário informado no banco de dados.</w:t>
+            </w:r>
+          </w:p>
+          <w:p>
+            <w:pPr>
+              <w:spacing w:after="0" w:line="240" w:lineRule="auto"/>
+              <w:jc w:val="both"/>
+              <w:rPr>
+                <w:rFonts w:ascii="Tahoma" w:hAnsi="Tahoma" w:cs="Tahoma"/>
+                <w:sz w:val="20"/>
+                <w:szCs w:val="20"/>
+              </w:rPr>
+            </w:pPr>
+            <w:r>
+              <w:rPr>
+                <w:rFonts w:ascii="Tahoma" w:hAnsi="Tahoma" w:cs="Tahoma"/>
+                <w:sz w:val="20"/>
+                <w:szCs w:val="20"/>
+              </w:rPr>
+              <w:t xml:space="preserve">           2.   Sistema exibe uma mensagem notificando que o código do usuário é inexistente.</w:t>
+            </w:r>
+          </w:p>
+          <w:p>
+            <w:pPr>
+              <w:spacing w:after="0" w:line="240" w:lineRule="auto"/>
+              <w:jc w:val="both"/>
+              <w:rPr>
+                <w:rFonts w:ascii="Tahoma" w:hAnsi="Tahoma" w:cs="Tahoma"/>
+                <w:sz w:val="20"/>
+                <w:szCs w:val="20"/>
+              </w:rPr>
+            </w:pPr>
+            <w:r>
+              <w:rPr>
+                <w:rFonts w:ascii="Tahoma" w:hAnsi="Tahoma" w:cs="Tahoma"/>
+                <w:sz w:val="20"/>
+                <w:szCs w:val="20"/>
+              </w:rPr>
+              <w:t xml:space="preserve">           3.   Sistema volta ao passo </w:t>
+            </w:r>
+            <w:proofErr w:type="gramStart"/>
+            <w:r>
+              <w:rPr>
+                <w:rFonts w:ascii="Tahoma" w:hAnsi="Tahoma" w:cs="Tahoma"/>
+                <w:sz w:val="20"/>
+                <w:szCs w:val="20"/>
+              </w:rPr>
+              <w:t>4</w:t>
+            </w:r>
+            <w:proofErr w:type="gramEnd"/>
+            <w:r>
+              <w:rPr>
+                <w:rFonts w:ascii="Tahoma" w:hAnsi="Tahoma" w:cs="Tahoma"/>
+                <w:sz w:val="20"/>
+                <w:szCs w:val="20"/>
+              </w:rPr>
+              <w:t>.</w:t>
+            </w:r>
+          </w:p>
+          <w:p>
+            <w:pPr>
+              <w:spacing w:after="0" w:line="240" w:lineRule="auto"/>
+              <w:jc w:val="both"/>
+              <w:rPr>
+                <w:rFonts w:ascii="Tahoma" w:hAnsi="Tahoma" w:cs="Tahoma"/>
+                <w:sz w:val="20"/>
+                <w:szCs w:val="20"/>
+              </w:rPr>
+            </w:pPr>
+          </w:p>
+          <w:p>
+            <w:pPr>
+              <w:spacing w:after="0"/>
+              <w:rPr>
+                <w:rFonts w:ascii="Tahoma" w:hAnsi="Tahoma" w:cs="Tahoma"/>
+                <w:b/>
+                <w:sz w:val="20"/>
+                <w:szCs w:val="20"/>
+                <w:u w:val="single"/>
+              </w:rPr>
+            </w:pPr>
+            <w:r>
+              <w:rPr>
+                <w:rFonts w:ascii="Tahoma" w:hAnsi="Tahoma" w:cs="Tahoma"/>
+                <w:b/>
+                <w:sz w:val="20"/>
+                <w:szCs w:val="20"/>
+                <w:u w:val="single"/>
+              </w:rPr>
+              <w:t>12</w:t>
+            </w:r>
+            <w:r>
+              <w:rPr>
+                <w:rFonts w:ascii="Tahoma" w:hAnsi="Tahoma" w:cs="Tahoma"/>
+                <w:b/>
+                <w:sz w:val="20"/>
+                <w:szCs w:val="20"/>
+                <w:u w:val="single"/>
+              </w:rPr>
+              <w:t>.1</w:t>
+            </w:r>
+            <w:r>
+              <w:rPr>
+                <w:rFonts w:ascii="Tahoma" w:hAnsi="Tahoma" w:cs="Tahoma"/>
+                <w:b/>
+                <w:sz w:val="20"/>
+                <w:szCs w:val="20"/>
+                <w:u w:val="single"/>
+              </w:rPr>
+              <w:t>. Data inválida.</w:t>
+            </w:r>
+          </w:p>
+          <w:p>
+            <w:pPr>
+              <w:spacing w:after="0" w:line="240" w:lineRule="auto"/>
+              <w:jc w:val="both"/>
+              <w:rPr>
+                <w:rFonts w:ascii="Tahoma" w:hAnsi="Tahoma" w:cs="Tahoma"/>
+                <w:sz w:val="20"/>
+                <w:szCs w:val="20"/>
+              </w:rPr>
+            </w:pPr>
+          </w:p>
+          <w:p>
+            <w:pPr>
+              <w:pStyle w:val="PargrafodaLista"/>
+              <w:numPr>
+                <w:ilvl w:val="0"/>
+                <w:numId w:val="24"/>
+              </w:numPr>
+              <w:spacing w:after="0" w:line="240" w:lineRule="auto"/>
+              <w:jc w:val="both"/>
+              <w:rPr>
+                <w:rFonts w:ascii="Tahoma" w:hAnsi="Tahoma" w:cs="Tahoma"/>
+                <w:sz w:val="20"/>
+                <w:szCs w:val="20"/>
+              </w:rPr>
+            </w:pPr>
+            <w:r>
+              <w:rPr>
+                <w:rFonts w:ascii="Tahoma" w:hAnsi="Tahoma" w:cs="Tahoma"/>
+                <w:sz w:val="20"/>
+                <w:szCs w:val="20"/>
+              </w:rPr>
+              <w:t>Sistema encontra erro ao validar a data selecionada.</w:t>
+            </w:r>
+          </w:p>
+          <w:p>
+            <w:pPr>
+              <w:pStyle w:val="PargrafodaLista"/>
+              <w:numPr>
+                <w:ilvl w:val="0"/>
+                <w:numId w:val="24"/>
+              </w:numPr>
+              <w:spacing w:after="0" w:line="240" w:lineRule="auto"/>
+              <w:jc w:val="both"/>
+              <w:rPr>
+                <w:rFonts w:ascii="Tahoma" w:hAnsi="Tahoma" w:cs="Tahoma"/>
+                <w:sz w:val="20"/>
+                <w:szCs w:val="20"/>
+              </w:rPr>
+            </w:pPr>
+            <w:r>
+              <w:rPr>
+                <w:rFonts w:ascii="Tahoma" w:hAnsi="Tahoma" w:cs="Tahoma"/>
+                <w:sz w:val="20"/>
+                <w:szCs w:val="20"/>
+              </w:rPr>
+              <w:t>Sistema exibe tela informando que a data selecionada é inválida.</w:t>
+            </w:r>
+          </w:p>
+          <w:p>
+            <w:pPr>
+              <w:pStyle w:val="PargrafodaLista"/>
+              <w:numPr>
+                <w:ilvl w:val="0"/>
+                <w:numId w:val="24"/>
+              </w:numPr>
+              <w:spacing w:after="0" w:line="240" w:lineRule="auto"/>
+              <w:jc w:val="both"/>
+              <w:rPr>
+                <w:rFonts w:ascii="Tahoma" w:hAnsi="Tahoma" w:cs="Tahoma"/>
+                <w:sz w:val="20"/>
+                <w:szCs w:val="20"/>
+              </w:rPr>
+            </w:pPr>
+            <w:r>
+              <w:rPr>
+                <w:rFonts w:ascii="Tahoma" w:hAnsi="Tahoma" w:cs="Tahoma"/>
+                <w:sz w:val="20"/>
+                <w:szCs w:val="20"/>
+              </w:rPr>
+              <w:t xml:space="preserve">Sistema volta ao passo </w:t>
+            </w:r>
+            <w:r>
+              <w:rPr>
+                <w:rFonts w:ascii="Tahoma" w:hAnsi="Tahoma" w:cs="Tahoma"/>
+                <w:sz w:val="20"/>
+                <w:szCs w:val="20"/>
+              </w:rPr>
+              <w:t>10.</w:t>
+            </w:r>
+          </w:p>
+          <w:p>
+            <w:pPr>
+              <w:spacing w:after="0"/>
+              <w:rPr>
+                <w:rFonts w:ascii="Tahoma" w:hAnsi="Tahoma" w:cs="Tahoma"/>
+                <w:b/>
                 <w:color w:val="000000" w:themeColor="text1"/>
                 <w:sz w:val="20"/>
                 <w:szCs w:val="20"/>
-              </w:rPr>
-              <w:t>.</w:t>
-            </w:r>
+                <w:u w:val="single"/>
+              </w:rPr>
+            </w:pPr>
           </w:p>
           <w:p>
             <w:pPr>
@@ -944,10 +1571,7 @@
                 <w:u w:val="single"/>
               </w:rPr>
             </w:pPr>
-          </w:p>
-          <w:p>
-            <w:pPr>
-              <w:spacing w:after="0"/>
+            <w:r>
               <w:rPr>
                 <w:rFonts w:ascii="Tahoma" w:hAnsi="Tahoma" w:cs="Tahoma"/>
                 <w:b/>
@@ -956,28 +1580,7 @@
                 <w:szCs w:val="20"/>
                 <w:u w:val="single"/>
               </w:rPr>
-            </w:pPr>
-            <w:r>
-              <w:rPr>
-                <w:rFonts w:ascii="Tahoma" w:hAnsi="Tahoma" w:cs="Tahoma"/>
-                <w:b/>
-                <w:color w:val="000000" w:themeColor="text1"/>
-                <w:sz w:val="20"/>
-                <w:szCs w:val="20"/>
-                <w:u w:val="single"/>
-              </w:rPr>
-              <w:t>6</w:t>
-            </w:r>
-            <w:r>
-              <w:rPr>
-                <w:rFonts w:ascii="Tahoma" w:hAnsi="Tahoma" w:cs="Tahoma"/>
-                <w:b/>
-                <w:color w:val="000000" w:themeColor="text1"/>
-                <w:sz w:val="20"/>
-                <w:szCs w:val="20"/>
-                <w:u w:val="single"/>
-              </w:rPr>
-              <w:t>.2</w:t>
+              <w:t>13.1</w:t>
             </w:r>
             <w:r>
               <w:rPr>
@@ -1013,6 +1616,7 @@
                 <w:sz w:val="20"/>
                 <w:szCs w:val="20"/>
               </w:rPr>
+              <w:lastRenderedPageBreak/>
               <w:t>Sistema exibe mensagem informando que não há nenhuma</w:t>
             </w:r>
             <w:r>
@@ -1175,6 +1779,7 @@
                 <w:b/>
                 <w:bCs/>
               </w:rPr>
+              <w:lastRenderedPageBreak/>
               <w:t>6 – PÓS-CONDIÇÃ</w:t>
             </w:r>
             <w:r>
@@ -1235,7 +1840,6 @@
                 <w:bCs/>
               </w:rPr>
             </w:pPr>
-            <w:bookmarkStart w:id="0" w:name="_GoBack"/>
             <w:r>
               <w:rPr>
                 <w:rFonts w:ascii="Arial" w:hAnsi="Arial" w:cs="Arial"/>
@@ -1258,7 +1862,6 @@
               <w:t xml:space="preserve"> usuários requisitados.</w:t>
             </w:r>
           </w:p>
-          <w:bookmarkEnd w:id="0"/>
           <w:p>
             <w:pPr>
               <w:pStyle w:val="Cabealho"/>
@@ -1590,9 +2193,9 @@
               </w:rPr>
               <w:drawing>
                 <wp:inline distT="0" distB="0" distL="0" distR="0">
-                  <wp:extent cx="5760085" cy="2867025"/>
-                  <wp:effectExtent l="19050" t="0" r="0" b="0"/>
-                  <wp:docPr id="1" name="Imagem 0" descr="UC-08 Protótipo 1.png"/>
+                  <wp:extent cx="5760085" cy="3453765"/>
+                  <wp:effectExtent l="0" t="0" r="0" b="0"/>
+                  <wp:docPr id="2" name="Imagem 2"/>
                   <wp:cNvGraphicFramePr>
                     <a:graphicFrameLocks xmlns:a="http://schemas.openxmlformats.org/drawingml/2006/main" noChangeAspect="1"/>
                   </wp:cNvGraphicFramePr>
@@ -1604,7 +2207,13 @@
                           <pic:cNvPicPr/>
                         </pic:nvPicPr>
                         <pic:blipFill>
-                          <a:blip r:embed="rId8"/>
+                          <a:blip r:embed="rId8">
+                            <a:extLst>
+                              <a:ext uri="{28A0092B-C50C-407E-A947-70E740481C1C}">
+                                <a14:useLocalDpi xmlns:a14="http://schemas.microsoft.com/office/drawing/2010/main" val="0"/>
+                              </a:ext>
+                            </a:extLst>
+                          </a:blip>
                           <a:stretch>
                             <a:fillRect/>
                           </a:stretch>
@@ -1612,7 +2221,7 @@
                         <pic:spPr>
                           <a:xfrm>
                             <a:off x="0" y="0"/>
-                            <a:ext cx="5760085" cy="2867025"/>
+                            <a:ext cx="5760085" cy="3453765"/>
                           </a:xfrm>
                           <a:prstGeom prst="rect">
                             <a:avLst/>
@@ -1669,9 +2278,9 @@
               </w:rPr>
               <w:drawing>
                 <wp:inline distT="0" distB="0" distL="0" distR="0">
-                  <wp:extent cx="5760085" cy="2863850"/>
-                  <wp:effectExtent l="19050" t="0" r="0" b="0"/>
-                  <wp:docPr id="3" name="Imagem 2" descr="UC-08 Protótipo 2.png"/>
+                  <wp:extent cx="5760085" cy="3439160"/>
+                  <wp:effectExtent l="0" t="0" r="0" b="0"/>
+                  <wp:docPr id="5" name="Imagem 5"/>
                   <wp:cNvGraphicFramePr>
                     <a:graphicFrameLocks xmlns:a="http://schemas.openxmlformats.org/drawingml/2006/main" noChangeAspect="1"/>
                   </wp:cNvGraphicFramePr>
@@ -1683,7 +2292,13 @@
                           <pic:cNvPicPr/>
                         </pic:nvPicPr>
                         <pic:blipFill>
-                          <a:blip r:embed="rId9"/>
+                          <a:blip r:embed="rId9">
+                            <a:extLst>
+                              <a:ext uri="{28A0092B-C50C-407E-A947-70E740481C1C}">
+                                <a14:useLocalDpi xmlns:a14="http://schemas.microsoft.com/office/drawing/2010/main" val="0"/>
+                              </a:ext>
+                            </a:extLst>
+                          </a:blip>
                           <a:stretch>
                             <a:fillRect/>
                           </a:stretch>
@@ -1691,7 +2306,7 @@
                         <pic:spPr>
                           <a:xfrm>
                             <a:off x="0" y="0"/>
-                            <a:ext cx="5760085" cy="2863850"/>
+                            <a:ext cx="5760085" cy="3439160"/>
                           </a:xfrm>
                           <a:prstGeom prst="rect">
                             <a:avLst/>
@@ -1904,9 +2519,9 @@
               </w:rPr>
               <w:drawing>
                 <wp:inline distT="0" distB="0" distL="0" distR="0">
-                  <wp:extent cx="5760085" cy="3153410"/>
-                  <wp:effectExtent l="19050" t="0" r="0" b="0"/>
-                  <wp:docPr id="4" name="Imagem 3" descr="UC-08 Diagrama.png"/>
+                  <wp:extent cx="5760085" cy="4184015"/>
+                  <wp:effectExtent l="0" t="0" r="0" b="0"/>
+                  <wp:docPr id="6" name="Imagem 6"/>
                   <wp:cNvGraphicFramePr>
                     <a:graphicFrameLocks xmlns:a="http://schemas.openxmlformats.org/drawingml/2006/main" noChangeAspect="1"/>
                   </wp:cNvGraphicFramePr>
@@ -1918,7 +2533,13 @@
                           <pic:cNvPicPr/>
                         </pic:nvPicPr>
                         <pic:blipFill>
-                          <a:blip r:embed="rId10"/>
+                          <a:blip r:embed="rId10" cstate="print">
+                            <a:extLst>
+                              <a:ext uri="{28A0092B-C50C-407E-A947-70E740481C1C}">
+                                <a14:useLocalDpi xmlns:a14="http://schemas.microsoft.com/office/drawing/2010/main" val="0"/>
+                              </a:ext>
+                            </a:extLst>
+                          </a:blip>
                           <a:stretch>
                             <a:fillRect/>
                           </a:stretch>
@@ -1926,7 +2547,7 @@
                         <pic:spPr>
                           <a:xfrm>
                             <a:off x="0" y="0"/>
-                            <a:ext cx="5760085" cy="3153410"/>
+                            <a:ext cx="5760085" cy="4184015"/>
                           </a:xfrm>
                           <a:prstGeom prst="rect">
                             <a:avLst/>
@@ -3717,6 +4338,181 @@
     </w:lvl>
   </w:abstractNum>
   <w:abstractNum w:abstractNumId="13">
+    <w:nsid w:val="3D790B22"/>
+    <w:multiLevelType w:val="hybridMultilevel"/>
+    <w:tmpl w:val="4162B4B2"/>
+    <w:lvl w:ilvl="0" w:tplc="0416000F">
+      <w:start w:val="1"/>
+      <w:numFmt w:val="decimal"/>
+      <w:lvlText w:val="%1."/>
+      <w:lvlJc w:val="left"/>
+      <w:pPr>
+        <w:ind w:left="720" w:hanging="360"/>
+      </w:pPr>
+      <w:rPr>
+        <w:rFonts w:hint="default"/>
+      </w:rPr>
+    </w:lvl>
+    <w:lvl w:ilvl="1" w:tplc="04160019" w:tentative="1">
+      <w:start w:val="1"/>
+      <w:numFmt w:val="lowerLetter"/>
+      <w:lvlText w:val="%2."/>
+      <w:lvlJc w:val="left"/>
+      <w:pPr>
+        <w:ind w:left="1440" w:hanging="360"/>
+      </w:pPr>
+    </w:lvl>
+    <w:lvl w:ilvl="2" w:tplc="0416001B" w:tentative="1">
+      <w:start w:val="1"/>
+      <w:numFmt w:val="lowerRoman"/>
+      <w:lvlText w:val="%3."/>
+      <w:lvlJc w:val="right"/>
+      <w:pPr>
+        <w:ind w:left="2160" w:hanging="180"/>
+      </w:pPr>
+    </w:lvl>
+    <w:lvl w:ilvl="3" w:tplc="0416000F" w:tentative="1">
+      <w:start w:val="1"/>
+      <w:numFmt w:val="decimal"/>
+      <w:lvlText w:val="%4."/>
+      <w:lvlJc w:val="left"/>
+      <w:pPr>
+        <w:ind w:left="2880" w:hanging="360"/>
+      </w:pPr>
+    </w:lvl>
+    <w:lvl w:ilvl="4" w:tplc="04160019" w:tentative="1">
+      <w:start w:val="1"/>
+      <w:numFmt w:val="lowerLetter"/>
+      <w:lvlText w:val="%5."/>
+      <w:lvlJc w:val="left"/>
+      <w:pPr>
+        <w:ind w:left="3600" w:hanging="360"/>
+      </w:pPr>
+    </w:lvl>
+    <w:lvl w:ilvl="5" w:tplc="0416001B" w:tentative="1">
+      <w:start w:val="1"/>
+      <w:numFmt w:val="lowerRoman"/>
+      <w:lvlText w:val="%6."/>
+      <w:lvlJc w:val="right"/>
+      <w:pPr>
+        <w:ind w:left="4320" w:hanging="180"/>
+      </w:pPr>
+    </w:lvl>
+    <w:lvl w:ilvl="6" w:tplc="0416000F" w:tentative="1">
+      <w:start w:val="1"/>
+      <w:numFmt w:val="decimal"/>
+      <w:lvlText w:val="%7."/>
+      <w:lvlJc w:val="left"/>
+      <w:pPr>
+        <w:ind w:left="5040" w:hanging="360"/>
+      </w:pPr>
+    </w:lvl>
+    <w:lvl w:ilvl="7" w:tplc="04160019" w:tentative="1">
+      <w:start w:val="1"/>
+      <w:numFmt w:val="lowerLetter"/>
+      <w:lvlText w:val="%8."/>
+      <w:lvlJc w:val="left"/>
+      <w:pPr>
+        <w:ind w:left="5760" w:hanging="360"/>
+      </w:pPr>
+    </w:lvl>
+    <w:lvl w:ilvl="8" w:tplc="0416001B" w:tentative="1">
+      <w:start w:val="1"/>
+      <w:numFmt w:val="lowerRoman"/>
+      <w:lvlText w:val="%9."/>
+      <w:lvlJc w:val="right"/>
+      <w:pPr>
+        <w:ind w:left="6480" w:hanging="180"/>
+      </w:pPr>
+    </w:lvl>
+  </w:abstractNum>
+  <w:abstractNum w:abstractNumId="14">
+    <w:nsid w:val="537D2395"/>
+    <w:multiLevelType w:val="hybridMultilevel"/>
+    <w:tmpl w:val="67CA46F4"/>
+    <w:lvl w:ilvl="0" w:tplc="0416000F">
+      <w:start w:val="1"/>
+      <w:numFmt w:val="decimal"/>
+      <w:lvlText w:val="%1."/>
+      <w:lvlJc w:val="left"/>
+      <w:pPr>
+        <w:ind w:left="1068" w:hanging="360"/>
+      </w:pPr>
+    </w:lvl>
+    <w:lvl w:ilvl="1" w:tplc="04160019" w:tentative="1">
+      <w:start w:val="1"/>
+      <w:numFmt w:val="lowerLetter"/>
+      <w:lvlText w:val="%2."/>
+      <w:lvlJc w:val="left"/>
+      <w:pPr>
+        <w:ind w:left="1788" w:hanging="360"/>
+      </w:pPr>
+    </w:lvl>
+    <w:lvl w:ilvl="2" w:tplc="0416001B" w:tentative="1">
+      <w:start w:val="1"/>
+      <w:numFmt w:val="lowerRoman"/>
+      <w:lvlText w:val="%3."/>
+      <w:lvlJc w:val="right"/>
+      <w:pPr>
+        <w:ind w:left="2508" w:hanging="180"/>
+      </w:pPr>
+    </w:lvl>
+    <w:lvl w:ilvl="3" w:tplc="0416000F" w:tentative="1">
+      <w:start w:val="1"/>
+      <w:numFmt w:val="decimal"/>
+      <w:lvlText w:val="%4."/>
+      <w:lvlJc w:val="left"/>
+      <w:pPr>
+        <w:ind w:left="3228" w:hanging="360"/>
+      </w:pPr>
+    </w:lvl>
+    <w:lvl w:ilvl="4" w:tplc="04160019" w:tentative="1">
+      <w:start w:val="1"/>
+      <w:numFmt w:val="lowerLetter"/>
+      <w:lvlText w:val="%5."/>
+      <w:lvlJc w:val="left"/>
+      <w:pPr>
+        <w:ind w:left="3948" w:hanging="360"/>
+      </w:pPr>
+    </w:lvl>
+    <w:lvl w:ilvl="5" w:tplc="0416001B" w:tentative="1">
+      <w:start w:val="1"/>
+      <w:numFmt w:val="lowerRoman"/>
+      <w:lvlText w:val="%6."/>
+      <w:lvlJc w:val="right"/>
+      <w:pPr>
+        <w:ind w:left="4668" w:hanging="180"/>
+      </w:pPr>
+    </w:lvl>
+    <w:lvl w:ilvl="6" w:tplc="0416000F" w:tentative="1">
+      <w:start w:val="1"/>
+      <w:numFmt w:val="decimal"/>
+      <w:lvlText w:val="%7."/>
+      <w:lvlJc w:val="left"/>
+      <w:pPr>
+        <w:ind w:left="5388" w:hanging="360"/>
+      </w:pPr>
+    </w:lvl>
+    <w:lvl w:ilvl="7" w:tplc="04160019" w:tentative="1">
+      <w:start w:val="1"/>
+      <w:numFmt w:val="lowerLetter"/>
+      <w:lvlText w:val="%8."/>
+      <w:lvlJc w:val="left"/>
+      <w:pPr>
+        <w:ind w:left="6108" w:hanging="360"/>
+      </w:pPr>
+    </w:lvl>
+    <w:lvl w:ilvl="8" w:tplc="0416001B" w:tentative="1">
+      <w:start w:val="1"/>
+      <w:numFmt w:val="lowerRoman"/>
+      <w:lvlText w:val="%9."/>
+      <w:lvlJc w:val="right"/>
+      <w:pPr>
+        <w:ind w:left="6828" w:hanging="180"/>
+      </w:pPr>
+    </w:lvl>
+  </w:abstractNum>
+  <w:abstractNum w:abstractNumId="15">
     <w:nsid w:val="593A6171"/>
     <w:multiLevelType w:val="hybridMultilevel"/>
     <w:tmpl w:val="0706E332"/>
@@ -3829,7 +4625,7 @@
       </w:rPr>
     </w:lvl>
   </w:abstractNum>
-  <w:abstractNum w:abstractNumId="14">
+  <w:abstractNum w:abstractNumId="16">
     <w:nsid w:val="5B10346E"/>
     <w:multiLevelType w:val="hybridMultilevel"/>
     <w:tmpl w:val="3918AEEC"/>
@@ -3945,7 +4741,7 @@
       </w:pPr>
     </w:lvl>
   </w:abstractNum>
-  <w:abstractNum w:abstractNumId="15">
+  <w:abstractNum w:abstractNumId="17">
     <w:nsid w:val="5ED72295"/>
     <w:multiLevelType w:val="hybridMultilevel"/>
     <w:tmpl w:val="5C28D4EA"/>
@@ -4058,7 +4854,7 @@
       </w:pPr>
     </w:lvl>
   </w:abstractNum>
-  <w:abstractNum w:abstractNumId="16">
+  <w:abstractNum w:abstractNumId="18">
     <w:nsid w:val="61442CD6"/>
     <w:multiLevelType w:val="hybridMultilevel"/>
     <w:tmpl w:val="988CBF16"/>
@@ -4171,7 +4967,96 @@
       </w:pPr>
     </w:lvl>
   </w:abstractNum>
-  <w:abstractNum w:abstractNumId="17">
+  <w:abstractNum w:abstractNumId="19">
+    <w:nsid w:val="61FD05A3"/>
+    <w:multiLevelType w:val="hybridMultilevel"/>
+    <w:tmpl w:val="E2AEE93E"/>
+    <w:lvl w:ilvl="0" w:tplc="85488872">
+      <w:start w:val="1"/>
+      <w:numFmt w:val="decimal"/>
+      <w:lvlText w:val="%1."/>
+      <w:lvlJc w:val="left"/>
+      <w:pPr>
+        <w:ind w:left="1069" w:hanging="360"/>
+      </w:pPr>
+      <w:rPr>
+        <w:rFonts w:hint="default"/>
+      </w:rPr>
+    </w:lvl>
+    <w:lvl w:ilvl="1" w:tplc="04160019" w:tentative="1">
+      <w:start w:val="1"/>
+      <w:numFmt w:val="lowerLetter"/>
+      <w:lvlText w:val="%2."/>
+      <w:lvlJc w:val="left"/>
+      <w:pPr>
+        <w:ind w:left="1788" w:hanging="360"/>
+      </w:pPr>
+    </w:lvl>
+    <w:lvl w:ilvl="2" w:tplc="0416001B" w:tentative="1">
+      <w:start w:val="1"/>
+      <w:numFmt w:val="lowerRoman"/>
+      <w:lvlText w:val="%3."/>
+      <w:lvlJc w:val="right"/>
+      <w:pPr>
+        <w:ind w:left="2508" w:hanging="180"/>
+      </w:pPr>
+    </w:lvl>
+    <w:lvl w:ilvl="3" w:tplc="0416000F" w:tentative="1">
+      <w:start w:val="1"/>
+      <w:numFmt w:val="decimal"/>
+      <w:lvlText w:val="%4."/>
+      <w:lvlJc w:val="left"/>
+      <w:pPr>
+        <w:ind w:left="3228" w:hanging="360"/>
+      </w:pPr>
+    </w:lvl>
+    <w:lvl w:ilvl="4" w:tplc="04160019" w:tentative="1">
+      <w:start w:val="1"/>
+      <w:numFmt w:val="lowerLetter"/>
+      <w:lvlText w:val="%5."/>
+      <w:lvlJc w:val="left"/>
+      <w:pPr>
+        <w:ind w:left="3948" w:hanging="360"/>
+      </w:pPr>
+    </w:lvl>
+    <w:lvl w:ilvl="5" w:tplc="0416001B" w:tentative="1">
+      <w:start w:val="1"/>
+      <w:numFmt w:val="lowerRoman"/>
+      <w:lvlText w:val="%6."/>
+      <w:lvlJc w:val="right"/>
+      <w:pPr>
+        <w:ind w:left="4668" w:hanging="180"/>
+      </w:pPr>
+    </w:lvl>
+    <w:lvl w:ilvl="6" w:tplc="0416000F" w:tentative="1">
+      <w:start w:val="1"/>
+      <w:numFmt w:val="decimal"/>
+      <w:lvlText w:val="%7."/>
+      <w:lvlJc w:val="left"/>
+      <w:pPr>
+        <w:ind w:left="5388" w:hanging="360"/>
+      </w:pPr>
+    </w:lvl>
+    <w:lvl w:ilvl="7" w:tplc="04160019" w:tentative="1">
+      <w:start w:val="1"/>
+      <w:numFmt w:val="lowerLetter"/>
+      <w:lvlText w:val="%8."/>
+      <w:lvlJc w:val="left"/>
+      <w:pPr>
+        <w:ind w:left="6108" w:hanging="360"/>
+      </w:pPr>
+    </w:lvl>
+    <w:lvl w:ilvl="8" w:tplc="0416001B" w:tentative="1">
+      <w:start w:val="1"/>
+      <w:numFmt w:val="lowerRoman"/>
+      <w:lvlText w:val="%9."/>
+      <w:lvlJc w:val="right"/>
+      <w:pPr>
+        <w:ind w:left="6828" w:hanging="180"/>
+      </w:pPr>
+    </w:lvl>
+  </w:abstractNum>
+  <w:abstractNum w:abstractNumId="20">
     <w:nsid w:val="679B7D64"/>
     <w:multiLevelType w:val="hybridMultilevel"/>
     <w:tmpl w:val="C1E89636"/>
@@ -4284,7 +5169,7 @@
       </w:pPr>
     </w:lvl>
   </w:abstractNum>
-  <w:abstractNum w:abstractNumId="18">
+  <w:abstractNum w:abstractNumId="21">
     <w:nsid w:val="75BD2C86"/>
     <w:multiLevelType w:val="hybridMultilevel"/>
     <w:tmpl w:val="DBE6A54C"/>
@@ -4407,16 +5292,16 @@
     <w:abstractNumId w:val="4"/>
   </w:num>
   <w:num w:numId="4">
-    <w:abstractNumId w:val="15"/>
+    <w:abstractNumId w:val="17"/>
   </w:num>
   <w:num w:numId="5">
-    <w:abstractNumId w:val="16"/>
+    <w:abstractNumId w:val="18"/>
   </w:num>
   <w:num w:numId="6">
     <w:abstractNumId w:val="12"/>
   </w:num>
   <w:num w:numId="7">
-    <w:abstractNumId w:val="17"/>
+    <w:abstractNumId w:val="20"/>
   </w:num>
   <w:num w:numId="8">
     <w:abstractNumId w:val="7"/>
@@ -4431,19 +5316,19 @@
     <w:abstractNumId w:val="9"/>
   </w:num>
   <w:num w:numId="12">
-    <w:abstractNumId w:val="18"/>
+    <w:abstractNumId w:val="21"/>
   </w:num>
   <w:num w:numId="13">
     <w:abstractNumId w:val="5"/>
   </w:num>
   <w:num w:numId="14">
-    <w:abstractNumId w:val="13"/>
+    <w:abstractNumId w:val="15"/>
   </w:num>
   <w:num w:numId="15">
     <w:abstractNumId w:val="1"/>
   </w:num>
   <w:num w:numId="16">
-    <w:abstractNumId w:val="14"/>
+    <w:abstractNumId w:val="16"/>
   </w:num>
   <w:num w:numId="17">
     <w:abstractNumId w:val="6"/>
@@ -4452,7 +5337,7 @@
     <w:abstractNumId w:val="11"/>
   </w:num>
   <w:num w:numId="19">
-    <w:abstractNumId w:val="15"/>
+    <w:abstractNumId w:val="17"/>
     <w:lvlOverride w:ilvl="0">
       <w:startOverride w:val="1"/>
     </w:lvlOverride>
@@ -4482,7 +5367,7 @@
     </w:lvlOverride>
   </w:num>
   <w:num w:numId="20">
-    <w:abstractNumId w:val="14"/>
+    <w:abstractNumId w:val="16"/>
     <w:lvlOverride w:ilvl="0">
       <w:startOverride w:val="1"/>
     </w:lvlOverride>
@@ -4540,6 +5425,15 @@
     <w:lvlOverride w:ilvl="8">
       <w:startOverride w:val="1"/>
     </w:lvlOverride>
+  </w:num>
+  <w:num w:numId="22">
+    <w:abstractNumId w:val="14"/>
+  </w:num>
+  <w:num w:numId="23">
+    <w:abstractNumId w:val="19"/>
+  </w:num>
+  <w:num w:numId="24">
+    <w:abstractNumId w:val="13"/>
   </w:num>
 </w:numbering>
 </file>

--- a/4.3 Caso de Uso - UC-08 Realizar auditoria no sistema.docx
+++ b/4.3 Caso de Uso - UC-08 Realizar auditoria no sistema.docx
@@ -654,25 +654,7 @@
                 <w:sz w:val="20"/>
                 <w:szCs w:val="20"/>
               </w:rPr>
-              <w:t xml:space="preserve">Sistema busca no banco de dados </w:t>
-            </w:r>
-            <w:bookmarkStart w:id="0" w:name="_GoBack"/>
-            <w:r>
-              <w:rPr>
-                <w:rFonts w:ascii="Tahoma" w:hAnsi="Tahoma" w:cs="Tahoma"/>
-                <w:sz w:val="20"/>
-                <w:szCs w:val="20"/>
-              </w:rPr>
-              <w:t xml:space="preserve">usuários com </w:t>
-            </w:r>
-            <w:bookmarkEnd w:id="0"/>
-            <w:r>
-              <w:rPr>
-                <w:rFonts w:ascii="Tahoma" w:hAnsi="Tahoma" w:cs="Tahoma"/>
-                <w:sz w:val="20"/>
-                <w:szCs w:val="20"/>
-              </w:rPr>
-              <w:t>o filtro selecionado. [7.1]</w:t>
+              <w:t>Sistema busca no banco de dados usuários com o filtro selecionado. [7.1]</w:t>
             </w:r>
           </w:p>
           <w:p>
@@ -746,25 +728,7 @@
                 <w:sz w:val="20"/>
                 <w:szCs w:val="20"/>
               </w:rPr>
-              <w:t xml:space="preserve">Sistema retorna para tela de </w:t>
-            </w:r>
-            <w:r>
-              <w:rPr>
-                <w:rFonts w:ascii="Tahoma" w:hAnsi="Tahoma" w:cs="Tahoma"/>
-                <w:color w:val="000000" w:themeColor="text1"/>
-                <w:sz w:val="20"/>
-                <w:szCs w:val="20"/>
-              </w:rPr>
-              <w:t>auditoria</w:t>
-            </w:r>
-            <w:r>
-              <w:rPr>
-                <w:rFonts w:ascii="Tahoma" w:hAnsi="Tahoma" w:cs="Tahoma"/>
-                <w:color w:val="000000" w:themeColor="text1"/>
-                <w:sz w:val="20"/>
-                <w:szCs w:val="20"/>
-              </w:rPr>
-              <w:t xml:space="preserve"> exibindo os dados do usuário.</w:t>
+              <w:t>Sistema retorna para tela de auditoria exibindo os dados do usuário.</w:t>
             </w:r>
           </w:p>
           <w:p>
@@ -1076,25 +1040,7 @@
                 <w:sz w:val="20"/>
                 <w:szCs w:val="20"/>
               </w:rPr>
-              <w:t xml:space="preserve">Sistema fecha a tela de consulta de </w:t>
-            </w:r>
-            <w:r>
-              <w:rPr>
-                <w:rFonts w:ascii="Tahoma" w:hAnsi="Tahoma" w:cs="Tahoma"/>
-                <w:color w:val="000000" w:themeColor="text1"/>
-                <w:sz w:val="20"/>
-                <w:szCs w:val="20"/>
-              </w:rPr>
-              <w:t>usuários</w:t>
-            </w:r>
-            <w:r>
-              <w:rPr>
-                <w:rFonts w:ascii="Tahoma" w:hAnsi="Tahoma" w:cs="Tahoma"/>
-                <w:color w:val="000000" w:themeColor="text1"/>
-                <w:sz w:val="20"/>
-                <w:szCs w:val="20"/>
-              </w:rPr>
-              <w:t>.</w:t>
+              <w:t>Sistema fecha a tela de consulta de usuários.</w:t>
             </w:r>
           </w:p>
           <w:p>
@@ -1432,17 +1378,7 @@
                 <w:szCs w:val="20"/>
                 <w:u w:val="single"/>
               </w:rPr>
-              <w:t>12</w:t>
-            </w:r>
-            <w:r>
-              <w:rPr>
-                <w:rFonts w:ascii="Tahoma" w:hAnsi="Tahoma" w:cs="Tahoma"/>
-                <w:b/>
-                <w:sz w:val="20"/>
-                <w:szCs w:val="20"/>
-                <w:u w:val="single"/>
-              </w:rPr>
-              <w:t>.1</w:t>
+              <w:t>12.1</w:t>
             </w:r>
             <w:r>
               <w:rPr>
@@ -2193,9 +2129,9 @@
               </w:rPr>
               <w:drawing>
                 <wp:inline distT="0" distB="0" distL="0" distR="0">
-                  <wp:extent cx="5760085" cy="3453765"/>
+                  <wp:extent cx="5760085" cy="3429000"/>
                   <wp:effectExtent l="0" t="0" r="0" b="0"/>
-                  <wp:docPr id="2" name="Imagem 2"/>
+                  <wp:docPr id="1" name="Imagem 1"/>
                   <wp:cNvGraphicFramePr>
                     <a:graphicFrameLocks xmlns:a="http://schemas.openxmlformats.org/drawingml/2006/main" noChangeAspect="1"/>
                   </wp:cNvGraphicFramePr>
@@ -2221,7 +2157,7 @@
                         <pic:spPr>
                           <a:xfrm>
                             <a:off x="0" y="0"/>
-                            <a:ext cx="5760085" cy="3453765"/>
+                            <a:ext cx="5760085" cy="3429000"/>
                           </a:xfrm>
                           <a:prstGeom prst="rect">
                             <a:avLst/>
@@ -2233,40 +2169,7 @@
                 </wp:inline>
               </w:drawing>
             </w:r>
-          </w:p>
-          <w:p>
-            <w:pPr>
-              <w:pStyle w:val="Cabealho"/>
-              <w:tabs>
-                <w:tab w:val="clear" w:pos="4252"/>
-                <w:tab w:val="clear" w:pos="8504"/>
-                <w:tab w:val="left" w:pos="395"/>
-              </w:tabs>
-              <w:jc w:val="both"/>
-              <w:rPr>
-                <w:rFonts w:ascii="Arial" w:hAnsi="Arial" w:cs="Arial"/>
-                <w:b/>
-                <w:bCs/>
-                <w:color w:val="808080" w:themeColor="background1" w:themeShade="80"/>
-              </w:rPr>
-            </w:pPr>
-          </w:p>
-          <w:p>
-            <w:pPr>
-              <w:pStyle w:val="Cabealho"/>
-              <w:tabs>
-                <w:tab w:val="clear" w:pos="4252"/>
-                <w:tab w:val="clear" w:pos="8504"/>
-                <w:tab w:val="left" w:pos="395"/>
-              </w:tabs>
-              <w:jc w:val="both"/>
-              <w:rPr>
-                <w:rFonts w:ascii="Arial" w:hAnsi="Arial" w:cs="Arial"/>
-                <w:b/>
-                <w:bCs/>
-                <w:color w:val="808080" w:themeColor="background1" w:themeShade="80"/>
-              </w:rPr>
-            </w:pPr>
+            <w:bookmarkStart w:id="0" w:name="_GoBack"/>
             <w:r>
               <w:rPr>
                 <w:rFonts w:ascii="Arial" w:hAnsi="Arial" w:cs="Arial"/>
@@ -2280,7 +2183,7 @@
                 <wp:inline distT="0" distB="0" distL="0" distR="0">
                   <wp:extent cx="5760085" cy="3439160"/>
                   <wp:effectExtent l="0" t="0" r="0" b="0"/>
-                  <wp:docPr id="5" name="Imagem 5"/>
+                  <wp:docPr id="3" name="Imagem 3"/>
                   <wp:cNvGraphicFramePr>
                     <a:graphicFrameLocks xmlns:a="http://schemas.openxmlformats.org/drawingml/2006/main" noChangeAspect="1"/>
                   </wp:cNvGraphicFramePr>
@@ -2318,6 +2221,41 @@
                 </wp:inline>
               </w:drawing>
             </w:r>
+            <w:bookmarkEnd w:id="0"/>
+          </w:p>
+          <w:p>
+            <w:pPr>
+              <w:pStyle w:val="Cabealho"/>
+              <w:tabs>
+                <w:tab w:val="clear" w:pos="4252"/>
+                <w:tab w:val="clear" w:pos="8504"/>
+                <w:tab w:val="left" w:pos="395"/>
+              </w:tabs>
+              <w:jc w:val="both"/>
+              <w:rPr>
+                <w:rFonts w:ascii="Arial" w:hAnsi="Arial" w:cs="Arial"/>
+                <w:b/>
+                <w:bCs/>
+                <w:color w:val="808080" w:themeColor="background1" w:themeShade="80"/>
+              </w:rPr>
+            </w:pPr>
+          </w:p>
+          <w:p>
+            <w:pPr>
+              <w:pStyle w:val="Cabealho"/>
+              <w:tabs>
+                <w:tab w:val="clear" w:pos="4252"/>
+                <w:tab w:val="clear" w:pos="8504"/>
+                <w:tab w:val="left" w:pos="395"/>
+              </w:tabs>
+              <w:jc w:val="both"/>
+              <w:rPr>
+                <w:rFonts w:ascii="Arial" w:hAnsi="Arial" w:cs="Arial"/>
+                <w:b/>
+                <w:bCs/>
+                <w:color w:val="808080" w:themeColor="background1" w:themeShade="80"/>
+              </w:rPr>
+            </w:pPr>
           </w:p>
           <w:p>
             <w:pPr>

--- a/4.3 Caso de Uso - UC-08 Realizar auditoria no sistema.docx
+++ b/4.3 Caso de Uso - UC-08 Realizar auditoria no sistema.docx
@@ -172,19 +172,8 @@
                 <w:bCs/>
                 <w:color w:val="000000" w:themeColor="text1"/>
               </w:rPr>
-              <w:t xml:space="preserve">2 </w:t>
-            </w:r>
-            <w:proofErr w:type="gramStart"/>
-            <w:r>
-              <w:rPr>
-                <w:rFonts w:ascii="Arial" w:hAnsi="Arial" w:cs="Arial"/>
-                <w:b/>
-                <w:bCs/>
-                <w:color w:val="000000" w:themeColor="text1"/>
-              </w:rPr>
-              <w:t>–ATOR</w:t>
-            </w:r>
-            <w:proofErr w:type="gramEnd"/>
+              <w:t>2 –ATOR</w:t>
+            </w:r>
             <w:r>
               <w:rPr>
                 <w:rFonts w:ascii="Arial" w:hAnsi="Arial" w:cs="Arial"/>
@@ -411,7 +400,6 @@
                 <w:bCs/>
               </w:rPr>
             </w:pPr>
-            <w:proofErr w:type="gramStart"/>
             <w:r>
               <w:rPr>
                 <w:rFonts w:ascii="Arial" w:hAnsi="Arial" w:cs="Arial"/>
@@ -420,7 +408,6 @@
               </w:rPr>
               <w:t>4 – CENÁRIO</w:t>
             </w:r>
-            <w:proofErr w:type="gramEnd"/>
             <w:r>
               <w:rPr>
                 <w:rFonts w:ascii="Arial" w:hAnsi="Arial" w:cs="Arial"/>
@@ -532,7 +519,15 @@
                 <w:sz w:val="20"/>
                 <w:szCs w:val="20"/>
               </w:rPr>
-              <w:t>Sistema exibe a tela de auditoria, solicitando os filtros da busca a ser realizada.</w:t>
+              <w:t>Sistema exibe a tela de auditoria, solicitando os filtros da busca a ser realizada</w:t>
+            </w:r>
+            <w:r>
+              <w:rPr>
+                <w:rFonts w:ascii="Tahoma" w:hAnsi="Tahoma" w:cs="Tahoma"/>
+                <w:sz w:val="20"/>
+                <w:szCs w:val="20"/>
+              </w:rPr>
+              <w:t>.</w:t>
             </w:r>
           </w:p>
           <w:p>
@@ -556,7 +551,15 @@
                 <w:sz w:val="20"/>
                 <w:szCs w:val="20"/>
               </w:rPr>
-              <w:t>Ator clica no botão usuários.</w:t>
+              <w:t xml:space="preserve">Ator informa o filtro do </w:t>
+            </w:r>
+            <w:r>
+              <w:rPr>
+                <w:rFonts w:ascii="Tahoma" w:hAnsi="Tahoma" w:cs="Tahoma"/>
+                <w:sz w:val="20"/>
+                <w:szCs w:val="20"/>
+              </w:rPr>
+              <w:t>usuário desejado.</w:t>
             </w:r>
           </w:p>
           <w:p>
@@ -582,7 +585,7 @@
                 <w:sz w:val="20"/>
                 <w:szCs w:val="20"/>
               </w:rPr>
-              <w:t>Sistema exibe tela para realizar uma pesquisa de usuários.</w:t>
+              <w:t>Ator insere a data.</w:t>
             </w:r>
           </w:p>
           <w:p>
@@ -606,178 +609,6 @@
                 <w:sz w:val="20"/>
                 <w:szCs w:val="20"/>
               </w:rPr>
-              <w:t>Ator informa o filtro do usuário desejado através do código do usuário ou perfil e clica em pesquisar. [5.1]</w:t>
-            </w:r>
-          </w:p>
-          <w:p>
-            <w:pPr>
-              <w:pStyle w:val="Cabealho"/>
-              <w:numPr>
-                <w:ilvl w:val="0"/>
-                <w:numId w:val="2"/>
-              </w:numPr>
-              <w:spacing w:line="276" w:lineRule="auto"/>
-              <w:jc w:val="both"/>
-              <w:rPr>
-                <w:rFonts w:ascii="Tahoma" w:hAnsi="Tahoma" w:cs="Tahoma"/>
-                <w:sz w:val="20"/>
-                <w:szCs w:val="20"/>
-              </w:rPr>
-            </w:pPr>
-            <w:r>
-              <w:rPr>
-                <w:rFonts w:ascii="Tahoma" w:hAnsi="Tahoma" w:cs="Tahoma"/>
-                <w:sz w:val="20"/>
-                <w:szCs w:val="20"/>
-              </w:rPr>
-              <w:t>Sistema valida filtro inserido. [6.1]</w:t>
-            </w:r>
-          </w:p>
-          <w:p>
-            <w:pPr>
-              <w:pStyle w:val="Cabealho"/>
-              <w:numPr>
-                <w:ilvl w:val="0"/>
-                <w:numId w:val="2"/>
-              </w:numPr>
-              <w:spacing w:line="276" w:lineRule="auto"/>
-              <w:jc w:val="both"/>
-              <w:rPr>
-                <w:rFonts w:ascii="Tahoma" w:hAnsi="Tahoma" w:cs="Tahoma"/>
-                <w:sz w:val="20"/>
-                <w:szCs w:val="20"/>
-              </w:rPr>
-            </w:pPr>
-            <w:r>
-              <w:rPr>
-                <w:rFonts w:ascii="Tahoma" w:hAnsi="Tahoma" w:cs="Tahoma"/>
-                <w:sz w:val="20"/>
-                <w:szCs w:val="20"/>
-              </w:rPr>
-              <w:t>Sistema busca no banco de dados usuários com o filtro selecionado. [7.1]</w:t>
-            </w:r>
-          </w:p>
-          <w:p>
-            <w:pPr>
-              <w:pStyle w:val="Cabealho"/>
-              <w:numPr>
-                <w:ilvl w:val="0"/>
-                <w:numId w:val="2"/>
-              </w:numPr>
-              <w:spacing w:line="276" w:lineRule="auto"/>
-              <w:jc w:val="both"/>
-              <w:rPr>
-                <w:rFonts w:ascii="Tahoma" w:hAnsi="Tahoma" w:cs="Tahoma"/>
-                <w:sz w:val="20"/>
-                <w:szCs w:val="20"/>
-              </w:rPr>
-            </w:pPr>
-            <w:r>
-              <w:rPr>
-                <w:rFonts w:ascii="Tahoma" w:hAnsi="Tahoma" w:cs="Tahoma"/>
-                <w:sz w:val="20"/>
-                <w:szCs w:val="20"/>
-              </w:rPr>
-              <w:t>Sistema exibe tela com usuários encontrados.</w:t>
-            </w:r>
-          </w:p>
-          <w:p>
-            <w:pPr>
-              <w:pStyle w:val="Cabealho"/>
-              <w:numPr>
-                <w:ilvl w:val="0"/>
-                <w:numId w:val="2"/>
-              </w:numPr>
-              <w:spacing w:line="276" w:lineRule="auto"/>
-              <w:jc w:val="both"/>
-              <w:rPr>
-                <w:rFonts w:ascii="Tahoma" w:hAnsi="Tahoma" w:cs="Tahoma"/>
-                <w:sz w:val="20"/>
-                <w:szCs w:val="20"/>
-              </w:rPr>
-            </w:pPr>
-            <w:r>
-              <w:rPr>
-                <w:rFonts w:ascii="Tahoma" w:hAnsi="Tahoma" w:cs="Tahoma"/>
-                <w:sz w:val="20"/>
-                <w:szCs w:val="20"/>
-              </w:rPr>
-              <w:t>Ator seleciona o usuário desejado e clica em selecionar usuário.</w:t>
-            </w:r>
-          </w:p>
-          <w:p>
-            <w:pPr>
-              <w:pStyle w:val="Cabealho"/>
-              <w:numPr>
-                <w:ilvl w:val="0"/>
-                <w:numId w:val="2"/>
-              </w:numPr>
-              <w:spacing w:line="276" w:lineRule="auto"/>
-              <w:jc w:val="both"/>
-              <w:rPr>
-                <w:rFonts w:ascii="Tahoma" w:hAnsi="Tahoma" w:cs="Tahoma"/>
-                <w:color w:val="000000" w:themeColor="text1"/>
-                <w:sz w:val="20"/>
-                <w:szCs w:val="20"/>
-              </w:rPr>
-            </w:pPr>
-            <w:r>
-              <w:rPr>
-                <w:rFonts w:ascii="Tahoma" w:hAnsi="Tahoma" w:cs="Tahoma"/>
-                <w:color w:val="000000" w:themeColor="text1"/>
-                <w:sz w:val="20"/>
-                <w:szCs w:val="20"/>
-              </w:rPr>
-              <w:t>Sistema retorna para tela de auditoria exibindo os dados do usuário.</w:t>
-            </w:r>
-          </w:p>
-          <w:p>
-            <w:pPr>
-              <w:pStyle w:val="Cabealho"/>
-              <w:numPr>
-                <w:ilvl w:val="0"/>
-                <w:numId w:val="2"/>
-              </w:numPr>
-              <w:spacing w:line="276" w:lineRule="auto"/>
-              <w:jc w:val="both"/>
-              <w:rPr>
-                <w:rFonts w:ascii="Tahoma" w:hAnsi="Tahoma" w:cs="Tahoma"/>
-                <w:color w:val="000000" w:themeColor="text1"/>
-                <w:sz w:val="20"/>
-                <w:szCs w:val="20"/>
-              </w:rPr>
-            </w:pPr>
-            <w:r>
-              <w:rPr>
-                <w:rFonts w:ascii="Tahoma" w:hAnsi="Tahoma" w:cs="Tahoma"/>
-                <w:color w:val="000000" w:themeColor="text1"/>
-                <w:sz w:val="20"/>
-                <w:szCs w:val="20"/>
-              </w:rPr>
-              <w:t>Ator insere a data.</w:t>
-            </w:r>
-          </w:p>
-          <w:p>
-            <w:pPr>
-              <w:pStyle w:val="Cabealho"/>
-              <w:numPr>
-                <w:ilvl w:val="0"/>
-                <w:numId w:val="2"/>
-              </w:numPr>
-              <w:spacing w:line="276" w:lineRule="auto"/>
-              <w:jc w:val="both"/>
-              <w:rPr>
-                <w:rFonts w:ascii="Tahoma" w:hAnsi="Tahoma" w:cs="Tahoma"/>
-                <w:sz w:val="20"/>
-                <w:szCs w:val="20"/>
-              </w:rPr>
-            </w:pPr>
-            <w:r>
-              <w:rPr>
-                <w:rFonts w:ascii="Tahoma" w:hAnsi="Tahoma" w:cs="Tahoma"/>
-                <w:sz w:val="20"/>
-                <w:szCs w:val="20"/>
-              </w:rPr>
               <w:t xml:space="preserve">Servidor </w:t>
             </w:r>
             <w:r>
@@ -794,7 +625,23 @@
                 <w:sz w:val="20"/>
                 <w:szCs w:val="20"/>
               </w:rPr>
-              <w:t>a data. [12</w:t>
+              <w:t>os filtros</w:t>
+            </w:r>
+            <w:r>
+              <w:rPr>
+                <w:rFonts w:ascii="Tahoma" w:hAnsi="Tahoma" w:cs="Tahoma"/>
+                <w:sz w:val="20"/>
+                <w:szCs w:val="20"/>
+              </w:rPr>
+              <w:t>. [</w:t>
+            </w:r>
+            <w:r>
+              <w:rPr>
+                <w:rFonts w:ascii="Tahoma" w:hAnsi="Tahoma" w:cs="Tahoma"/>
+                <w:sz w:val="20"/>
+                <w:szCs w:val="20"/>
+              </w:rPr>
+              <w:t>7</w:t>
             </w:r>
             <w:r>
               <w:rPr>
@@ -803,6 +650,14 @@
                 <w:szCs w:val="20"/>
               </w:rPr>
               <w:t>.1]</w:t>
+            </w:r>
+            <w:r>
+              <w:rPr>
+                <w:rFonts w:ascii="Tahoma" w:hAnsi="Tahoma" w:cs="Tahoma"/>
+                <w:sz w:val="20"/>
+                <w:szCs w:val="20"/>
+              </w:rPr>
+              <w:t xml:space="preserve"> [7.2]</w:t>
             </w:r>
           </w:p>
           <w:p>
@@ -973,137 +828,27 @@
           </w:p>
           <w:p>
             <w:pPr>
-              <w:spacing w:after="0"/>
-              <w:rPr>
-                <w:rFonts w:ascii="Tahoma" w:hAnsi="Tahoma" w:cs="Tahoma"/>
-                <w:b/>
-                <w:color w:val="000000" w:themeColor="text1"/>
-                <w:sz w:val="20"/>
-                <w:szCs w:val="20"/>
-                <w:u w:val="single"/>
-              </w:rPr>
-            </w:pPr>
-            <w:r>
-              <w:rPr>
-                <w:rFonts w:ascii="Tahoma" w:hAnsi="Tahoma" w:cs="Tahoma"/>
-                <w:b/>
-                <w:color w:val="000000" w:themeColor="text1"/>
-                <w:sz w:val="20"/>
-                <w:szCs w:val="20"/>
-                <w:u w:val="single"/>
-              </w:rPr>
-              <w:t>5</w:t>
-            </w:r>
-            <w:r>
-              <w:rPr>
-                <w:rFonts w:ascii="Tahoma" w:hAnsi="Tahoma" w:cs="Tahoma"/>
-                <w:b/>
-                <w:color w:val="000000" w:themeColor="text1"/>
-                <w:sz w:val="20"/>
-                <w:szCs w:val="20"/>
-                <w:u w:val="single"/>
-              </w:rPr>
-              <w:t xml:space="preserve">.1. </w:t>
-            </w:r>
-            <w:r>
-              <w:rPr>
-                <w:rFonts w:ascii="Tahoma" w:hAnsi="Tahoma" w:cs="Tahoma"/>
-                <w:b/>
-                <w:color w:val="000000" w:themeColor="text1"/>
-                <w:sz w:val="20"/>
-                <w:szCs w:val="20"/>
-                <w:u w:val="single"/>
-              </w:rPr>
-              <w:t>Ator clica no botão cancelar</w:t>
-            </w:r>
-          </w:p>
-          <w:p>
-            <w:pPr>
-              <w:pStyle w:val="PargrafodaLista"/>
-              <w:numPr>
-                <w:ilvl w:val="0"/>
-                <w:numId w:val="23"/>
-              </w:numPr>
               <w:spacing w:after="0" w:line="240" w:lineRule="auto"/>
               <w:jc w:val="both"/>
               <w:rPr>
                 <w:rFonts w:ascii="Tahoma" w:hAnsi="Tahoma" w:cs="Tahoma"/>
-                <w:color w:val="000000" w:themeColor="text1"/>
-                <w:sz w:val="20"/>
-                <w:szCs w:val="20"/>
+                <w:b/>
+                <w:sz w:val="20"/>
+                <w:szCs w:val="20"/>
+                <w:u w:val="single"/>
               </w:rPr>
             </w:pPr>
             <w:r>
               <w:rPr>
                 <w:rFonts w:ascii="Tahoma" w:hAnsi="Tahoma" w:cs="Tahoma"/>
-                <w:color w:val="000000" w:themeColor="text1"/>
-                <w:sz w:val="20"/>
-                <w:szCs w:val="20"/>
-              </w:rPr>
-              <w:t>Sistema fecha a tela de consulta de usuários.</w:t>
-            </w:r>
-          </w:p>
-          <w:p>
-            <w:pPr>
-              <w:pStyle w:val="PargrafodaLista"/>
-              <w:numPr>
-                <w:ilvl w:val="0"/>
-                <w:numId w:val="23"/>
-              </w:numPr>
-              <w:spacing w:after="0" w:line="240" w:lineRule="auto"/>
-              <w:jc w:val="both"/>
-              <w:rPr>
-                <w:rFonts w:ascii="Tahoma" w:hAnsi="Tahoma" w:cs="Tahoma"/>
-                <w:color w:val="000000" w:themeColor="text1"/>
-                <w:sz w:val="20"/>
-                <w:szCs w:val="20"/>
-              </w:rPr>
-            </w:pPr>
-            <w:r>
-              <w:rPr>
-                <w:rFonts w:ascii="Tahoma" w:hAnsi="Tahoma" w:cs="Tahoma"/>
-                <w:color w:val="000000" w:themeColor="text1"/>
-                <w:sz w:val="20"/>
-                <w:szCs w:val="20"/>
-              </w:rPr>
-              <w:t xml:space="preserve">Sistema volta para o passo </w:t>
-            </w:r>
-            <w:proofErr w:type="gramStart"/>
-            <w:r>
-              <w:rPr>
-                <w:rFonts w:ascii="Tahoma" w:hAnsi="Tahoma" w:cs="Tahoma"/>
-                <w:color w:val="000000" w:themeColor="text1"/>
-                <w:sz w:val="20"/>
-                <w:szCs w:val="20"/>
-              </w:rPr>
-              <w:t>2</w:t>
-            </w:r>
-            <w:proofErr w:type="gramEnd"/>
-            <w:r>
-              <w:rPr>
-                <w:rFonts w:ascii="Tahoma" w:hAnsi="Tahoma" w:cs="Tahoma"/>
-                <w:color w:val="000000" w:themeColor="text1"/>
-                <w:sz w:val="20"/>
-                <w:szCs w:val="20"/>
-              </w:rPr>
-              <w:t>.</w:t>
-            </w:r>
-          </w:p>
-          <w:p>
-            <w:pPr>
-              <w:spacing w:after="0"/>
-              <w:rPr>
-                <w:rFonts w:ascii="Tahoma" w:hAnsi="Tahoma" w:cs="Tahoma"/>
                 <w:b/>
                 <w:sz w:val="20"/>
                 <w:szCs w:val="20"/>
                 <w:u w:val="single"/>
               </w:rPr>
-            </w:pPr>
-          </w:p>
-          <w:p>
-            <w:pPr>
-              <w:spacing w:after="0"/>
+              <w:t>7</w:t>
+            </w:r>
+            <w:r>
               <w:rPr>
                 <w:rFonts w:ascii="Tahoma" w:hAnsi="Tahoma" w:cs="Tahoma"/>
                 <w:b/>
@@ -1111,7 +856,8 @@
                 <w:szCs w:val="20"/>
                 <w:u w:val="single"/>
               </w:rPr>
-            </w:pPr>
+              <w:t xml:space="preserve">.1. </w:t>
+            </w:r>
             <w:r>
               <w:rPr>
                 <w:rFonts w:ascii="Tahoma" w:hAnsi="Tahoma" w:cs="Tahoma"/>
@@ -1120,7 +866,7 @@
                 <w:szCs w:val="20"/>
                 <w:u w:val="single"/>
               </w:rPr>
-              <w:t>6</w:t>
+              <w:t>Usuário</w:t>
             </w:r>
             <w:r>
               <w:rPr>
@@ -1130,142 +876,7 @@
                 <w:szCs w:val="20"/>
                 <w:u w:val="single"/>
               </w:rPr>
-              <w:t>.1. Código do usuário inválido.</w:t>
-            </w:r>
-          </w:p>
-          <w:p>
-            <w:pPr>
-              <w:numPr>
-                <w:ilvl w:val="0"/>
-                <w:numId w:val="4"/>
-              </w:numPr>
-              <w:spacing w:after="0" w:line="240" w:lineRule="auto"/>
-              <w:ind w:left="1068"/>
-              <w:jc w:val="both"/>
-              <w:rPr>
-                <w:rFonts w:ascii="Tahoma" w:hAnsi="Tahoma" w:cs="Tahoma"/>
-                <w:sz w:val="20"/>
-                <w:szCs w:val="20"/>
-              </w:rPr>
-            </w:pPr>
-            <w:r>
-              <w:rPr>
-                <w:rFonts w:ascii="Tahoma" w:hAnsi="Tahoma" w:cs="Tahoma"/>
-                <w:sz w:val="20"/>
-                <w:szCs w:val="20"/>
-              </w:rPr>
-              <w:t>Sistema encontra erro ao validar o código do usuário.</w:t>
-            </w:r>
-          </w:p>
-          <w:p>
-            <w:pPr>
-              <w:numPr>
-                <w:ilvl w:val="0"/>
-                <w:numId w:val="4"/>
-              </w:numPr>
-              <w:spacing w:after="0" w:line="240" w:lineRule="auto"/>
-              <w:ind w:left="1068"/>
-              <w:jc w:val="both"/>
-              <w:rPr>
-                <w:rFonts w:ascii="Tahoma" w:hAnsi="Tahoma" w:cs="Tahoma"/>
-                <w:sz w:val="20"/>
-                <w:szCs w:val="20"/>
-              </w:rPr>
-            </w:pPr>
-            <w:r>
-              <w:rPr>
-                <w:rFonts w:ascii="Tahoma" w:hAnsi="Tahoma" w:cs="Tahoma"/>
-                <w:sz w:val="20"/>
-                <w:szCs w:val="20"/>
-              </w:rPr>
-              <w:t>Sistema exibe tela informando que o código é inválido.</w:t>
-            </w:r>
-          </w:p>
-          <w:p>
-            <w:pPr>
-              <w:numPr>
-                <w:ilvl w:val="0"/>
-                <w:numId w:val="4"/>
-              </w:numPr>
-              <w:spacing w:after="0" w:line="240" w:lineRule="auto"/>
-              <w:ind w:left="1068"/>
-              <w:jc w:val="both"/>
-              <w:rPr>
-                <w:rFonts w:ascii="Tahoma" w:hAnsi="Tahoma" w:cs="Tahoma"/>
-                <w:sz w:val="20"/>
-                <w:szCs w:val="20"/>
-              </w:rPr>
-            </w:pPr>
-            <w:r>
-              <w:rPr>
-                <w:rFonts w:ascii="Tahoma" w:hAnsi="Tahoma" w:cs="Tahoma"/>
-                <w:sz w:val="20"/>
-                <w:szCs w:val="20"/>
-              </w:rPr>
-              <w:t xml:space="preserve">Sistema volta ao passo </w:t>
-            </w:r>
-            <w:proofErr w:type="gramStart"/>
-            <w:r>
-              <w:rPr>
-                <w:rFonts w:ascii="Tahoma" w:hAnsi="Tahoma" w:cs="Tahoma"/>
-                <w:sz w:val="20"/>
-                <w:szCs w:val="20"/>
-              </w:rPr>
-              <w:t>4</w:t>
-            </w:r>
-            <w:proofErr w:type="gramEnd"/>
-            <w:r>
-              <w:rPr>
-                <w:rFonts w:ascii="Tahoma" w:hAnsi="Tahoma" w:cs="Tahoma"/>
-                <w:sz w:val="20"/>
-                <w:szCs w:val="20"/>
-              </w:rPr>
-              <w:t>.</w:t>
-            </w:r>
-          </w:p>
-          <w:p>
-            <w:pPr>
-              <w:spacing w:after="0" w:line="240" w:lineRule="auto"/>
-              <w:ind w:left="1068"/>
-              <w:jc w:val="both"/>
-              <w:rPr>
-                <w:rFonts w:ascii="Tahoma" w:hAnsi="Tahoma" w:cs="Tahoma"/>
-                <w:sz w:val="20"/>
-                <w:szCs w:val="20"/>
-              </w:rPr>
-            </w:pPr>
-          </w:p>
-          <w:p>
-            <w:pPr>
-              <w:spacing w:after="0" w:line="240" w:lineRule="auto"/>
-              <w:jc w:val="both"/>
-              <w:rPr>
-                <w:rFonts w:ascii="Tahoma" w:hAnsi="Tahoma" w:cs="Tahoma"/>
-                <w:b/>
-                <w:sz w:val="20"/>
-                <w:szCs w:val="20"/>
-                <w:u w:val="single"/>
-              </w:rPr>
-            </w:pPr>
-            <w:r>
-              <w:rPr>
-                <w:rFonts w:ascii="Tahoma" w:hAnsi="Tahoma" w:cs="Tahoma"/>
-                <w:b/>
-                <w:sz w:val="20"/>
-                <w:szCs w:val="20"/>
-                <w:u w:val="single"/>
-              </w:rPr>
-              <w:t>7</w:t>
-            </w:r>
-            <w:r>
-              <w:rPr>
-                <w:rFonts w:ascii="Tahoma" w:hAnsi="Tahoma" w:cs="Tahoma"/>
-                <w:b/>
-                <w:sz w:val="20"/>
-                <w:szCs w:val="20"/>
-                <w:u w:val="single"/>
-              </w:rPr>
-              <w:t>.1. Código do usuário inexistente no banco de dados.</w:t>
+              <w:t xml:space="preserve"> inexistente no banco de dados.</w:t>
             </w:r>
           </w:p>
           <w:p>
@@ -1289,7 +900,7 @@
                 <w:sz w:val="20"/>
                 <w:szCs w:val="20"/>
               </w:rPr>
-              <w:t>Sistema não encontra o código do usuário informado no banco de dados.</w:t>
+              <w:t>Sistema não encontra o usuário informado no banco de dados.</w:t>
             </w:r>
           </w:p>
           <w:p>
@@ -1327,25 +938,7 @@
                 <w:sz w:val="20"/>
                 <w:szCs w:val="20"/>
               </w:rPr>
-              <w:t xml:space="preserve">           3.   Sistema volta ao passo </w:t>
-            </w:r>
-            <w:proofErr w:type="gramStart"/>
-            <w:r>
-              <w:rPr>
-                <w:rFonts w:ascii="Tahoma" w:hAnsi="Tahoma" w:cs="Tahoma"/>
-                <w:sz w:val="20"/>
-                <w:szCs w:val="20"/>
-              </w:rPr>
-              <w:t>4</w:t>
-            </w:r>
-            <w:proofErr w:type="gramEnd"/>
-            <w:r>
-              <w:rPr>
-                <w:rFonts w:ascii="Tahoma" w:hAnsi="Tahoma" w:cs="Tahoma"/>
-                <w:sz w:val="20"/>
-                <w:szCs w:val="20"/>
-              </w:rPr>
-              <w:t>.</w:t>
+              <w:t xml:space="preserve">           3.   Sistema volta ao passo 4.</w:t>
             </w:r>
           </w:p>
           <w:p>
@@ -1378,7 +971,7 @@
                 <w:szCs w:val="20"/>
                 <w:u w:val="single"/>
               </w:rPr>
-              <w:t>12.1</w:t>
+              <w:t>7.2.</w:t>
             </w:r>
             <w:r>
               <w:rPr>
@@ -1388,19 +981,8 @@
                 <w:szCs w:val="20"/>
                 <w:u w:val="single"/>
               </w:rPr>
-              <w:t>. Data inválida.</w:t>
-            </w:r>
-          </w:p>
-          <w:p>
-            <w:pPr>
-              <w:spacing w:after="0" w:line="240" w:lineRule="auto"/>
-              <w:jc w:val="both"/>
-              <w:rPr>
-                <w:rFonts w:ascii="Tahoma" w:hAnsi="Tahoma" w:cs="Tahoma"/>
-                <w:sz w:val="20"/>
-                <w:szCs w:val="20"/>
-              </w:rPr>
-            </w:pPr>
+              <w:t xml:space="preserve"> Data inválida.</w:t>
+            </w:r>
           </w:p>
           <w:p>
             <w:pPr>
@@ -1479,7 +1061,15 @@
                 <w:sz w:val="20"/>
                 <w:szCs w:val="20"/>
               </w:rPr>
-              <w:t>10.</w:t>
+              <w:t>2</w:t>
+            </w:r>
+            <w:r>
+              <w:rPr>
+                <w:rFonts w:ascii="Tahoma" w:hAnsi="Tahoma" w:cs="Tahoma"/>
+                <w:sz w:val="20"/>
+                <w:szCs w:val="20"/>
+              </w:rPr>
+              <w:t>.</w:t>
             </w:r>
           </w:p>
           <w:p>
@@ -1552,7 +1142,6 @@
                 <w:sz w:val="20"/>
                 <w:szCs w:val="20"/>
               </w:rPr>
-              <w:lastRenderedPageBreak/>
               <w:t>Sistema exibe mensagem informando que não há nenhuma</w:t>
             </w:r>
             <w:r>
@@ -1641,27 +1230,7 @@
                 <w:sz w:val="20"/>
                 <w:szCs w:val="20"/>
               </w:rPr>
-              <w:t xml:space="preserve"> para o passo </w:t>
-            </w:r>
-            <w:proofErr w:type="gramStart"/>
-            <w:r>
-              <w:rPr>
-                <w:rFonts w:ascii="Tahoma" w:hAnsi="Tahoma" w:cs="Tahoma"/>
-                <w:color w:val="000000" w:themeColor="text1"/>
-                <w:sz w:val="20"/>
-                <w:szCs w:val="20"/>
-              </w:rPr>
-              <w:t>2</w:t>
-            </w:r>
-            <w:proofErr w:type="gramEnd"/>
-            <w:r>
-              <w:rPr>
-                <w:rFonts w:ascii="Tahoma" w:hAnsi="Tahoma" w:cs="Tahoma"/>
-                <w:color w:val="000000" w:themeColor="text1"/>
-                <w:sz w:val="20"/>
-                <w:szCs w:val="20"/>
-              </w:rPr>
-              <w:t xml:space="preserve"> do cenário principal</w:t>
+              <w:t xml:space="preserve"> para o passo 2 do cenário principal</w:t>
             </w:r>
             <w:r>
               <w:rPr>
@@ -1715,7 +1284,6 @@
                 <w:b/>
                 <w:bCs/>
               </w:rPr>
-              <w:lastRenderedPageBreak/>
               <w:t>6 – PÓS-CONDIÇÃ</w:t>
             </w:r>
             <w:r>
@@ -2129,9 +1697,9 @@
               </w:rPr>
               <w:drawing>
                 <wp:inline distT="0" distB="0" distL="0" distR="0">
-                  <wp:extent cx="5760085" cy="3429000"/>
+                  <wp:extent cx="5760085" cy="3434080"/>
                   <wp:effectExtent l="0" t="0" r="0" b="0"/>
-                  <wp:docPr id="1" name="Imagem 1"/>
+                  <wp:docPr id="2" name="Imagem 2"/>
                   <wp:cNvGraphicFramePr>
                     <a:graphicFrameLocks xmlns:a="http://schemas.openxmlformats.org/drawingml/2006/main" noChangeAspect="1"/>
                   </wp:cNvGraphicFramePr>
@@ -2140,58 +1708,6 @@
                       <pic:pic xmlns:pic="http://schemas.openxmlformats.org/drawingml/2006/picture">
                         <pic:nvPicPr>
                           <pic:cNvPr id="0" name="UC-08 Protótipo 1.png"/>
-                          <pic:cNvPicPr/>
-                        </pic:nvPicPr>
-                        <pic:blipFill>
-                          <a:blip r:embed="rId8">
-                            <a:extLst>
-                              <a:ext uri="{28A0092B-C50C-407E-A947-70E740481C1C}">
-                                <a14:useLocalDpi xmlns:a14="http://schemas.microsoft.com/office/drawing/2010/main" val="0"/>
-                              </a:ext>
-                            </a:extLst>
-                          </a:blip>
-                          <a:stretch>
-                            <a:fillRect/>
-                          </a:stretch>
-                        </pic:blipFill>
-                        <pic:spPr>
-                          <a:xfrm>
-                            <a:off x="0" y="0"/>
-                            <a:ext cx="5760085" cy="3429000"/>
-                          </a:xfrm>
-                          <a:prstGeom prst="rect">
-                            <a:avLst/>
-                          </a:prstGeom>
-                        </pic:spPr>
-                      </pic:pic>
-                    </a:graphicData>
-                  </a:graphic>
-                </wp:inline>
-              </w:drawing>
-            </w:r>
-            <w:bookmarkStart w:id="0" w:name="_GoBack"/>
-            <w:r>
-              <w:rPr>
-                <w:rFonts w:ascii="Arial" w:hAnsi="Arial" w:cs="Arial"/>
-                <w:b/>
-                <w:bCs/>
-                <w:noProof/>
-                <w:color w:val="808080" w:themeColor="background1" w:themeShade="80"/>
-                <w:lang w:eastAsia="pt-BR"/>
-              </w:rPr>
-              <w:drawing>
-                <wp:inline distT="0" distB="0" distL="0" distR="0">
-                  <wp:extent cx="5760085" cy="3439160"/>
-                  <wp:effectExtent l="0" t="0" r="0" b="0"/>
-                  <wp:docPr id="3" name="Imagem 3"/>
-                  <wp:cNvGraphicFramePr>
-                    <a:graphicFrameLocks xmlns:a="http://schemas.openxmlformats.org/drawingml/2006/main" noChangeAspect="1"/>
-                  </wp:cNvGraphicFramePr>
-                  <a:graphic xmlns:a="http://schemas.openxmlformats.org/drawingml/2006/main">
-                    <a:graphicData uri="http://schemas.openxmlformats.org/drawingml/2006/picture">
-                      <pic:pic xmlns:pic="http://schemas.openxmlformats.org/drawingml/2006/picture">
-                        <pic:nvPicPr>
-                          <pic:cNvPr id="0" name="UC-08 Protótipo 2.png"/>
                           <pic:cNvPicPr/>
                         </pic:nvPicPr>
                         <pic:blipFill>
@@ -2209,7 +1725,7 @@
                         <pic:spPr>
                           <a:xfrm>
                             <a:off x="0" y="0"/>
-                            <a:ext cx="5760085" cy="3439160"/>
+                            <a:ext cx="5760085" cy="3434080"/>
                           </a:xfrm>
                           <a:prstGeom prst="rect">
                             <a:avLst/>
@@ -2221,41 +1737,6 @@
                 </wp:inline>
               </w:drawing>
             </w:r>
-            <w:bookmarkEnd w:id="0"/>
-          </w:p>
-          <w:p>
-            <w:pPr>
-              <w:pStyle w:val="Cabealho"/>
-              <w:tabs>
-                <w:tab w:val="clear" w:pos="4252"/>
-                <w:tab w:val="clear" w:pos="8504"/>
-                <w:tab w:val="left" w:pos="395"/>
-              </w:tabs>
-              <w:jc w:val="both"/>
-              <w:rPr>
-                <w:rFonts w:ascii="Arial" w:hAnsi="Arial" w:cs="Arial"/>
-                <w:b/>
-                <w:bCs/>
-                <w:color w:val="808080" w:themeColor="background1" w:themeShade="80"/>
-              </w:rPr>
-            </w:pPr>
-          </w:p>
-          <w:p>
-            <w:pPr>
-              <w:pStyle w:val="Cabealho"/>
-              <w:tabs>
-                <w:tab w:val="clear" w:pos="4252"/>
-                <w:tab w:val="clear" w:pos="8504"/>
-                <w:tab w:val="left" w:pos="395"/>
-              </w:tabs>
-              <w:jc w:val="both"/>
-              <w:rPr>
-                <w:rFonts w:ascii="Arial" w:hAnsi="Arial" w:cs="Arial"/>
-                <w:b/>
-                <w:bCs/>
-                <w:color w:val="808080" w:themeColor="background1" w:themeShade="80"/>
-              </w:rPr>
-            </w:pPr>
           </w:p>
           <w:p>
             <w:pPr>
@@ -2355,7 +1836,6 @@
                 <w:bCs/>
               </w:rPr>
             </w:pPr>
-            <w:proofErr w:type="gramStart"/>
             <w:r>
               <w:rPr>
                 <w:rFonts w:ascii="Arial" w:hAnsi="Arial" w:cs="Arial"/>
@@ -2380,7 +1860,6 @@
               </w:rPr>
               <w:t>DIAGRAMA</w:t>
             </w:r>
-            <w:proofErr w:type="gramEnd"/>
             <w:r>
               <w:rPr>
                 <w:rFonts w:ascii="Arial" w:hAnsi="Arial" w:cs="Arial"/>
@@ -2457,9 +1936,9 @@
               </w:rPr>
               <w:drawing>
                 <wp:inline distT="0" distB="0" distL="0" distR="0">
-                  <wp:extent cx="5760085" cy="4184015"/>
+                  <wp:extent cx="5760085" cy="2464435"/>
                   <wp:effectExtent l="0" t="0" r="0" b="0"/>
-                  <wp:docPr id="6" name="Imagem 6"/>
+                  <wp:docPr id="1" name="Imagem 1"/>
                   <wp:cNvGraphicFramePr>
                     <a:graphicFrameLocks xmlns:a="http://schemas.openxmlformats.org/drawingml/2006/main" noChangeAspect="1"/>
                   </wp:cNvGraphicFramePr>
@@ -2485,7 +1964,7 @@
                         <pic:spPr>
                           <a:xfrm>
                             <a:off x="0" y="0"/>
-                            <a:ext cx="5760085" cy="4184015"/>
+                            <a:ext cx="5760085" cy="2464435"/>
                           </a:xfrm>
                           <a:prstGeom prst="rect">
                             <a:avLst/>
@@ -2528,7 +2007,10 @@
         </w:rPr>
       </w:pPr>
     </w:p>
-    <w:p/>
+    <w:p>
+      <w:bookmarkStart w:id="0" w:name="_GoBack"/>
+      <w:bookmarkEnd w:id="0"/>
+    </w:p>
     <w:sectPr>
       <w:headerReference w:type="default" r:id="rId11"/>
       <w:footerReference w:type="default" r:id="rId12"/>
@@ -2653,7 +2135,6 @@
               <w:b/>
             </w:rPr>
           </w:pPr>
-          <w:proofErr w:type="gramStart"/>
           <w:r>
             <w:rPr>
               <w:b/>
@@ -2670,14 +2151,7 @@
             <w:rPr>
               <w:b/>
             </w:rPr>
-            <w:t>DESCRIÇÃO</w:t>
-          </w:r>
-          <w:proofErr w:type="gramEnd"/>
-          <w:r>
-            <w:rPr>
-              <w:b/>
-            </w:rPr>
-            <w:t xml:space="preserve"> CASO DE USO + PROTÓTIPO TELAS + DIAGRAMASEQUÊNCIA</w:t>
+            <w:t>DESCRIÇÃO CASO DE USO + PROTÓTIPO TELAS + DIAGRAMASEQUÊNCIA</w:t>
           </w:r>
         </w:p>
       </w:tc>
@@ -4278,8 +3752,8 @@
   <w:abstractNum w:abstractNumId="13">
     <w:nsid w:val="3D790B22"/>
     <w:multiLevelType w:val="hybridMultilevel"/>
-    <w:tmpl w:val="4162B4B2"/>
-    <w:lvl w:ilvl="0" w:tplc="0416000F">
+    <w:tmpl w:val="EF1CA69A"/>
+    <w:lvl w:ilvl="0" w:tplc="CADCEFA2">
       <w:start w:val="1"/>
       <w:numFmt w:val="decimal"/>
       <w:lvlText w:val="%1."/>
@@ -4288,7 +3762,7 @@
         <w:ind w:left="720" w:hanging="360"/>
       </w:pPr>
       <w:rPr>
-        <w:rFonts w:hint="default"/>
+        <w:rFonts w:ascii="Tahoma" w:eastAsiaTheme="minorHAnsi" w:hAnsi="Tahoma" w:cs="Tahoma"/>
       </w:rPr>
     </w:lvl>
     <w:lvl w:ilvl="1" w:tplc="04160019" w:tentative="1">
@@ -6178,4 +5652,16 @@
   <a:objectDefaults/>
   <a:extraClrSchemeLst/>
 </a:theme>
+</file>
+
+<file path=customXml/item1.xml><?xml version="1.0" encoding="utf-8"?>
+<b:Sources xmlns:b="http://schemas.openxmlformats.org/officeDocument/2006/bibliography" xmlns="http://schemas.openxmlformats.org/officeDocument/2006/bibliography" SelectedStyle="\APA.XSL" StyleName="APA"/>
+</file>
+
+<file path=customXml/itemProps1.xml><?xml version="1.0" encoding="utf-8"?>
+<ds:datastoreItem xmlns:ds="http://schemas.openxmlformats.org/officeDocument/2006/customXml" ds:itemID="{FBECBFE3-EEA1-48D4-9EA2-CC13456EF7F1}">
+  <ds:schemaRefs>
+    <ds:schemaRef ds:uri="http://schemas.openxmlformats.org/officeDocument/2006/bibliography"/>
+  </ds:schemaRefs>
+</ds:datastoreItem>
 </file>
--- a/4.3 Caso de Uso - UC-08 Realizar auditoria no sistema.docx
+++ b/4.3 Caso de Uso - UC-08 Realizar auditoria no sistema.docx
@@ -172,8 +172,19 @@
                 <w:bCs/>
                 <w:color w:val="000000" w:themeColor="text1"/>
               </w:rPr>
-              <w:t>2 –ATOR</w:t>
-            </w:r>
+              <w:t xml:space="preserve">2 </w:t>
+            </w:r>
+            <w:proofErr w:type="gramStart"/>
+            <w:r>
+              <w:rPr>
+                <w:rFonts w:ascii="Arial" w:hAnsi="Arial" w:cs="Arial"/>
+                <w:b/>
+                <w:bCs/>
+                <w:color w:val="000000" w:themeColor="text1"/>
+              </w:rPr>
+              <w:t>–ATOR</w:t>
+            </w:r>
+            <w:proofErr w:type="gramEnd"/>
             <w:r>
               <w:rPr>
                 <w:rFonts w:ascii="Arial" w:hAnsi="Arial" w:cs="Arial"/>
@@ -400,6 +411,7 @@
                 <w:bCs/>
               </w:rPr>
             </w:pPr>
+            <w:proofErr w:type="gramStart"/>
             <w:r>
               <w:rPr>
                 <w:rFonts w:ascii="Arial" w:hAnsi="Arial" w:cs="Arial"/>
@@ -408,6 +420,7 @@
               </w:rPr>
               <w:t>4 – CENÁRIO</w:t>
             </w:r>
+            <w:proofErr w:type="gramEnd"/>
             <w:r>
               <w:rPr>
                 <w:rFonts w:ascii="Arial" w:hAnsi="Arial" w:cs="Arial"/>
@@ -641,7 +654,7 @@
                 <w:sz w:val="20"/>
                 <w:szCs w:val="20"/>
               </w:rPr>
-              <w:t>7</w:t>
+              <w:t>5</w:t>
             </w:r>
             <w:r>
               <w:rPr>
@@ -657,7 +670,23 @@
                 <w:sz w:val="20"/>
                 <w:szCs w:val="20"/>
               </w:rPr>
-              <w:t xml:space="preserve"> [7.2]</w:t>
+              <w:t xml:space="preserve"> [</w:t>
+            </w:r>
+            <w:r>
+              <w:rPr>
+                <w:rFonts w:ascii="Tahoma" w:hAnsi="Tahoma" w:cs="Tahoma"/>
+                <w:sz w:val="20"/>
+                <w:szCs w:val="20"/>
+              </w:rPr>
+              <w:t>5</w:t>
+            </w:r>
+            <w:r>
+              <w:rPr>
+                <w:rFonts w:ascii="Tahoma" w:hAnsi="Tahoma" w:cs="Tahoma"/>
+                <w:sz w:val="20"/>
+                <w:szCs w:val="20"/>
+              </w:rPr>
+              <w:t>.2]</w:t>
             </w:r>
           </w:p>
           <w:p>
@@ -681,7 +710,23 @@
                 <w:sz w:val="20"/>
                 <w:szCs w:val="20"/>
               </w:rPr>
-              <w:t>Sistema busca as ações do filtro desejado. [13.1]</w:t>
+              <w:t xml:space="preserve">Sistema busca as ações do filtro desejado. </w:t>
+            </w:r>
+            <w:r>
+              <w:rPr>
+                <w:rFonts w:ascii="Tahoma" w:hAnsi="Tahoma" w:cs="Tahoma"/>
+                <w:sz w:val="20"/>
+                <w:szCs w:val="20"/>
+              </w:rPr>
+              <w:t>[6</w:t>
+            </w:r>
+            <w:r>
+              <w:rPr>
+                <w:rFonts w:ascii="Tahoma" w:hAnsi="Tahoma" w:cs="Tahoma"/>
+                <w:sz w:val="20"/>
+                <w:szCs w:val="20"/>
+              </w:rPr>
+              <w:t>.1]</w:t>
             </w:r>
           </w:p>
           <w:p>
@@ -846,7 +891,7 @@
                 <w:szCs w:val="20"/>
                 <w:u w:val="single"/>
               </w:rPr>
-              <w:t>7</w:t>
+              <w:t>5</w:t>
             </w:r>
             <w:r>
               <w:rPr>
@@ -938,7 +983,25 @@
                 <w:sz w:val="20"/>
                 <w:szCs w:val="20"/>
               </w:rPr>
-              <w:t xml:space="preserve">           3.   Sistema volta ao passo 4.</w:t>
+              <w:t xml:space="preserve">           3.   Sistema volta ao passo </w:t>
+            </w:r>
+            <w:proofErr w:type="gramStart"/>
+            <w:r>
+              <w:rPr>
+                <w:rFonts w:ascii="Tahoma" w:hAnsi="Tahoma" w:cs="Tahoma"/>
+                <w:sz w:val="20"/>
+                <w:szCs w:val="20"/>
+              </w:rPr>
+              <w:t>2</w:t>
+            </w:r>
+            <w:proofErr w:type="gramEnd"/>
+            <w:r>
+              <w:rPr>
+                <w:rFonts w:ascii="Tahoma" w:hAnsi="Tahoma" w:cs="Tahoma"/>
+                <w:sz w:val="20"/>
+                <w:szCs w:val="20"/>
+              </w:rPr>
+              <w:t>.</w:t>
             </w:r>
           </w:p>
           <w:p>
@@ -971,7 +1034,17 @@
                 <w:szCs w:val="20"/>
                 <w:u w:val="single"/>
               </w:rPr>
-              <w:t>7.2.</w:t>
+              <w:t>5</w:t>
+            </w:r>
+            <w:r>
+              <w:rPr>
+                <w:rFonts w:ascii="Tahoma" w:hAnsi="Tahoma" w:cs="Tahoma"/>
+                <w:b/>
+                <w:sz w:val="20"/>
+                <w:szCs w:val="20"/>
+                <w:u w:val="single"/>
+              </w:rPr>
+              <w:t>.2.</w:t>
             </w:r>
             <w:r>
               <w:rPr>
@@ -1055,6 +1128,7 @@
               </w:rPr>
               <w:t xml:space="preserve">Sistema volta ao passo </w:t>
             </w:r>
+            <w:proofErr w:type="gramStart"/>
             <w:r>
               <w:rPr>
                 <w:rFonts w:ascii="Tahoma" w:hAnsi="Tahoma" w:cs="Tahoma"/>
@@ -1063,6 +1137,7 @@
               </w:rPr>
               <w:t>2</w:t>
             </w:r>
+            <w:proofErr w:type="gramEnd"/>
             <w:r>
               <w:rPr>
                 <w:rFonts w:ascii="Tahoma" w:hAnsi="Tahoma" w:cs="Tahoma"/>
@@ -1106,7 +1181,18 @@
                 <w:szCs w:val="20"/>
                 <w:u w:val="single"/>
               </w:rPr>
-              <w:t>13.1</w:t>
+              <w:t>6</w:t>
+            </w:r>
+            <w:r>
+              <w:rPr>
+                <w:rFonts w:ascii="Tahoma" w:hAnsi="Tahoma" w:cs="Tahoma"/>
+                <w:b/>
+                <w:color w:val="000000" w:themeColor="text1"/>
+                <w:sz w:val="20"/>
+                <w:szCs w:val="20"/>
+                <w:u w:val="single"/>
+              </w:rPr>
+              <w:t>.1</w:t>
             </w:r>
             <w:r>
               <w:rPr>
@@ -1230,8 +1316,9 @@
                 <w:sz w:val="20"/>
                 <w:szCs w:val="20"/>
               </w:rPr>
-              <w:t xml:space="preserve"> para o passo 2 do cenário principal</w:t>
-            </w:r>
+              <w:t xml:space="preserve"> para o passo </w:t>
+            </w:r>
+            <w:proofErr w:type="gramStart"/>
             <w:r>
               <w:rPr>
                 <w:rFonts w:ascii="Tahoma" w:hAnsi="Tahoma" w:cs="Tahoma"/>
@@ -1239,8 +1326,29 @@
                 <w:sz w:val="20"/>
                 <w:szCs w:val="20"/>
               </w:rPr>
+              <w:t>2</w:t>
+            </w:r>
+            <w:proofErr w:type="gramEnd"/>
+            <w:r>
+              <w:rPr>
+                <w:rFonts w:ascii="Tahoma" w:hAnsi="Tahoma" w:cs="Tahoma"/>
+                <w:color w:val="000000" w:themeColor="text1"/>
+                <w:sz w:val="20"/>
+                <w:szCs w:val="20"/>
+              </w:rPr>
+              <w:t xml:space="preserve"> do cenário principal</w:t>
+            </w:r>
+            <w:r>
+              <w:rPr>
+                <w:rFonts w:ascii="Tahoma" w:hAnsi="Tahoma" w:cs="Tahoma"/>
+                <w:color w:val="000000" w:themeColor="text1"/>
+                <w:sz w:val="20"/>
+                <w:szCs w:val="20"/>
+              </w:rPr>
               <w:t>.</w:t>
             </w:r>
+            <w:bookmarkStart w:id="0" w:name="_GoBack"/>
+            <w:bookmarkEnd w:id="0"/>
           </w:p>
           <w:p>
             <w:pPr>
@@ -1836,6 +1944,7 @@
                 <w:bCs/>
               </w:rPr>
             </w:pPr>
+            <w:proofErr w:type="gramStart"/>
             <w:r>
               <w:rPr>
                 <w:rFonts w:ascii="Arial" w:hAnsi="Arial" w:cs="Arial"/>
@@ -1860,6 +1969,7 @@
               </w:rPr>
               <w:t>DIAGRAMA</w:t>
             </w:r>
+            <w:proofErr w:type="gramEnd"/>
             <w:r>
               <w:rPr>
                 <w:rFonts w:ascii="Arial" w:hAnsi="Arial" w:cs="Arial"/>
@@ -2007,10 +2117,7 @@
         </w:rPr>
       </w:pPr>
     </w:p>
-    <w:p>
-      <w:bookmarkStart w:id="0" w:name="_GoBack"/>
-      <w:bookmarkEnd w:id="0"/>
-    </w:p>
+    <w:p/>
     <w:sectPr>
       <w:headerReference w:type="default" r:id="rId11"/>
       <w:footerReference w:type="default" r:id="rId12"/>
@@ -2135,6 +2242,7 @@
               <w:b/>
             </w:rPr>
           </w:pPr>
+          <w:proofErr w:type="gramStart"/>
           <w:r>
             <w:rPr>
               <w:b/>
@@ -2151,7 +2259,14 @@
             <w:rPr>
               <w:b/>
             </w:rPr>
-            <w:t>DESCRIÇÃO CASO DE USO + PROTÓTIPO TELAS + DIAGRAMASEQUÊNCIA</w:t>
+            <w:t>DESCRIÇÃO</w:t>
+          </w:r>
+          <w:proofErr w:type="gramEnd"/>
+          <w:r>
+            <w:rPr>
+              <w:b/>
+            </w:rPr>
+            <w:t xml:space="preserve"> CASO DE USO + PROTÓTIPO TELAS + DIAGRAMASEQUÊNCIA</w:t>
           </w:r>
         </w:p>
       </w:tc>
@@ -5659,7 +5774,7 @@
 </file>
 
 <file path=customXml/itemProps1.xml><?xml version="1.0" encoding="utf-8"?>
-<ds:datastoreItem xmlns:ds="http://schemas.openxmlformats.org/officeDocument/2006/customXml" ds:itemID="{FBECBFE3-EEA1-48D4-9EA2-CC13456EF7F1}">
+<ds:datastoreItem xmlns:ds="http://schemas.openxmlformats.org/officeDocument/2006/customXml" ds:itemID="{694FBF5E-BC0F-487E-A27F-3CAA18669F8E}">
   <ds:schemaRefs>
     <ds:schemaRef ds:uri="http://schemas.openxmlformats.org/officeDocument/2006/bibliography"/>
   </ds:schemaRefs>

--- a/4.3 Caso de Uso - UC-08 Realizar auditoria no sistema.docx
+++ b/4.3 Caso de Uso - UC-08 Realizar auditoria no sistema.docx
@@ -1347,8 +1347,6 @@
               </w:rPr>
               <w:t>.</w:t>
             </w:r>
-            <w:bookmarkStart w:id="0" w:name="_GoBack"/>
-            <w:bookmarkEnd w:id="0"/>
           </w:p>
           <w:p>
             <w:pPr>
@@ -2119,8 +2117,12 @@
     </w:p>
     <w:p/>
     <w:sectPr>
-      <w:headerReference w:type="default" r:id="rId11"/>
-      <w:footerReference w:type="default" r:id="rId12"/>
+      <w:headerReference w:type="even" r:id="rId11"/>
+      <w:headerReference w:type="default" r:id="rId12"/>
+      <w:footerReference w:type="even" r:id="rId13"/>
+      <w:footerReference w:type="default" r:id="rId14"/>
+      <w:headerReference w:type="first" r:id="rId15"/>
+      <w:footerReference w:type="first" r:id="rId16"/>
       <w:pgSz w:w="11906" w:h="16838"/>
       <w:pgMar w:top="1134" w:right="1134" w:bottom="1134" w:left="1701" w:header="709" w:footer="709" w:gutter="0"/>
       <w:cols w:space="708"/>
@@ -2156,6 +2158,16 @@
 </file>
 
 <file path=word/footer1.xml><?xml version="1.0" encoding="utf-8"?>
+<w:ftr xmlns:wpc="http://schemas.microsoft.com/office/word/2010/wordprocessingCanvas" xmlns:mc="http://schemas.openxmlformats.org/markup-compatibility/2006" xmlns:o="urn:schemas-microsoft-com:office:office" xmlns:r="http://schemas.openxmlformats.org/officeDocument/2006/relationships" xmlns:m="http://schemas.openxmlformats.org/officeDocument/2006/math" xmlns:v="urn:schemas-microsoft-com:vml" xmlns:wp14="http://schemas.microsoft.com/office/word/2010/wordprocessingDrawing" xmlns:wp="http://schemas.openxmlformats.org/drawingml/2006/wordprocessingDrawing" xmlns:w10="urn:schemas-microsoft-com:office:word" xmlns:w="http://schemas.openxmlformats.org/wordprocessingml/2006/main" xmlns:w14="http://schemas.microsoft.com/office/word/2010/wordml" xmlns:wpg="http://schemas.microsoft.com/office/word/2010/wordprocessingGroup" xmlns:wpi="http://schemas.microsoft.com/office/word/2010/wordprocessingInk" xmlns:wne="http://schemas.microsoft.com/office/word/2006/wordml" xmlns:wps="http://schemas.microsoft.com/office/word/2010/wordprocessingShape" mc:Ignorable="w14 wp14">
+  <w:p>
+    <w:pPr>
+      <w:pStyle w:val="Rodap"/>
+    </w:pPr>
+  </w:p>
+</w:ftr>
+</file>
+
+<file path=word/footer2.xml><?xml version="1.0" encoding="utf-8"?>
 <w:ftr xmlns:wpc="http://schemas.microsoft.com/office/word/2010/wordprocessingCanvas" xmlns:mc="http://schemas.openxmlformats.org/markup-compatibility/2006" xmlns:o="urn:schemas-microsoft-com:office:office" xmlns:r="http://schemas.openxmlformats.org/officeDocument/2006/relationships" xmlns:m="http://schemas.openxmlformats.org/officeDocument/2006/math" xmlns:v="urn:schemas-microsoft-com:vml" xmlns:wp14="http://schemas.microsoft.com/office/word/2010/wordprocessingDrawing" xmlns:wp="http://schemas.openxmlformats.org/drawingml/2006/wordprocessingDrawing" xmlns:w10="urn:schemas-microsoft-com:office:word" xmlns:w="http://schemas.openxmlformats.org/wordprocessingml/2006/main" xmlns:w14="http://schemas.microsoft.com/office/word/2010/wordml" xmlns:wpg="http://schemas.microsoft.com/office/word/2010/wordprocessingGroup" xmlns:wpi="http://schemas.microsoft.com/office/word/2010/wordprocessingInk" xmlns:wne="http://schemas.microsoft.com/office/word/2006/wordml" xmlns:wps="http://schemas.microsoft.com/office/word/2010/wordprocessingShape" mc:Ignorable="w14 wp14">
   <w:p>
     <w:pPr>
@@ -2188,6 +2200,16 @@
 </w:ftr>
 </file>
 
+<file path=word/footer3.xml><?xml version="1.0" encoding="utf-8"?>
+<w:ftr xmlns:wpc="http://schemas.microsoft.com/office/word/2010/wordprocessingCanvas" xmlns:mc="http://schemas.openxmlformats.org/markup-compatibility/2006" xmlns:o="urn:schemas-microsoft-com:office:office" xmlns:r="http://schemas.openxmlformats.org/officeDocument/2006/relationships" xmlns:m="http://schemas.openxmlformats.org/officeDocument/2006/math" xmlns:v="urn:schemas-microsoft-com:vml" xmlns:wp14="http://schemas.microsoft.com/office/word/2010/wordprocessingDrawing" xmlns:wp="http://schemas.openxmlformats.org/drawingml/2006/wordprocessingDrawing" xmlns:w10="urn:schemas-microsoft-com:office:word" xmlns:w="http://schemas.openxmlformats.org/wordprocessingml/2006/main" xmlns:w14="http://schemas.microsoft.com/office/word/2010/wordml" xmlns:wpg="http://schemas.microsoft.com/office/word/2010/wordprocessingGroup" xmlns:wpi="http://schemas.microsoft.com/office/word/2010/wordprocessingInk" xmlns:wne="http://schemas.microsoft.com/office/word/2006/wordml" xmlns:wps="http://schemas.microsoft.com/office/word/2010/wordprocessingShape" mc:Ignorable="w14 wp14">
+  <w:p>
+    <w:pPr>
+      <w:pStyle w:val="Rodap"/>
+    </w:pPr>
+  </w:p>
+</w:ftr>
+</file>
+
 <file path=word/footnotes.xml><?xml version="1.0" encoding="utf-8"?>
 <w:footnotes xmlns:wpc="http://schemas.microsoft.com/office/word/2010/wordprocessingCanvas" xmlns:mc="http://schemas.openxmlformats.org/markup-compatibility/2006" xmlns:o="urn:schemas-microsoft-com:office:office" xmlns:r="http://schemas.openxmlformats.org/officeDocument/2006/relationships" xmlns:m="http://schemas.openxmlformats.org/officeDocument/2006/math" xmlns:v="urn:schemas-microsoft-com:vml" xmlns:wp14="http://schemas.microsoft.com/office/word/2010/wordprocessingDrawing" xmlns:wp="http://schemas.openxmlformats.org/drawingml/2006/wordprocessingDrawing" xmlns:w10="urn:schemas-microsoft-com:office:word" xmlns:w="http://schemas.openxmlformats.org/wordprocessingml/2006/main" xmlns:w14="http://schemas.microsoft.com/office/word/2010/wordml" xmlns:wpg="http://schemas.microsoft.com/office/word/2010/wordprocessingGroup" xmlns:wpi="http://schemas.microsoft.com/office/word/2010/wordprocessingInk" xmlns:wne="http://schemas.microsoft.com/office/word/2006/wordml" xmlns:wps="http://schemas.microsoft.com/office/word/2010/wordprocessingShape" mc:Ignorable="w14 wp14">
   <w:footnote w:type="separator" w:id="-1">
@@ -2214,6 +2236,16 @@
 </file>
 
 <file path=word/header1.xml><?xml version="1.0" encoding="utf-8"?>
+<w:hdr xmlns:wpc="http://schemas.microsoft.com/office/word/2010/wordprocessingCanvas" xmlns:mc="http://schemas.openxmlformats.org/markup-compatibility/2006" xmlns:o="urn:schemas-microsoft-com:office:office" xmlns:r="http://schemas.openxmlformats.org/officeDocument/2006/relationships" xmlns:m="http://schemas.openxmlformats.org/officeDocument/2006/math" xmlns:v="urn:schemas-microsoft-com:vml" xmlns:wp14="http://schemas.microsoft.com/office/word/2010/wordprocessingDrawing" xmlns:wp="http://schemas.openxmlformats.org/drawingml/2006/wordprocessingDrawing" xmlns:w10="urn:schemas-microsoft-com:office:word" xmlns:w="http://schemas.openxmlformats.org/wordprocessingml/2006/main" xmlns:w14="http://schemas.microsoft.com/office/word/2010/wordml" xmlns:wpg="http://schemas.microsoft.com/office/word/2010/wordprocessingGroup" xmlns:wpi="http://schemas.microsoft.com/office/word/2010/wordprocessingInk" xmlns:wne="http://schemas.microsoft.com/office/word/2006/wordml" xmlns:wps="http://schemas.microsoft.com/office/word/2010/wordprocessingShape" mc:Ignorable="w14 wp14">
+  <w:p>
+    <w:pPr>
+      <w:pStyle w:val="Cabealho"/>
+    </w:pPr>
+  </w:p>
+</w:hdr>
+</file>
+
+<file path=word/header2.xml><?xml version="1.0" encoding="utf-8"?>
 <w:hdr xmlns:wpc="http://schemas.microsoft.com/office/word/2010/wordprocessingCanvas" xmlns:mc="http://schemas.openxmlformats.org/markup-compatibility/2006" xmlns:o="urn:schemas-microsoft-com:office:office" xmlns:r="http://schemas.openxmlformats.org/officeDocument/2006/relationships" xmlns:m="http://schemas.openxmlformats.org/officeDocument/2006/math" xmlns:v="urn:schemas-microsoft-com:vml" xmlns:wp14="http://schemas.microsoft.com/office/word/2010/wordprocessingDrawing" xmlns:wp="http://schemas.openxmlformats.org/drawingml/2006/wordprocessingDrawing" xmlns:w10="urn:schemas-microsoft-com:office:word" xmlns:w="http://schemas.openxmlformats.org/wordprocessingml/2006/main" xmlns:w14="http://schemas.microsoft.com/office/word/2010/wordml" xmlns:wpg="http://schemas.microsoft.com/office/word/2010/wordprocessingGroup" xmlns:wpi="http://schemas.microsoft.com/office/word/2010/wordprocessingInk" xmlns:wne="http://schemas.microsoft.com/office/word/2006/wordml" xmlns:wps="http://schemas.microsoft.com/office/word/2010/wordprocessingShape" mc:Ignorable="w14 wp14">
   <w:tbl>
     <w:tblPr>
@@ -2347,10 +2379,42 @@
           <w:pPr>
             <w:jc w:val="both"/>
           </w:pPr>
+          <w:r>
+            <w:rPr>
+              <w:rFonts w:ascii="Arial" w:hAnsi="Arial" w:cs="Arial"/>
+            </w:rPr>
+            <w:t xml:space="preserve">Sistema de controle para distribuição de </w:t>
+          </w:r>
+          <w:proofErr w:type="spellStart"/>
+          <w:r>
+            <w:rPr>
+              <w:rFonts w:ascii="Arial" w:hAnsi="Arial" w:cs="Arial"/>
+            </w:rPr>
+            <w:t>Vending</w:t>
+          </w:r>
+          <w:proofErr w:type="spellEnd"/>
+          <w:r>
+            <w:rPr>
+              <w:rFonts w:ascii="Arial" w:hAnsi="Arial" w:cs="Arial"/>
+            </w:rPr>
+            <w:t xml:space="preserve"> Machines</w:t>
+          </w:r>
+          <w:bookmarkStart w:id="0" w:name="_GoBack"/>
+          <w:bookmarkEnd w:id="0"/>
         </w:p>
       </w:tc>
     </w:tr>
   </w:tbl>
+  <w:p>
+    <w:pPr>
+      <w:pStyle w:val="Cabealho"/>
+    </w:pPr>
+  </w:p>
+</w:hdr>
+</file>
+
+<file path=word/header3.xml><?xml version="1.0" encoding="utf-8"?>
+<w:hdr xmlns:wpc="http://schemas.microsoft.com/office/word/2010/wordprocessingCanvas" xmlns:mc="http://schemas.openxmlformats.org/markup-compatibility/2006" xmlns:o="urn:schemas-microsoft-com:office:office" xmlns:r="http://schemas.openxmlformats.org/officeDocument/2006/relationships" xmlns:m="http://schemas.openxmlformats.org/officeDocument/2006/math" xmlns:v="urn:schemas-microsoft-com:vml" xmlns:wp14="http://schemas.microsoft.com/office/word/2010/wordprocessingDrawing" xmlns:wp="http://schemas.openxmlformats.org/drawingml/2006/wordprocessingDrawing" xmlns:w10="urn:schemas-microsoft-com:office:word" xmlns:w="http://schemas.openxmlformats.org/wordprocessingml/2006/main" xmlns:w14="http://schemas.microsoft.com/office/word/2010/wordml" xmlns:wpg="http://schemas.microsoft.com/office/word/2010/wordprocessingGroup" xmlns:wpi="http://schemas.microsoft.com/office/word/2010/wordprocessingInk" xmlns:wne="http://schemas.microsoft.com/office/word/2006/wordml" xmlns:wps="http://schemas.microsoft.com/office/word/2010/wordprocessingShape" mc:Ignorable="w14 wp14">
   <w:p>
     <w:pPr>
       <w:pStyle w:val="Cabealho"/>
@@ -5774,7 +5838,7 @@
 </file>
 
 <file path=customXml/itemProps1.xml><?xml version="1.0" encoding="utf-8"?>
-<ds:datastoreItem xmlns:ds="http://schemas.openxmlformats.org/officeDocument/2006/customXml" ds:itemID="{694FBF5E-BC0F-487E-A27F-3CAA18669F8E}">
+<ds:datastoreItem xmlns:ds="http://schemas.openxmlformats.org/officeDocument/2006/customXml" ds:itemID="{41373315-3D5B-499B-A0AA-ED716CBC95DE}">
   <ds:schemaRefs>
     <ds:schemaRef ds:uri="http://schemas.openxmlformats.org/officeDocument/2006/bibliography"/>
   </ds:schemaRefs>

--- a/4.3 Caso de Uso - UC-08 Realizar auditoria no sistema.docx
+++ b/4.3 Caso de Uso - UC-08 Realizar auditoria no sistema.docx
@@ -1803,9 +1803,9 @@
               </w:rPr>
               <w:drawing>
                 <wp:inline distT="0" distB="0" distL="0" distR="0">
-                  <wp:extent cx="5760085" cy="3434080"/>
+                  <wp:extent cx="5760085" cy="3439160"/>
                   <wp:effectExtent l="0" t="0" r="0" b="0"/>
-                  <wp:docPr id="2" name="Imagem 2"/>
+                  <wp:docPr id="4" name="Imagem 4"/>
                   <wp:cNvGraphicFramePr>
                     <a:graphicFrameLocks xmlns:a="http://schemas.openxmlformats.org/drawingml/2006/main" noChangeAspect="1"/>
                   </wp:cNvGraphicFramePr>
@@ -1813,7 +1813,7 @@
                     <a:graphicData uri="http://schemas.openxmlformats.org/drawingml/2006/picture">
                       <pic:pic xmlns:pic="http://schemas.openxmlformats.org/drawingml/2006/picture">
                         <pic:nvPicPr>
-                          <pic:cNvPr id="0" name="UC-08 Protótipo 1.png"/>
+                          <pic:cNvPr id="0" name="Wireframe.png"/>
                           <pic:cNvPicPr/>
                         </pic:nvPicPr>
                         <pic:blipFill>
@@ -1831,7 +1831,7 @@
                         <pic:spPr>
                           <a:xfrm>
                             <a:off x="0" y="0"/>
-                            <a:ext cx="5760085" cy="3434080"/>
+                            <a:ext cx="5760085" cy="3439160"/>
                           </a:xfrm>
                           <a:prstGeom prst="rect">
                             <a:avLst/>
@@ -1890,6 +1890,8 @@
         </w:rPr>
         <w:br w:type="page"/>
       </w:r>
+      <w:bookmarkStart w:id="0" w:name="_GoBack"/>
+      <w:bookmarkEnd w:id="0"/>
     </w:p>
     <w:p>
       <w:pPr>
@@ -2397,10 +2399,16 @@
             <w:rPr>
               <w:rFonts w:ascii="Arial" w:hAnsi="Arial" w:cs="Arial"/>
             </w:rPr>
-            <w:t xml:space="preserve"> Machines</w:t>
+            <w:t xml:space="preserve"> </w:t>
           </w:r>
-          <w:bookmarkStart w:id="0" w:name="_GoBack"/>
-          <w:bookmarkEnd w:id="0"/>
+          <w:proofErr w:type="spellStart"/>
+          <w:r>
+            <w:rPr>
+              <w:rFonts w:ascii="Arial" w:hAnsi="Arial" w:cs="Arial"/>
+            </w:rPr>
+            <w:t>Machines</w:t>
+          </w:r>
+          <w:proofErr w:type="spellEnd"/>
         </w:p>
       </w:tc>
     </w:tr>
@@ -5838,7 +5846,7 @@
 </file>
 
 <file path=customXml/itemProps1.xml><?xml version="1.0" encoding="utf-8"?>
-<ds:datastoreItem xmlns:ds="http://schemas.openxmlformats.org/officeDocument/2006/customXml" ds:itemID="{41373315-3D5B-499B-A0AA-ED716CBC95DE}">
+<ds:datastoreItem xmlns:ds="http://schemas.openxmlformats.org/officeDocument/2006/customXml" ds:itemID="{BFE4D341-5C68-4FC4-9337-3DD0D9B0C4E2}">
   <ds:schemaRefs>
     <ds:schemaRef ds:uri="http://schemas.openxmlformats.org/officeDocument/2006/bibliography"/>
   </ds:schemaRefs>

--- a/4.3 Caso de Uso - UC-08 Realizar auditoria no sistema.docx
+++ b/4.3 Caso de Uso - UC-08 Realizar auditoria no sistema.docx
@@ -411,7 +411,6 @@
                 <w:bCs/>
               </w:rPr>
             </w:pPr>
-            <w:proofErr w:type="gramStart"/>
             <w:r>
               <w:rPr>
                 <w:rFonts w:ascii="Arial" w:hAnsi="Arial" w:cs="Arial"/>
@@ -420,7 +419,6 @@
               </w:rPr>
               <w:t>4 – CENÁRIO</w:t>
             </w:r>
-            <w:proofErr w:type="gramEnd"/>
             <w:r>
               <w:rPr>
                 <w:rFonts w:ascii="Arial" w:hAnsi="Arial" w:cs="Arial"/>
@@ -985,7 +983,6 @@
               </w:rPr>
               <w:t xml:space="preserve">           3.   Sistema volta ao passo </w:t>
             </w:r>
-            <w:proofErr w:type="gramStart"/>
             <w:r>
               <w:rPr>
                 <w:rFonts w:ascii="Tahoma" w:hAnsi="Tahoma" w:cs="Tahoma"/>
@@ -994,7 +991,6 @@
               </w:rPr>
               <w:t>2</w:t>
             </w:r>
-            <w:proofErr w:type="gramEnd"/>
             <w:r>
               <w:rPr>
                 <w:rFonts w:ascii="Tahoma" w:hAnsi="Tahoma" w:cs="Tahoma"/>
@@ -1128,7 +1124,6 @@
               </w:rPr>
               <w:t xml:space="preserve">Sistema volta ao passo </w:t>
             </w:r>
-            <w:proofErr w:type="gramStart"/>
             <w:r>
               <w:rPr>
                 <w:rFonts w:ascii="Tahoma" w:hAnsi="Tahoma" w:cs="Tahoma"/>
@@ -1137,7 +1132,6 @@
               </w:rPr>
               <w:t>2</w:t>
             </w:r>
-            <w:proofErr w:type="gramEnd"/>
             <w:r>
               <w:rPr>
                 <w:rFonts w:ascii="Tahoma" w:hAnsi="Tahoma" w:cs="Tahoma"/>
@@ -1316,27 +1310,7 @@
                 <w:sz w:val="20"/>
                 <w:szCs w:val="20"/>
               </w:rPr>
-              <w:t xml:space="preserve"> para o passo </w:t>
-            </w:r>
-            <w:proofErr w:type="gramStart"/>
-            <w:r>
-              <w:rPr>
-                <w:rFonts w:ascii="Tahoma" w:hAnsi="Tahoma" w:cs="Tahoma"/>
-                <w:color w:val="000000" w:themeColor="text1"/>
-                <w:sz w:val="20"/>
-                <w:szCs w:val="20"/>
-              </w:rPr>
-              <w:t>2</w:t>
-            </w:r>
-            <w:proofErr w:type="gramEnd"/>
-            <w:r>
-              <w:rPr>
-                <w:rFonts w:ascii="Tahoma" w:hAnsi="Tahoma" w:cs="Tahoma"/>
-                <w:color w:val="000000" w:themeColor="text1"/>
-                <w:sz w:val="20"/>
-                <w:szCs w:val="20"/>
-              </w:rPr>
-              <w:t xml:space="preserve"> do cenário principal</w:t>
+              <w:t xml:space="preserve"> para o passo 2 do cenário principal</w:t>
             </w:r>
             <w:r>
               <w:rPr>
@@ -1893,15 +1867,6 @@
       <w:bookmarkStart w:id="0" w:name="_GoBack"/>
       <w:bookmarkEnd w:id="0"/>
     </w:p>
-    <w:p>
-      <w:pPr>
-        <w:rPr>
-          <w:rFonts w:ascii="Tahoma" w:hAnsi="Tahoma" w:cs="Tahoma"/>
-          <w:sz w:val="20"/>
-          <w:szCs w:val="20"/>
-        </w:rPr>
-      </w:pPr>
-    </w:p>
     <w:tbl>
       <w:tblPr>
         <w:tblW w:w="0" w:type="auto"/>
@@ -1951,6 +1916,7 @@
                 <w:b/>
                 <w:bCs/>
               </w:rPr>
+              <w:lastRenderedPageBreak/>
               <w:t xml:space="preserve">9 </w:t>
             </w:r>
             <w:r>
@@ -5846,7 +5812,7 @@
 </file>
 
 <file path=customXml/itemProps1.xml><?xml version="1.0" encoding="utf-8"?>
-<ds:datastoreItem xmlns:ds="http://schemas.openxmlformats.org/officeDocument/2006/customXml" ds:itemID="{BFE4D341-5C68-4FC4-9337-3DD0D9B0C4E2}">
+<ds:datastoreItem xmlns:ds="http://schemas.openxmlformats.org/officeDocument/2006/customXml" ds:itemID="{F72D092B-2A20-4A26-833F-39F57CA4909C}">
   <ds:schemaRefs>
     <ds:schemaRef ds:uri="http://schemas.openxmlformats.org/officeDocument/2006/bibliography"/>
   </ds:schemaRefs>
